--- a/programming_language/div.docx
+++ b/programming_language/div.docx
@@ -1,6 +1,6 @@
 
 <file path=word/document.xml><?xml version="1.0" encoding="utf-8"?>
-<w:document xmlns:ve="http://schemas.openxmlformats.org/markup-compatibility/2006" xmlns:o="urn:schemas-microsoft-com:office:office" xmlns:r="http://schemas.openxmlformats.org/officeDocument/2006/relationships" xmlns:m="http://schemas.openxmlformats.org/officeDocument/2006/math" xmlns:v="urn:schemas-microsoft-com:vml" xmlns:wp="http://schemas.openxmlformats.org/drawingml/2006/wordprocessingDrawing" xmlns:w10="urn:schemas-microsoft-com:office:word" xmlns:w="http://schemas.openxmlformats.org/wordprocessingml/2006/main" xmlns:wne="http://schemas.microsoft.com/office/word/2006/wordml">
+<w:document xmlns:wpc="http://schemas.microsoft.com/office/word/2010/wordprocessingCanvas" xmlns:mc="http://schemas.openxmlformats.org/markup-compatibility/2006" xmlns:o="urn:schemas-microsoft-com:office:office" xmlns:r="http://schemas.openxmlformats.org/officeDocument/2006/relationships" xmlns:m="http://schemas.openxmlformats.org/officeDocument/2006/math" xmlns:v="urn:schemas-microsoft-com:vml" xmlns:wp14="http://schemas.microsoft.com/office/word/2010/wordprocessingDrawing" xmlns:wp="http://schemas.openxmlformats.org/drawingml/2006/wordprocessingDrawing" xmlns:w10="urn:schemas-microsoft-com:office:word" xmlns:w="http://schemas.openxmlformats.org/wordprocessingml/2006/main" xmlns:w14="http://schemas.microsoft.com/office/word/2010/wordml" xmlns:wpg="http://schemas.microsoft.com/office/word/2010/wordprocessingGroup" xmlns:wpi="http://schemas.microsoft.com/office/word/2010/wordprocessingInk" xmlns:wne="http://schemas.microsoft.com/office/word/2006/wordml" xmlns:wps="http://schemas.microsoft.com/office/word/2010/wordprocessingShape" mc:Ignorable="w14 wp14">
   <w:body>
     <w:p>
       <w:pPr>
@@ -38,31 +38,13 @@
         </w:rPr>
         <w:t xml:space="preserve">Оператор </w:t>
       </w:r>
-      <w:proofErr w:type="spellStart"/>
       <w:r>
         <w:rPr>
           <w:i/>
           <w:color w:val="0000FF"/>
-          <w:lang w:val="en-US"/>
-        </w:rPr>
-        <w:t>целочислен</w:t>
-      </w:r>
-      <w:r>
-        <w:rPr>
-          <w:i/>
-          <w:color w:val="0000FF"/>
-        </w:rPr>
-        <w:t>н</w:t>
-      </w:r>
-      <w:r>
-        <w:rPr>
-          <w:i/>
-          <w:color w:val="0000FF"/>
-          <w:lang w:val="en-US"/>
-        </w:rPr>
-        <w:t>ого</w:t>
-      </w:r>
-      <w:proofErr w:type="spellEnd"/>
+        </w:rPr>
+        <w:t>целочисленного</w:t>
+      </w:r>
       <w:r>
         <w:rPr>
           <w:i/>
@@ -150,7 +132,6 @@
           <w:rFonts w:ascii="Courier New" w:hAnsi="Courier New" w:cs="Courier New"/>
           <w:b/>
           <w:szCs w:val="24"/>
-          <w:lang w:val="en-US"/>
         </w:rPr>
         <w:t xml:space="preserve"> </w:t>
       </w:r>
@@ -186,15 +167,23 @@
           <w:rFonts w:ascii="Courier New" w:hAnsi="Courier New" w:cs="Courier New"/>
           <w:i/>
           <w:szCs w:val="24"/>
-          <w:lang w:val="en-US"/>
-        </w:rPr>
-        <w:t xml:space="preserve"> b</w:t>
+        </w:rPr>
+        <w:t xml:space="preserve"> </w:t>
       </w:r>
       <w:r>
         <w:rPr>
           <w:rFonts w:ascii="Courier New" w:hAnsi="Courier New" w:cs="Courier New"/>
           <w:i/>
           <w:szCs w:val="24"/>
+          <w:lang w:val="en-US"/>
+        </w:rPr>
+        <w:t>b</w:t>
+      </w:r>
+      <w:r>
+        <w:rPr>
+          <w:rFonts w:ascii="Courier New" w:hAnsi="Courier New" w:cs="Courier New"/>
+          <w:i/>
+          <w:szCs w:val="24"/>
         </w:rPr>
         <w:t>;</w:t>
       </w:r>
@@ -247,16 +236,14 @@
       <w:r>
         <w:t xml:space="preserve"> </w:t>
       </w:r>
-      <w:proofErr w:type="spellStart"/>
-      <w:r>
-        <w:rPr>
-          <w:lang w:val="en-US"/>
-        </w:rPr>
+      <w:r>
         <w:t>делимое</w:t>
       </w:r>
-      <w:proofErr w:type="spellEnd"/>
       <w:r>
         <w:t>,</w:t>
+      </w:r>
+      <w:r>
+        <w:t xml:space="preserve"> целое число,</w:t>
       </w:r>
     </w:p>
     <w:p>
@@ -287,19 +274,14 @@
       <w:r>
         <w:t xml:space="preserve"> </w:t>
       </w:r>
-      <w:proofErr w:type="spellStart"/>
-      <w:r>
-        <w:rPr>
-          <w:lang w:val="en-US"/>
-        </w:rPr>
+      <w:r>
         <w:t>дели</w:t>
       </w:r>
       <w:r>
-        <w:t>тель</w:t>
-      </w:r>
-      <w:proofErr w:type="spellEnd"/>
-      <w:r>
-        <w:t>,</w:t>
+        <w:t>тель,</w:t>
+      </w:r>
+      <w:r>
+        <w:t xml:space="preserve"> целое число.</w:t>
       </w:r>
     </w:p>
     <w:p/>
@@ -348,22 +330,14 @@
       <w:r>
         <w:t xml:space="preserve">оператор </w:t>
       </w:r>
-      <w:proofErr w:type="spellStart"/>
-      <w:r>
-        <w:rPr>
-          <w:lang w:val="en-US"/>
-        </w:rPr>
+      <w:r>
         <w:t>целочи</w:t>
       </w:r>
       <w:r>
         <w:t>слен</w:t>
       </w:r>
       <w:r>
-        <w:t>ного</w:t>
-      </w:r>
-      <w:proofErr w:type="spellEnd"/>
-      <w:r>
-        <w:t xml:space="preserve"> деления</w:t>
+        <w:t>ного деления</w:t>
       </w:r>
       <w:r>
         <w:t>.</w:t>
@@ -425,18 +399,17 @@
         <w:t>–</w:t>
       </w:r>
       <w:r>
-        <w:t xml:space="preserve"> </w:t>
-      </w:r>
-      <w:proofErr w:type="gramStart"/>
-      <w:r>
-        <w:t>результат</w:t>
-      </w:r>
-      <w:proofErr w:type="gramEnd"/>
-      <w:r>
-        <w:t xml:space="preserve"> операции.</w:t>
-      </w:r>
+        <w:t xml:space="preserve"> результат операции</w:t>
+      </w:r>
+      <w:r>
+        <w:t>, целое число</w:t>
+      </w:r>
+      <w:r>
+        <w:t>.</w:t>
+      </w:r>
+      <w:bookmarkStart w:id="0" w:name="_GoBack"/>
+      <w:bookmarkEnd w:id="0"/>
     </w:p>
-    <w:p/>
     <w:p/>
     <w:p>
       <w:pPr>
@@ -463,7 +436,7 @@
           <w:insideH w:val="none" w:sz="0" w:space="0" w:color="auto"/>
           <w:insideV w:val="none" w:sz="0" w:space="0" w:color="auto"/>
         </w:tblBorders>
-        <w:tblLook w:val="04A0"/>
+        <w:tblLook w:val="04A0" w:firstRow="1" w:lastRow="0" w:firstColumn="1" w:lastColumn="0" w:noHBand="0" w:noVBand="1"/>
       </w:tblPr>
       <w:tblGrid>
         <w:gridCol w:w="426"/>
@@ -503,6 +476,7 @@
               <w:spacing w:before="0" w:beforeAutospacing="0" w:after="0" w:afterAutospacing="0"/>
               <w:rPr>
                 <w:rFonts w:ascii="Courier New" w:hAnsi="Courier New" w:cs="Courier New"/>
+                <w:lang w:val="en-US"/>
               </w:rPr>
             </w:pPr>
           </w:p>
@@ -515,19 +489,12 @@
                 <w:lang w:val="en-US"/>
               </w:rPr>
             </w:pPr>
-            <w:proofErr w:type="spellStart"/>
-            <w:r>
-              <w:rPr>
-                <w:rFonts w:ascii="Courier New" w:hAnsi="Courier New" w:cs="Courier New"/>
-              </w:rPr>
-              <w:t>y</w:t>
-            </w:r>
-            <w:proofErr w:type="spellEnd"/>
-            <w:r>
-              <w:rPr>
-                <w:rFonts w:ascii="Courier New" w:hAnsi="Courier New" w:cs="Courier New"/>
-              </w:rPr>
-              <w:t xml:space="preserve"> = </w:t>
+            <w:r>
+              <w:rPr>
+                <w:rFonts w:ascii="Courier New" w:hAnsi="Courier New" w:cs="Courier New"/>
+                <w:lang w:val="en-US"/>
+              </w:rPr>
+              <w:t xml:space="preserve">y = </w:t>
             </w:r>
             <w:r>
               <w:rPr>
@@ -539,6 +506,7 @@
             <w:r>
               <w:rPr>
                 <w:rFonts w:ascii="Courier New" w:hAnsi="Courier New" w:cs="Courier New"/>
+                <w:lang w:val="en-US"/>
               </w:rPr>
               <w:t>;</w:t>
             </w:r>
@@ -549,32 +517,40 @@
               <w:spacing w:before="0" w:beforeAutospacing="0" w:after="0" w:afterAutospacing="0"/>
               <w:rPr>
                 <w:rFonts w:ascii="Courier New" w:hAnsi="Courier New" w:cs="Courier New"/>
+                <w:lang w:val="en-US"/>
               </w:rPr>
             </w:pPr>
-            <w:proofErr w:type="spellStart"/>
-            <w:r>
-              <w:rPr>
-                <w:rFonts w:ascii="Courier New" w:hAnsi="Courier New" w:cs="Courier New"/>
+            <w:r>
+              <w:rPr>
+                <w:rFonts w:ascii="Courier New" w:hAnsi="Courier New" w:cs="Courier New"/>
+                <w:lang w:val="en-US"/>
               </w:rPr>
               <w:t>x</w:t>
             </w:r>
-            <w:proofErr w:type="spellEnd"/>
-            <w:r>
-              <w:rPr>
-                <w:rFonts w:ascii="Courier New" w:hAnsi="Courier New" w:cs="Courier New"/>
+            <w:r>
+              <w:rPr>
+                <w:rFonts w:ascii="Courier New" w:hAnsi="Courier New" w:cs="Courier New"/>
+                <w:lang w:val="en-US"/>
+              </w:rPr>
+              <w:t>1</w:t>
+            </w:r>
+            <w:r>
+              <w:rPr>
+                <w:rFonts w:ascii="Courier New" w:hAnsi="Courier New" w:cs="Courier New"/>
+                <w:lang w:val="en-US"/>
               </w:rPr>
               <w:t xml:space="preserve"> = </w:t>
             </w:r>
             <w:r>
               <w:rPr>
                 <w:rFonts w:ascii="Courier New" w:hAnsi="Courier New" w:cs="Courier New"/>
-                <w:lang w:val="en-US"/>
               </w:rPr>
               <w:t>5</w:t>
             </w:r>
             <w:r>
               <w:rPr>
                 <w:rFonts w:ascii="Courier New" w:hAnsi="Courier New" w:cs="Courier New"/>
+                <w:lang w:val="en-US"/>
               </w:rPr>
               <w:t>;</w:t>
             </w:r>
@@ -585,6 +561,95 @@
               <w:spacing w:before="0" w:beforeAutospacing="0" w:after="0" w:afterAutospacing="0"/>
               <w:rPr>
                 <w:rFonts w:ascii="Courier New" w:hAnsi="Courier New" w:cs="Courier New"/>
+                <w:lang w:val="en-US"/>
+              </w:rPr>
+            </w:pPr>
+            <w:r>
+              <w:rPr>
+                <w:rFonts w:ascii="Courier New" w:hAnsi="Courier New" w:cs="Courier New"/>
+                <w:lang w:val="en-US"/>
+              </w:rPr>
+              <w:t>x</w:t>
+            </w:r>
+            <w:r>
+              <w:rPr>
+                <w:rFonts w:ascii="Courier New" w:hAnsi="Courier New" w:cs="Courier New"/>
+                <w:lang w:val="en-US"/>
+              </w:rPr>
+              <w:t>2</w:t>
+            </w:r>
+            <w:r>
+              <w:rPr>
+                <w:rFonts w:ascii="Courier New" w:hAnsi="Courier New" w:cs="Courier New"/>
+                <w:lang w:val="en-US"/>
+              </w:rPr>
+              <w:t xml:space="preserve"> = </w:t>
+            </w:r>
+            <w:r>
+              <w:rPr>
+                <w:rFonts w:ascii="Courier New" w:hAnsi="Courier New" w:cs="Courier New"/>
+              </w:rPr>
+              <w:t>3</w:t>
+            </w:r>
+            <w:r>
+              <w:rPr>
+                <w:rFonts w:ascii="Courier New" w:hAnsi="Courier New" w:cs="Courier New"/>
+                <w:lang w:val="en-US"/>
+              </w:rPr>
+              <w:t>;</w:t>
+            </w:r>
+          </w:p>
+          <w:p>
+            <w:pPr>
+              <w:pStyle w:val="afd"/>
+              <w:spacing w:before="0" w:beforeAutospacing="0" w:after="0" w:afterAutospacing="0"/>
+              <w:rPr>
+                <w:rFonts w:ascii="Courier New" w:hAnsi="Courier New" w:cs="Courier New"/>
+                <w:lang w:val="en-US"/>
+              </w:rPr>
+            </w:pPr>
+            <w:r>
+              <w:rPr>
+                <w:rFonts w:ascii="Courier New" w:hAnsi="Courier New" w:cs="Courier New"/>
+                <w:lang w:val="en-US"/>
+              </w:rPr>
+              <w:t>x</w:t>
+            </w:r>
+            <w:r>
+              <w:rPr>
+                <w:rFonts w:ascii="Courier New" w:hAnsi="Courier New" w:cs="Courier New"/>
+                <w:lang w:val="en-US"/>
+              </w:rPr>
+              <w:t>3</w:t>
+            </w:r>
+            <w:r>
+              <w:rPr>
+                <w:rFonts w:ascii="Courier New" w:hAnsi="Courier New" w:cs="Courier New"/>
+                <w:lang w:val="en-US"/>
+              </w:rPr>
+              <w:t xml:space="preserve"> = </w:t>
+            </w:r>
+            <w:r>
+              <w:rPr>
+                <w:rFonts w:ascii="Courier New" w:hAnsi="Courier New" w:cs="Courier New"/>
+              </w:rPr>
+              <w:t>2</w:t>
+            </w:r>
+            <w:r>
+              <w:rPr>
+                <w:rFonts w:ascii="Courier New" w:hAnsi="Courier New" w:cs="Courier New"/>
+                <w:lang w:val="en-US"/>
+              </w:rPr>
+              <w:t>;</w:t>
+            </w:r>
+          </w:p>
+          <w:p>
+            <w:pPr>
+              <w:pStyle w:val="afd"/>
+              <w:spacing w:before="0" w:beforeAutospacing="0" w:after="0" w:afterAutospacing="0"/>
+              <w:rPr>
+                <w:rFonts w:ascii="Courier New" w:hAnsi="Courier New" w:cs="Courier New"/>
+                <w:lang w:val="en-US"/>
               </w:rPr>
             </w:pPr>
           </w:p>
@@ -594,62 +659,42 @@
               <w:spacing w:before="0" w:beforeAutospacing="0" w:after="0" w:afterAutospacing="0"/>
               <w:rPr>
                 <w:rFonts w:ascii="Courier New" w:hAnsi="Courier New" w:cs="Courier New"/>
+                <w:lang w:val="en-US"/>
               </w:rPr>
             </w:pPr>
-            <w:proofErr w:type="spellStart"/>
-            <w:r>
-              <w:rPr>
-                <w:rFonts w:ascii="Courier New" w:hAnsi="Courier New" w:cs="Courier New"/>
-              </w:rPr>
-              <w:t>z</w:t>
-            </w:r>
-            <w:proofErr w:type="spellEnd"/>
-            <w:r>
-              <w:rPr>
-                <w:rFonts w:ascii="Courier New" w:hAnsi="Courier New" w:cs="Courier New"/>
-              </w:rPr>
-              <w:t xml:space="preserve"> = </w:t>
-            </w:r>
-            <w:proofErr w:type="spellStart"/>
-            <w:r>
-              <w:rPr>
-                <w:rFonts w:ascii="Courier New" w:hAnsi="Courier New" w:cs="Courier New"/>
-              </w:rPr>
-              <w:t>y</w:t>
-            </w:r>
-            <w:proofErr w:type="spellEnd"/>
-            <w:r>
-              <w:rPr>
-                <w:rFonts w:ascii="Courier New" w:hAnsi="Courier New" w:cs="Courier New"/>
-              </w:rPr>
-              <w:t xml:space="preserve"> </w:t>
-            </w:r>
-            <w:proofErr w:type="spellStart"/>
+            <w:r>
+              <w:rPr>
+                <w:rFonts w:ascii="Courier New" w:hAnsi="Courier New" w:cs="Courier New"/>
+                <w:lang w:val="en-US"/>
+              </w:rPr>
+              <w:t xml:space="preserve">z1 = y </w:t>
+            </w:r>
             <w:r>
               <w:rPr>
                 <w:rFonts w:ascii="Courier New" w:hAnsi="Courier New" w:cs="Courier New"/>
                 <w:b/>
+                <w:lang w:val="en-US"/>
               </w:rPr>
               <w:t>div</w:t>
             </w:r>
-            <w:proofErr w:type="spellEnd"/>
-            <w:r>
-              <w:rPr>
-                <w:rFonts w:ascii="Courier New" w:hAnsi="Courier New" w:cs="Courier New"/>
-              </w:rPr>
-              <w:t xml:space="preserve"> </w:t>
-            </w:r>
-            <w:proofErr w:type="spellStart"/>
-            <w:r>
-              <w:rPr>
-                <w:rFonts w:ascii="Courier New" w:hAnsi="Courier New" w:cs="Courier New"/>
-              </w:rPr>
-              <w:t>x</w:t>
-            </w:r>
-            <w:proofErr w:type="spellEnd"/>
-            <w:r>
-              <w:rPr>
-                <w:rFonts w:ascii="Courier New" w:hAnsi="Courier New" w:cs="Courier New"/>
+            <w:r>
+              <w:rPr>
+                <w:rFonts w:ascii="Courier New" w:hAnsi="Courier New" w:cs="Courier New"/>
+                <w:lang w:val="en-US"/>
+              </w:rPr>
+              <w:t xml:space="preserve"> x</w:t>
+            </w:r>
+            <w:r>
+              <w:rPr>
+                <w:rFonts w:ascii="Courier New" w:hAnsi="Courier New" w:cs="Courier New"/>
+                <w:lang w:val="en-US"/>
+              </w:rPr>
+              <w:t>1</w:t>
+            </w:r>
+            <w:r>
+              <w:rPr>
+                <w:rFonts w:ascii="Courier New" w:hAnsi="Courier New" w:cs="Courier New"/>
+                <w:lang w:val="en-US"/>
               </w:rPr>
               <w:t>;</w:t>
             </w:r>
@@ -660,8 +705,126 @@
               <w:spacing w:before="0" w:beforeAutospacing="0" w:after="0" w:afterAutospacing="0"/>
               <w:rPr>
                 <w:rFonts w:ascii="Courier New" w:hAnsi="Courier New" w:cs="Courier New"/>
+                <w:lang w:val="en-US"/>
+              </w:rPr>
+            </w:pPr>
+            <w:r>
+              <w:rPr>
+                <w:rFonts w:ascii="Courier New" w:hAnsi="Courier New" w:cs="Courier New"/>
+                <w:lang w:val="en-US"/>
+              </w:rPr>
+              <w:t>z</w:t>
+            </w:r>
+            <w:r>
+              <w:rPr>
+                <w:rFonts w:ascii="Courier New" w:hAnsi="Courier New" w:cs="Courier New"/>
+                <w:lang w:val="en-US"/>
+              </w:rPr>
+              <w:t>2</w:t>
+            </w:r>
+            <w:r>
+              <w:rPr>
+                <w:rFonts w:ascii="Courier New" w:hAnsi="Courier New" w:cs="Courier New"/>
+                <w:lang w:val="en-US"/>
+              </w:rPr>
+              <w:t xml:space="preserve"> = y </w:t>
+            </w:r>
+            <w:r>
+              <w:rPr>
+                <w:rFonts w:ascii="Courier New" w:hAnsi="Courier New" w:cs="Courier New"/>
+                <w:b/>
+                <w:lang w:val="en-US"/>
+              </w:rPr>
+              <w:t>div</w:t>
+            </w:r>
+            <w:r>
+              <w:rPr>
+                <w:rFonts w:ascii="Courier New" w:hAnsi="Courier New" w:cs="Courier New"/>
+                <w:lang w:val="en-US"/>
+              </w:rPr>
+              <w:t xml:space="preserve"> x</w:t>
+            </w:r>
+            <w:r>
+              <w:rPr>
+                <w:rFonts w:ascii="Courier New" w:hAnsi="Courier New" w:cs="Courier New"/>
+                <w:lang w:val="en-US"/>
+              </w:rPr>
+              <w:t>2</w:t>
+            </w:r>
+            <w:r>
+              <w:rPr>
+                <w:rFonts w:ascii="Courier New" w:hAnsi="Courier New" w:cs="Courier New"/>
+                <w:lang w:val="en-US"/>
+              </w:rPr>
+              <w:t>;</w:t>
+            </w:r>
+          </w:p>
+          <w:p>
+            <w:pPr>
+              <w:pStyle w:val="afd"/>
+              <w:spacing w:before="0" w:beforeAutospacing="0" w:after="0" w:afterAutospacing="0"/>
+              <w:rPr>
+                <w:rFonts w:ascii="Courier New" w:hAnsi="Courier New" w:cs="Courier New"/>
+              </w:rPr>
+            </w:pPr>
+            <w:r>
+              <w:rPr>
+                <w:rFonts w:ascii="Courier New" w:hAnsi="Courier New" w:cs="Courier New"/>
+                <w:lang w:val="en-US"/>
+              </w:rPr>
+              <w:t>z</w:t>
+            </w:r>
+            <w:r>
+              <w:rPr>
+                <w:rFonts w:ascii="Courier New" w:hAnsi="Courier New" w:cs="Courier New"/>
+              </w:rPr>
+              <w:t>3</w:t>
+            </w:r>
+            <w:r>
+              <w:rPr>
+                <w:rFonts w:ascii="Courier New" w:hAnsi="Courier New" w:cs="Courier New"/>
+                <w:lang w:val="en-US"/>
+              </w:rPr>
+              <w:t xml:space="preserve"> = y </w:t>
+            </w:r>
+            <w:r>
+              <w:rPr>
+                <w:rFonts w:ascii="Courier New" w:hAnsi="Courier New" w:cs="Courier New"/>
+                <w:b/>
+                <w:lang w:val="en-US"/>
+              </w:rPr>
+              <w:t>div</w:t>
+            </w:r>
+            <w:r>
+              <w:rPr>
+                <w:rFonts w:ascii="Courier New" w:hAnsi="Courier New" w:cs="Courier New"/>
+                <w:lang w:val="en-US"/>
+              </w:rPr>
+              <w:t xml:space="preserve"> x</w:t>
+            </w:r>
+            <w:r>
+              <w:rPr>
+                <w:rFonts w:ascii="Courier New" w:hAnsi="Courier New" w:cs="Courier New"/>
+              </w:rPr>
+              <w:t>3</w:t>
+            </w:r>
+            <w:r>
+              <w:rPr>
+                <w:rFonts w:ascii="Courier New" w:hAnsi="Courier New" w:cs="Courier New"/>
+                <w:lang w:val="en-US"/>
+              </w:rPr>
+              <w:t>;</w:t>
+            </w:r>
+          </w:p>
+          <w:p>
+            <w:pPr>
+              <w:pStyle w:val="afd"/>
+              <w:spacing w:before="0" w:beforeAutospacing="0" w:after="0" w:afterAutospacing="0"/>
+              <w:rPr>
+                <w:rFonts w:ascii="Courier New" w:hAnsi="Courier New" w:cs="Courier New"/>
                 <w:sz w:val="20"/>
                 <w:szCs w:val="20"/>
+                <w:lang w:val="en-US"/>
               </w:rPr>
             </w:pPr>
           </w:p>
@@ -681,14 +844,18 @@
       <w:r>
         <w:t xml:space="preserve"> </w:t>
       </w:r>
-      <w:proofErr w:type="spellStart"/>
       <w:r>
         <w:rPr>
           <w:i/>
         </w:rPr>
         <w:t>z</w:t>
       </w:r>
-      <w:proofErr w:type="spellEnd"/>
+      <w:r>
+        <w:rPr>
+          <w:i/>
+        </w:rPr>
+        <w:t>1</w:t>
+      </w:r>
       <w:r>
         <w:t xml:space="preserve"> буд</w:t>
       </w:r>
@@ -696,10 +863,104 @@
         <w:t xml:space="preserve">ет присвоено значение </w:t>
       </w:r>
       <w:r>
-        <w:rPr>
-          <w:lang w:val="en-US"/>
-        </w:rPr>
         <w:t>1</w:t>
+      </w:r>
+      <w:r>
+        <w:t xml:space="preserve">, </w:t>
+      </w:r>
+      <w:r>
+        <w:t>так как если разделить целое число 8 на целое число 5, в результате получится целое число 1 и остаток 3.</w:t>
+      </w:r>
+    </w:p>
+    <w:p>
+      <w:r>
+        <w:t>П</w:t>
+      </w:r>
+      <w:r>
+        <w:t>еременной</w:t>
+      </w:r>
+      <w:r>
+        <w:t xml:space="preserve"> </w:t>
+      </w:r>
+      <w:r>
+        <w:rPr>
+          <w:i/>
+        </w:rPr>
+        <w:t>z</w:t>
+      </w:r>
+      <w:r>
+        <w:rPr>
+          <w:i/>
+        </w:rPr>
+        <w:t>2</w:t>
+      </w:r>
+      <w:r>
+        <w:t xml:space="preserve"> будет присвоено значение </w:t>
+      </w:r>
+      <w:r>
+        <w:t>2</w:t>
+      </w:r>
+      <w:r>
+        <w:t xml:space="preserve">, </w:t>
+      </w:r>
+      <w:r>
+        <w:t>так как если разделит</w:t>
+      </w:r>
+      <w:r>
+        <w:t>ь целое число 8 на целое число 3</w:t>
+      </w:r>
+      <w:r>
+        <w:t>, в ре</w:t>
+      </w:r>
+      <w:r>
+        <w:t>зультате получится целое число 2 и остаток 2</w:t>
+      </w:r>
+      <w:r>
+        <w:t>.</w:t>
+      </w:r>
+    </w:p>
+    <w:p>
+      <w:r>
+        <w:t>П</w:t>
+      </w:r>
+      <w:r>
+        <w:t>еременной</w:t>
+      </w:r>
+      <w:r>
+        <w:t xml:space="preserve"> </w:t>
+      </w:r>
+      <w:r>
+        <w:rPr>
+          <w:i/>
+        </w:rPr>
+        <w:t>z</w:t>
+      </w:r>
+      <w:r>
+        <w:rPr>
+          <w:i/>
+        </w:rPr>
+        <w:t>3</w:t>
+      </w:r>
+      <w:r>
+        <w:t xml:space="preserve"> будет присвоено значение </w:t>
+      </w:r>
+      <w:r>
+        <w:t>4</w:t>
+      </w:r>
+      <w:r>
+        <w:t xml:space="preserve">, </w:t>
+      </w:r>
+      <w:r>
+        <w:t>так как если разделит</w:t>
+      </w:r>
+      <w:r>
+        <w:t>ь целое число 8 на целое число 2</w:t>
+      </w:r>
+      <w:r>
+        <w:t>, в ре</w:t>
+      </w:r>
+      <w:r>
+        <w:t>зультате получится целое число 4 и остаток 0</w:t>
       </w:r>
       <w:r>
         <w:t>.</w:t>
@@ -746,7 +1007,7 @@
 </file>
 
 <file path=word/numbering.xml><?xml version="1.0" encoding="utf-8"?>
-<w:numbering xmlns:ve="http://schemas.openxmlformats.org/markup-compatibility/2006" xmlns:o="urn:schemas-microsoft-com:office:office" xmlns:r="http://schemas.openxmlformats.org/officeDocument/2006/relationships" xmlns:m="http://schemas.openxmlformats.org/officeDocument/2006/math" xmlns:v="urn:schemas-microsoft-com:vml" xmlns:wp="http://schemas.openxmlformats.org/drawingml/2006/wordprocessingDrawing" xmlns:w10="urn:schemas-microsoft-com:office:word" xmlns:w="http://schemas.openxmlformats.org/wordprocessingml/2006/main" xmlns:wne="http://schemas.microsoft.com/office/word/2006/wordml">
+<w:numbering xmlns:wpc="http://schemas.microsoft.com/office/word/2010/wordprocessingCanvas" xmlns:mc="http://schemas.openxmlformats.org/markup-compatibility/2006" xmlns:o="urn:schemas-microsoft-com:office:office" xmlns:r="http://schemas.openxmlformats.org/officeDocument/2006/relationships" xmlns:m="http://schemas.openxmlformats.org/officeDocument/2006/math" xmlns:v="urn:schemas-microsoft-com:vml" xmlns:wp14="http://schemas.microsoft.com/office/word/2010/wordprocessingDrawing" xmlns:wp="http://schemas.openxmlformats.org/drawingml/2006/wordprocessingDrawing" xmlns:w10="urn:schemas-microsoft-com:office:word" xmlns:w="http://schemas.openxmlformats.org/wordprocessingml/2006/main" xmlns:w14="http://schemas.microsoft.com/office/word/2010/wordml" xmlns:wpg="http://schemas.microsoft.com/office/word/2010/wordprocessingGroup" xmlns:wpi="http://schemas.microsoft.com/office/word/2010/wordprocessingInk" xmlns:wne="http://schemas.microsoft.com/office/word/2006/wordml" xmlns:wps="http://schemas.microsoft.com/office/word/2010/wordprocessingShape" mc:Ignorable="w14 wp14">
   <w:abstractNum w:abstractNumId="0">
     <w:nsid w:val="FFFFFFFB"/>
     <w:multiLevelType w:val="multilevel"/>
@@ -1102,7 +1363,7 @@
 </file>
 
 <file path=word/styles.xml><?xml version="1.0" encoding="utf-8"?>
-<w:styles xmlns:r="http://schemas.openxmlformats.org/officeDocument/2006/relationships" xmlns:w="http://schemas.openxmlformats.org/wordprocessingml/2006/main">
+<w:styles xmlns:mc="http://schemas.openxmlformats.org/markup-compatibility/2006" xmlns:r="http://schemas.openxmlformats.org/officeDocument/2006/relationships" xmlns:w="http://schemas.openxmlformats.org/wordprocessingml/2006/main" xmlns:w14="http://schemas.microsoft.com/office/word/2010/wordml" mc:Ignorable="w14">
   <w:docDefaults>
     <w:rPrDefault>
       <w:rPr>
@@ -1461,7 +1722,6 @@
     <w:uiPriority w:val="99"/>
     <w:semiHidden/>
     <w:unhideWhenUsed/>
-    <w:qFormat/>
     <w:tblPr>
       <w:tblInd w:w="0" w:type="dxa"/>
       <w:tblCellMar>
@@ -2056,6 +2316,196 @@
         <w:right w:w="108" w:type="dxa"/>
       </w:tblCellMar>
     </w:tblPr>
+  </w:style>
+</w:styles>
+</file>
+
+<file path=word/stylesWithEffects.xml><?xml version="1.0" encoding="utf-8"?>
+<w:styles xmlns:wpc="http://schemas.microsoft.com/office/word/2010/wordprocessingCanvas" xmlns:mc="http://schemas.openxmlformats.org/markup-compatibility/2006" xmlns:o="urn:schemas-microsoft-com:office:office" xmlns:r="http://schemas.openxmlformats.org/officeDocument/2006/relationships" xmlns:m="http://schemas.openxmlformats.org/officeDocument/2006/math" xmlns:v="urn:schemas-microsoft-com:vml" xmlns:wp14="http://schemas.microsoft.com/office/word/2010/wordprocessingDrawing" xmlns:wp="http://schemas.openxmlformats.org/drawingml/2006/wordprocessingDrawing" xmlns:w10="urn:schemas-microsoft-com:office:word" xmlns:w="http://schemas.openxmlformats.org/wordprocessingml/2006/main" xmlns:w14="http://schemas.microsoft.com/office/word/2010/wordml" xmlns:wpg="http://schemas.microsoft.com/office/word/2010/wordprocessingGroup" xmlns:wpi="http://schemas.microsoft.com/office/word/2010/wordprocessingInk" xmlns:wne="http://schemas.microsoft.com/office/word/2006/wordml" xmlns:wps="http://schemas.microsoft.com/office/word/2010/wordprocessingShape" mc:Ignorable="w14 wp14">
+  <w:docDefaults>
+    <w:rPrDefault>
+      <w:rPr>
+        <w:rFonts w:asciiTheme="minorHAnsi" w:eastAsiaTheme="minorEastAsia" w:hAnsiTheme="minorHAnsi" w:cstheme="minorBidi"/>
+        <w:sz w:val="22"/>
+        <w:szCs w:val="22"/>
+        <w:lang w:val="ru-RU" w:eastAsia="ru-RU" w:bidi="ar-SA"/>
+      </w:rPr>
+    </w:rPrDefault>
+    <w:pPrDefault>
+      <w:pPr>
+        <w:spacing w:after="200" w:line="276" w:lineRule="auto"/>
+      </w:pPr>
+    </w:pPrDefault>
+  </w:docDefaults>
+  <w:latentStyles w:defLockedState="0" w:defUIPriority="99" w:defSemiHidden="1" w:defUnhideWhenUsed="1" w:defQFormat="0" w:count="267">
+    <w:lsdException w:name="Normal" w:semiHidden="0" w:uiPriority="0" w:unhideWhenUsed="0" w:qFormat="1"/>
+    <w:lsdException w:name="heading 1" w:semiHidden="0" w:uiPriority="9" w:unhideWhenUsed="0" w:qFormat="1"/>
+    <w:lsdException w:name="heading 2" w:uiPriority="9" w:qFormat="1"/>
+    <w:lsdException w:name="heading 3" w:uiPriority="9" w:qFormat="1"/>
+    <w:lsdException w:name="heading 4" w:uiPriority="9" w:qFormat="1"/>
+    <w:lsdException w:name="heading 5" w:uiPriority="9" w:qFormat="1"/>
+    <w:lsdException w:name="heading 6" w:uiPriority="9" w:qFormat="1"/>
+    <w:lsdException w:name="heading 7" w:uiPriority="9" w:qFormat="1"/>
+    <w:lsdException w:name="heading 8" w:uiPriority="9" w:qFormat="1"/>
+    <w:lsdException w:name="heading 9" w:uiPriority="9" w:qFormat="1"/>
+    <w:lsdException w:name="toc 1" w:uiPriority="39"/>
+    <w:lsdException w:name="toc 2" w:uiPriority="39"/>
+    <w:lsdException w:name="toc 3" w:uiPriority="39"/>
+    <w:lsdException w:name="toc 4" w:uiPriority="39"/>
+    <w:lsdException w:name="toc 5" w:uiPriority="39"/>
+    <w:lsdException w:name="toc 6" w:uiPriority="39"/>
+    <w:lsdException w:name="toc 7" w:uiPriority="39"/>
+    <w:lsdException w:name="toc 8" w:uiPriority="39"/>
+    <w:lsdException w:name="toc 9" w:uiPriority="39"/>
+    <w:lsdException w:name="caption" w:uiPriority="35" w:qFormat="1"/>
+    <w:lsdException w:name="Title" w:semiHidden="0" w:uiPriority="10" w:unhideWhenUsed="0" w:qFormat="1"/>
+    <w:lsdException w:name="Default Paragraph Font" w:uiPriority="1"/>
+    <w:lsdException w:name="Subtitle" w:semiHidden="0" w:uiPriority="11" w:unhideWhenUsed="0" w:qFormat="1"/>
+    <w:lsdException w:name="Strong" w:semiHidden="0" w:uiPriority="22" w:unhideWhenUsed="0" w:qFormat="1"/>
+    <w:lsdException w:name="Emphasis" w:semiHidden="0" w:uiPriority="20" w:unhideWhenUsed="0" w:qFormat="1"/>
+    <w:lsdException w:name="Table Grid" w:semiHidden="0" w:uiPriority="59" w:unhideWhenUsed="0"/>
+    <w:lsdException w:name="Placeholder Text" w:unhideWhenUsed="0"/>
+    <w:lsdException w:name="No Spacing" w:semiHidden="0" w:uiPriority="1" w:unhideWhenUsed="0" w:qFormat="1"/>
+    <w:lsdException w:name="Light Shading" w:semiHidden="0" w:uiPriority="60" w:unhideWhenUsed="0"/>
+    <w:lsdException w:name="Light List" w:semiHidden="0" w:uiPriority="61" w:unhideWhenUsed="0"/>
+    <w:lsdException w:name="Light Grid" w:semiHidden="0" w:uiPriority="62" w:unhideWhenUsed="0"/>
+    <w:lsdException w:name="Medium Shading 1" w:semiHidden="0" w:uiPriority="63" w:unhideWhenUsed="0"/>
+    <w:lsdException w:name="Medium Shading 2" w:semiHidden="0" w:uiPriority="64" w:unhideWhenUsed="0"/>
+    <w:lsdException w:name="Medium List 1" w:semiHidden="0" w:uiPriority="65" w:unhideWhenUsed="0"/>
+    <w:lsdException w:name="Medium List 2" w:semiHidden="0" w:uiPriority="66" w:unhideWhenUsed="0"/>
+    <w:lsdException w:name="Medium Grid 1" w:semiHidden="0" w:uiPriority="67" w:unhideWhenUsed="0"/>
+    <w:lsdException w:name="Medium Grid 2" w:semiHidden="0" w:uiPriority="68" w:unhideWhenUsed="0"/>
+    <w:lsdException w:name="Medium Grid 3" w:semiHidden="0" w:uiPriority="69" w:unhideWhenUsed="0"/>
+    <w:lsdException w:name="Dark List" w:semiHidden="0" w:uiPriority="70" w:unhideWhenUsed="0"/>
+    <w:lsdException w:name="Colorful Shading" w:semiHidden="0" w:uiPriority="71" w:unhideWhenUsed="0"/>
+    <w:lsdException w:name="Colorful List" w:semiHidden="0" w:uiPriority="72" w:unhideWhenUsed="0"/>
+    <w:lsdException w:name="Colorful Grid" w:semiHidden="0" w:uiPriority="73" w:unhideWhenUsed="0"/>
+    <w:lsdException w:name="Light Shading Accent 1" w:semiHidden="0" w:uiPriority="60" w:unhideWhenUsed="0"/>
+    <w:lsdException w:name="Light List Accent 1" w:semiHidden="0" w:uiPriority="61" w:unhideWhenUsed="0"/>
+    <w:lsdException w:name="Light Grid Accent 1" w:semiHidden="0" w:uiPriority="62" w:unhideWhenUsed="0"/>
+    <w:lsdException w:name="Medium Shading 1 Accent 1" w:semiHidden="0" w:uiPriority="63" w:unhideWhenUsed="0"/>
+    <w:lsdException w:name="Medium Shading 2 Accent 1" w:semiHidden="0" w:uiPriority="64" w:unhideWhenUsed="0"/>
+    <w:lsdException w:name="Medium List 1 Accent 1" w:semiHidden="0" w:uiPriority="65" w:unhideWhenUsed="0"/>
+    <w:lsdException w:name="Revision" w:unhideWhenUsed="0"/>
+    <w:lsdException w:name="List Paragraph" w:semiHidden="0" w:uiPriority="34" w:unhideWhenUsed="0" w:qFormat="1"/>
+    <w:lsdException w:name="Quote" w:semiHidden="0" w:uiPriority="29" w:unhideWhenUsed="0" w:qFormat="1"/>
+    <w:lsdException w:name="Intense Quote" w:semiHidden="0" w:uiPriority="30" w:unhideWhenUsed="0" w:qFormat="1"/>
+    <w:lsdException w:name="Medium List 2 Accent 1" w:semiHidden="0" w:uiPriority="66" w:unhideWhenUsed="0"/>
+    <w:lsdException w:name="Medium Grid 1 Accent 1" w:semiHidden="0" w:uiPriority="67" w:unhideWhenUsed="0"/>
+    <w:lsdException w:name="Medium Grid 2 Accent 1" w:semiHidden="0" w:uiPriority="68" w:unhideWhenUsed="0"/>
+    <w:lsdException w:name="Medium Grid 3 Accent 1" w:semiHidden="0" w:uiPriority="69" w:unhideWhenUsed="0"/>
+    <w:lsdException w:name="Dark List Accent 1" w:semiHidden="0" w:uiPriority="70" w:unhideWhenUsed="0"/>
+    <w:lsdException w:name="Colorful Shading Accent 1" w:semiHidden="0" w:uiPriority="71" w:unhideWhenUsed="0"/>
+    <w:lsdException w:name="Colorful List Accent 1" w:semiHidden="0" w:uiPriority="72" w:unhideWhenUsed="0"/>
+    <w:lsdException w:name="Colorful Grid Accent 1" w:semiHidden="0" w:uiPriority="73" w:unhideWhenUsed="0"/>
+    <w:lsdException w:name="Light Shading Accent 2" w:semiHidden="0" w:uiPriority="60" w:unhideWhenUsed="0"/>
+    <w:lsdException w:name="Light List Accent 2" w:semiHidden="0" w:uiPriority="61" w:unhideWhenUsed="0"/>
+    <w:lsdException w:name="Light Grid Accent 2" w:semiHidden="0" w:uiPriority="62" w:unhideWhenUsed="0"/>
+    <w:lsdException w:name="Medium Shading 1 Accent 2" w:semiHidden="0" w:uiPriority="63" w:unhideWhenUsed="0"/>
+    <w:lsdException w:name="Medium Shading 2 Accent 2" w:semiHidden="0" w:uiPriority="64" w:unhideWhenUsed="0"/>
+    <w:lsdException w:name="Medium List 1 Accent 2" w:semiHidden="0" w:uiPriority="65" w:unhideWhenUsed="0"/>
+    <w:lsdException w:name="Medium List 2 Accent 2" w:semiHidden="0" w:uiPriority="66" w:unhideWhenUsed="0"/>
+    <w:lsdException w:name="Medium Grid 1 Accent 2" w:semiHidden="0" w:uiPriority="67" w:unhideWhenUsed="0"/>
+    <w:lsdException w:name="Medium Grid 2 Accent 2" w:semiHidden="0" w:uiPriority="68" w:unhideWhenUsed="0"/>
+    <w:lsdException w:name="Medium Grid 3 Accent 2" w:semiHidden="0" w:uiPriority="69" w:unhideWhenUsed="0"/>
+    <w:lsdException w:name="Dark List Accent 2" w:semiHidden="0" w:uiPriority="70" w:unhideWhenUsed="0"/>
+    <w:lsdException w:name="Colorful Shading Accent 2" w:semiHidden="0" w:uiPriority="71" w:unhideWhenUsed="0"/>
+    <w:lsdException w:name="Colorful List Accent 2" w:semiHidden="0" w:uiPriority="72" w:unhideWhenUsed="0"/>
+    <w:lsdException w:name="Colorful Grid Accent 2" w:semiHidden="0" w:uiPriority="73" w:unhideWhenUsed="0"/>
+    <w:lsdException w:name="Light Shading Accent 3" w:semiHidden="0" w:uiPriority="60" w:unhideWhenUsed="0"/>
+    <w:lsdException w:name="Light List Accent 3" w:semiHidden="0" w:uiPriority="61" w:unhideWhenUsed="0"/>
+    <w:lsdException w:name="Light Grid Accent 3" w:semiHidden="0" w:uiPriority="62" w:unhideWhenUsed="0"/>
+    <w:lsdException w:name="Medium Shading 1 Accent 3" w:semiHidden="0" w:uiPriority="63" w:unhideWhenUsed="0"/>
+    <w:lsdException w:name="Medium Shading 2 Accent 3" w:semiHidden="0" w:uiPriority="64" w:unhideWhenUsed="0"/>
+    <w:lsdException w:name="Medium List 1 Accent 3" w:semiHidden="0" w:uiPriority="65" w:unhideWhenUsed="0"/>
+    <w:lsdException w:name="Medium List 2 Accent 3" w:semiHidden="0" w:uiPriority="66" w:unhideWhenUsed="0"/>
+    <w:lsdException w:name="Medium Grid 1 Accent 3" w:semiHidden="0" w:uiPriority="67" w:unhideWhenUsed="0"/>
+    <w:lsdException w:name="Medium Grid 2 Accent 3" w:semiHidden="0" w:uiPriority="68" w:unhideWhenUsed="0"/>
+    <w:lsdException w:name="Medium Grid 3 Accent 3" w:semiHidden="0" w:uiPriority="69" w:unhideWhenUsed="0"/>
+    <w:lsdException w:name="Dark List Accent 3" w:semiHidden="0" w:uiPriority="70" w:unhideWhenUsed="0"/>
+    <w:lsdException w:name="Colorful Shading Accent 3" w:semiHidden="0" w:uiPriority="71" w:unhideWhenUsed="0"/>
+    <w:lsdException w:name="Colorful List Accent 3" w:semiHidden="0" w:uiPriority="72" w:unhideWhenUsed="0"/>
+    <w:lsdException w:name="Colorful Grid Accent 3" w:semiHidden="0" w:uiPriority="73" w:unhideWhenUsed="0"/>
+    <w:lsdException w:name="Light Shading Accent 4" w:semiHidden="0" w:uiPriority="60" w:unhideWhenUsed="0"/>
+    <w:lsdException w:name="Light List Accent 4" w:semiHidden="0" w:uiPriority="61" w:unhideWhenUsed="0"/>
+    <w:lsdException w:name="Light Grid Accent 4" w:semiHidden="0" w:uiPriority="62" w:unhideWhenUsed="0"/>
+    <w:lsdException w:name="Medium Shading 1 Accent 4" w:semiHidden="0" w:uiPriority="63" w:unhideWhenUsed="0"/>
+    <w:lsdException w:name="Medium Shading 2 Accent 4" w:semiHidden="0" w:uiPriority="64" w:unhideWhenUsed="0"/>
+    <w:lsdException w:name="Medium List 1 Accent 4" w:semiHidden="0" w:uiPriority="65" w:unhideWhenUsed="0"/>
+    <w:lsdException w:name="Medium List 2 Accent 4" w:semiHidden="0" w:uiPriority="66" w:unhideWhenUsed="0"/>
+    <w:lsdException w:name="Medium Grid 1 Accent 4" w:semiHidden="0" w:uiPriority="67" w:unhideWhenUsed="0"/>
+    <w:lsdException w:name="Medium Grid 2 Accent 4" w:semiHidden="0" w:uiPriority="68" w:unhideWhenUsed="0"/>
+    <w:lsdException w:name="Medium Grid 3 Accent 4" w:semiHidden="0" w:uiPriority="69" w:unhideWhenUsed="0"/>
+    <w:lsdException w:name="Dark List Accent 4" w:semiHidden="0" w:uiPriority="70" w:unhideWhenUsed="0"/>
+    <w:lsdException w:name="Colorful Shading Accent 4" w:semiHidden="0" w:uiPriority="71" w:unhideWhenUsed="0"/>
+    <w:lsdException w:name="Colorful List Accent 4" w:semiHidden="0" w:uiPriority="72" w:unhideWhenUsed="0"/>
+    <w:lsdException w:name="Colorful Grid Accent 4" w:semiHidden="0" w:uiPriority="73" w:unhideWhenUsed="0"/>
+    <w:lsdException w:name="Light Shading Accent 5" w:semiHidden="0" w:uiPriority="60" w:unhideWhenUsed="0"/>
+    <w:lsdException w:name="Light List Accent 5" w:semiHidden="0" w:uiPriority="61" w:unhideWhenUsed="0"/>
+    <w:lsdException w:name="Light Grid Accent 5" w:semiHidden="0" w:uiPriority="62" w:unhideWhenUsed="0"/>
+    <w:lsdException w:name="Medium Shading 1 Accent 5" w:semiHidden="0" w:uiPriority="63" w:unhideWhenUsed="0"/>
+    <w:lsdException w:name="Medium Shading 2 Accent 5" w:semiHidden="0" w:uiPriority="64" w:unhideWhenUsed="0"/>
+    <w:lsdException w:name="Medium List 1 Accent 5" w:semiHidden="0" w:uiPriority="65" w:unhideWhenUsed="0"/>
+    <w:lsdException w:name="Medium List 2 Accent 5" w:semiHidden="0" w:uiPriority="66" w:unhideWhenUsed="0"/>
+    <w:lsdException w:name="Medium Grid 1 Accent 5" w:semiHidden="0" w:uiPriority="67" w:unhideWhenUsed="0"/>
+    <w:lsdException w:name="Medium Grid 2 Accent 5" w:semiHidden="0" w:uiPriority="68" w:unhideWhenUsed="0"/>
+    <w:lsdException w:name="Medium Grid 3 Accent 5" w:semiHidden="0" w:uiPriority="69" w:unhideWhenUsed="0"/>
+    <w:lsdException w:name="Dark List Accent 5" w:semiHidden="0" w:uiPriority="70" w:unhideWhenUsed="0"/>
+    <w:lsdException w:name="Colorful Shading Accent 5" w:semiHidden="0" w:uiPriority="71" w:unhideWhenUsed="0"/>
+    <w:lsdException w:name="Colorful List Accent 5" w:semiHidden="0" w:uiPriority="72" w:unhideWhenUsed="0"/>
+    <w:lsdException w:name="Colorful Grid Accent 5" w:semiHidden="0" w:uiPriority="73" w:unhideWhenUsed="0"/>
+    <w:lsdException w:name="Light Shading Accent 6" w:semiHidden="0" w:uiPriority="60" w:unhideWhenUsed="0"/>
+    <w:lsdException w:name="Light List Accent 6" w:semiHidden="0" w:uiPriority="61" w:unhideWhenUsed="0"/>
+    <w:lsdException w:name="Light Grid Accent 6" w:semiHidden="0" w:uiPriority="62" w:unhideWhenUsed="0"/>
+    <w:lsdException w:name="Medium Shading 1 Accent 6" w:semiHidden="0" w:uiPriority="63" w:unhideWhenUsed="0"/>
+    <w:lsdException w:name="Medium Shading 2 Accent 6" w:semiHidden="0" w:uiPriority="64" w:unhideWhenUsed="0"/>
+    <w:lsdException w:name="Medium List 1 Accent 6" w:semiHidden="0" w:uiPriority="65" w:unhideWhenUsed="0"/>
+    <w:lsdException w:name="Medium List 2 Accent 6" w:semiHidden="0" w:uiPriority="66" w:unhideWhenUsed="0"/>
+    <w:lsdException w:name="Medium Grid 1 Accent 6" w:semiHidden="0" w:uiPriority="67" w:unhideWhenUsed="0"/>
+    <w:lsdException w:name="Medium Grid 2 Accent 6" w:semiHidden="0" w:uiPriority="68" w:unhideWhenUsed="0"/>
+    <w:lsdException w:name="Medium Grid 3 Accent 6" w:semiHidden="0" w:uiPriority="69" w:unhideWhenUsed="0"/>
+    <w:lsdException w:name="Dark List Accent 6" w:semiHidden="0" w:uiPriority="70" w:unhideWhenUsed="0"/>
+    <w:lsdException w:name="Colorful Shading Accent 6" w:semiHidden="0" w:uiPriority="71" w:unhideWhenUsed="0"/>
+    <w:lsdException w:name="Colorful List Accent 6" w:semiHidden="0" w:uiPriority="72" w:unhideWhenUsed="0"/>
+    <w:lsdException w:name="Colorful Grid Accent 6" w:semiHidden="0" w:uiPriority="73" w:unhideWhenUsed="0"/>
+    <w:lsdException w:name="Subtle Emphasis" w:semiHidden="0" w:uiPriority="19" w:unhideWhenUsed="0" w:qFormat="1"/>
+    <w:lsdException w:name="Intense Emphasis" w:semiHidden="0" w:uiPriority="21" w:unhideWhenUsed="0" w:qFormat="1"/>
+    <w:lsdException w:name="Subtle Reference" w:semiHidden="0" w:uiPriority="31" w:unhideWhenUsed="0" w:qFormat="1"/>
+    <w:lsdException w:name="Intense Reference" w:semiHidden="0" w:uiPriority="32" w:unhideWhenUsed="0" w:qFormat="1"/>
+    <w:lsdException w:name="Book Title" w:semiHidden="0" w:uiPriority="33" w:unhideWhenUsed="0" w:qFormat="1"/>
+    <w:lsdException w:name="Bibliography" w:uiPriority="37"/>
+    <w:lsdException w:name="TOC Heading" w:uiPriority="39" w:qFormat="1"/>
+  </w:latentStyles>
+  <w:style w:type="paragraph" w:default="1" w:styleId="a">
+    <w:name w:val="Normal"/>
+    <w:qFormat/>
+  </w:style>
+  <w:style w:type="character" w:default="1" w:styleId="a0">
+    <w:name w:val="Default Paragraph Font"/>
+    <w:uiPriority w:val="1"/>
+    <w:semiHidden/>
+    <w:unhideWhenUsed/>
+  </w:style>
+  <w:style w:type="table" w:default="1" w:styleId="a1">
+    <w:name w:val="Normal Table"/>
+    <w:uiPriority w:val="99"/>
+    <w:semiHidden/>
+    <w:unhideWhenUsed/>
+    <w:tblPr>
+      <w:tblInd w:w="0" w:type="dxa"/>
+      <w:tblCellMar>
+        <w:top w:w="0" w:type="dxa"/>
+        <w:left w:w="108" w:type="dxa"/>
+        <w:bottom w:w="0" w:type="dxa"/>
+        <w:right w:w="108" w:type="dxa"/>
+      </w:tblCellMar>
+    </w:tblPr>
+  </w:style>
+  <w:style w:type="numbering" w:default="1" w:styleId="a2">
+    <w:name w:val="No List"/>
+    <w:uiPriority w:val="99"/>
+    <w:semiHidden/>
+    <w:unhideWhenUsed/>
   </w:style>
 </w:styles>
 </file>
@@ -2348,7 +2798,7 @@
 </file>
 
 <file path=customXml/itemProps1.xml><?xml version="1.0" encoding="utf-8"?>
-<ds:datastoreItem xmlns:ds="http://schemas.openxmlformats.org/officeDocument/2006/customXml" ds:itemID="{C5DB8327-0F24-44B8-9C29-21BA5B273A76}">
+<ds:datastoreItem xmlns:ds="http://schemas.openxmlformats.org/officeDocument/2006/customXml" ds:itemID="{1871BC79-2BE3-4680-BB2A-095C7536C4AB}">
   <ds:schemaRefs>
     <ds:schemaRef ds:uri="http://schemas.openxmlformats.org/officeDocument/2006/bibliography"/>
   </ds:schemaRefs>

--- a/programming_language/div.docx
+++ b/programming_language/div.docx
@@ -1,10 +1,11 @@
 
 <file path=word/document.xml><?xml version="1.0" encoding="utf-8"?>
-<w:document xmlns:wpc="http://schemas.microsoft.com/office/word/2010/wordprocessingCanvas" xmlns:mc="http://schemas.openxmlformats.org/markup-compatibility/2006" xmlns:o="urn:schemas-microsoft-com:office:office" xmlns:r="http://schemas.openxmlformats.org/officeDocument/2006/relationships" xmlns:m="http://schemas.openxmlformats.org/officeDocument/2006/math" xmlns:v="urn:schemas-microsoft-com:vml" xmlns:wp14="http://schemas.microsoft.com/office/word/2010/wordprocessingDrawing" xmlns:wp="http://schemas.openxmlformats.org/drawingml/2006/wordprocessingDrawing" xmlns:w10="urn:schemas-microsoft-com:office:word" xmlns:w="http://schemas.openxmlformats.org/wordprocessingml/2006/main" xmlns:w14="http://schemas.microsoft.com/office/word/2010/wordml" xmlns:wpg="http://schemas.microsoft.com/office/word/2010/wordprocessingGroup" xmlns:wpi="http://schemas.microsoft.com/office/word/2010/wordprocessingInk" xmlns:wne="http://schemas.microsoft.com/office/word/2006/wordml" xmlns:wps="http://schemas.microsoft.com/office/word/2010/wordprocessingShape" mc:Ignorable="w14 wp14">
+<w:document xmlns:wpc="http://schemas.microsoft.com/office/word/2010/wordprocessingCanvas" xmlns:mc="http://schemas.openxmlformats.org/markup-compatibility/2006" xmlns:o="urn:schemas-microsoft-com:office:office" xmlns:r="http://schemas.openxmlformats.org/officeDocument/2006/relationships" xmlns:m="http://schemas.openxmlformats.org/officeDocument/2006/math" xmlns:v="urn:schemas-microsoft-com:vml" xmlns:wp14="http://schemas.microsoft.com/office/word/2010/wordprocessingDrawing" xmlns:wp="http://schemas.openxmlformats.org/drawingml/2006/wordprocessingDrawing" xmlns:w10="urn:schemas-microsoft-com:office:word" xmlns:w="http://schemas.openxmlformats.org/wordprocessingml/2006/main" xmlns:w14="http://schemas.microsoft.com/office/word/2010/wordml" xmlns:w15="http://schemas.microsoft.com/office/word/2012/wordml" xmlns:wpg="http://schemas.microsoft.com/office/word/2010/wordprocessingGroup" xmlns:wpi="http://schemas.microsoft.com/office/word/2010/wordprocessingInk" xmlns:wne="http://schemas.microsoft.com/office/word/2006/wordml" xmlns:wps="http://schemas.microsoft.com/office/word/2010/wordprocessingShape" mc:Ignorable="w14 w15 wp14">
   <w:body>
     <w:p>
       <w:pPr>
         <w:rPr>
+          <w:rFonts w:ascii="Cambria" w:hAnsi="Cambria"/>
           <w:b/>
           <w:color w:val="0000FF"/>
           <w:sz w:val="36"/>
@@ -15,6 +16,7 @@
       <w:proofErr w:type="spellStart"/>
       <w:r>
         <w:rPr>
+          <w:rFonts w:ascii="Cambria" w:hAnsi="Cambria"/>
           <w:b/>
           <w:color w:val="0000FF"/>
           <w:sz w:val="36"/>
@@ -27,12 +29,14 @@
     <w:p>
       <w:pPr>
         <w:rPr>
+          <w:rFonts w:ascii="Cambria" w:hAnsi="Cambria"/>
           <w:i/>
           <w:color w:val="0000FF"/>
         </w:rPr>
       </w:pPr>
       <w:r>
         <w:rPr>
+          <w:rFonts w:ascii="Cambria" w:hAnsi="Cambria"/>
           <w:i/>
           <w:color w:val="0000FF"/>
         </w:rPr>
@@ -40,35 +44,32 @@
       </w:r>
       <w:r>
         <w:rPr>
+          <w:rFonts w:ascii="Cambria" w:hAnsi="Cambria"/>
           <w:i/>
           <w:color w:val="0000FF"/>
         </w:rPr>
-        <w:t>целочисленного</w:t>
-      </w:r>
-      <w:r>
-        <w:rPr>
+        <w:t>целочисленного деления</w:t>
+      </w:r>
+      <w:r>
+        <w:rPr>
+          <w:rFonts w:ascii="Cambria" w:hAnsi="Cambria"/>
           <w:i/>
           <w:color w:val="0000FF"/>
         </w:rPr>
-        <w:t xml:space="preserve"> деления</w:t>
-      </w:r>
-      <w:r>
-        <w:rPr>
-          <w:i/>
-          <w:color w:val="0000FF"/>
-        </w:rPr>
         <w:t>.</w:t>
       </w:r>
     </w:p>
     <w:p>
       <w:pPr>
         <w:rPr>
+          <w:rFonts w:ascii="Cambria" w:hAnsi="Cambria"/>
           <w:color w:val="0070C0"/>
           <w:lang w:val="en-US"/>
         </w:rPr>
       </w:pPr>
       <w:r>
         <w:rPr>
+          <w:rFonts w:ascii="Cambria" w:hAnsi="Cambria"/>
           <w:color w:val="0070C0"/>
         </w:rPr>
         <w:pict>
@@ -79,6 +80,7 @@
     <w:p>
       <w:pPr>
         <w:rPr>
+          <w:rFonts w:ascii="Cambria" w:hAnsi="Cambria"/>
           <w:lang w:val="en-US"/>
         </w:rPr>
       </w:pPr>
@@ -86,17 +88,20 @@
     <w:p>
       <w:pPr>
         <w:rPr>
+          <w:rFonts w:ascii="Cambria" w:hAnsi="Cambria"/>
           <w:b/>
         </w:rPr>
       </w:pPr>
       <w:r>
         <w:rPr>
+          <w:rFonts w:ascii="Cambria" w:hAnsi="Cambria"/>
           <w:b/>
         </w:rPr>
         <w:t>Синтаксис</w:t>
       </w:r>
       <w:r>
         <w:rPr>
+          <w:rFonts w:ascii="Cambria" w:hAnsi="Cambria"/>
           <w:b/>
         </w:rPr>
         <w:t>:</w:t>
@@ -105,14 +110,14 @@
     <w:p>
       <w:pPr>
         <w:rPr>
-          <w:rFonts w:ascii="Courier New" w:hAnsi="Courier New" w:cs="Courier New"/>
+          <w:rFonts w:ascii="Cambria" w:hAnsi="Cambria" w:cs="Courier New"/>
           <w:i/>
           <w:szCs w:val="24"/>
         </w:rPr>
       </w:pPr>
       <w:r>
         <w:rPr>
-          <w:rFonts w:ascii="Courier New" w:hAnsi="Courier New" w:cs="Courier New"/>
+          <w:rFonts w:ascii="Cambria" w:hAnsi="Cambria" w:cs="Courier New"/>
           <w:i/>
           <w:szCs w:val="24"/>
           <w:lang w:val="en-US"/>
@@ -121,7 +126,7 @@
       </w:r>
       <w:r>
         <w:rPr>
-          <w:rFonts w:ascii="Courier New" w:hAnsi="Courier New" w:cs="Courier New"/>
+          <w:rFonts w:ascii="Cambria" w:hAnsi="Cambria" w:cs="Courier New"/>
           <w:b/>
           <w:szCs w:val="24"/>
         </w:rPr>
@@ -129,7 +134,7 @@
       </w:r>
       <w:r>
         <w:rPr>
-          <w:rFonts w:ascii="Courier New" w:hAnsi="Courier New" w:cs="Courier New"/>
+          <w:rFonts w:ascii="Cambria" w:hAnsi="Cambria" w:cs="Courier New"/>
           <w:b/>
           <w:szCs w:val="24"/>
         </w:rPr>
@@ -137,7 +142,7 @@
       </w:r>
       <w:r>
         <w:rPr>
-          <w:rFonts w:ascii="Courier New" w:hAnsi="Courier New" w:cs="Courier New"/>
+          <w:rFonts w:ascii="Cambria" w:hAnsi="Cambria" w:cs="Courier New"/>
           <w:i/>
           <w:szCs w:val="24"/>
           <w:lang w:val="en-US"/>
@@ -146,7 +151,7 @@
       </w:r>
       <w:r>
         <w:rPr>
-          <w:rFonts w:ascii="Courier New" w:hAnsi="Courier New" w:cs="Courier New"/>
+          <w:rFonts w:ascii="Cambria" w:hAnsi="Cambria" w:cs="Courier New"/>
           <w:b/>
           <w:szCs w:val="24"/>
         </w:rPr>
@@ -155,7 +160,7 @@
       <w:proofErr w:type="spellStart"/>
       <w:r>
         <w:rPr>
-          <w:rFonts w:ascii="Courier New" w:hAnsi="Courier New" w:cs="Courier New"/>
+          <w:rFonts w:ascii="Cambria" w:hAnsi="Cambria" w:cs="Courier New"/>
           <w:b/>
           <w:szCs w:val="24"/>
         </w:rPr>
@@ -164,7 +169,7 @@
       <w:proofErr w:type="spellEnd"/>
       <w:r>
         <w:rPr>
-          <w:rFonts w:ascii="Courier New" w:hAnsi="Courier New" w:cs="Courier New"/>
+          <w:rFonts w:ascii="Cambria" w:hAnsi="Cambria" w:cs="Courier New"/>
           <w:i/>
           <w:szCs w:val="24"/>
         </w:rPr>
@@ -172,7 +177,7 @@
       </w:r>
       <w:r>
         <w:rPr>
-          <w:rFonts w:ascii="Courier New" w:hAnsi="Courier New" w:cs="Courier New"/>
+          <w:rFonts w:ascii="Cambria" w:hAnsi="Cambria" w:cs="Courier New"/>
           <w:i/>
           <w:szCs w:val="24"/>
           <w:lang w:val="en-US"/>
@@ -181,37 +186,45 @@
       </w:r>
       <w:r>
         <w:rPr>
-          <w:rFonts w:ascii="Courier New" w:hAnsi="Courier New" w:cs="Courier New"/>
+          <w:rFonts w:ascii="Cambria" w:hAnsi="Cambria" w:cs="Courier New"/>
           <w:i/>
           <w:szCs w:val="24"/>
         </w:rPr>
         <w:t>;</w:t>
       </w:r>
     </w:p>
-    <w:p/>
     <w:p>
       <w:pPr>
         <w:rPr>
-          <w:b/>
-        </w:rPr>
-      </w:pPr>
-      <w:r>
-        <w:rPr>
-          <w:b/>
-        </w:rPr>
-        <w:t>Аргументы</w:t>
-      </w:r>
-      <w:r>
-        <w:rPr>
-          <w:b/>
-        </w:rPr>
-        <w:t>:</w:t>
-      </w:r>
+          <w:rFonts w:ascii="Cambria" w:hAnsi="Cambria"/>
+        </w:rPr>
+      </w:pPr>
     </w:p>
     <w:p>
+      <w:pPr>
+        <w:rPr>
+          <w:rFonts w:ascii="Cambria" w:hAnsi="Cambria"/>
+          <w:b/>
+        </w:rPr>
+      </w:pPr>
+      <w:r>
+        <w:rPr>
+          <w:rFonts w:ascii="Cambria" w:hAnsi="Cambria"/>
+          <w:b/>
+        </w:rPr>
+        <w:t>Аргументы:</w:t>
+      </w:r>
+    </w:p>
+    <w:p>
+      <w:pPr>
+        <w:rPr>
+          <w:rFonts w:ascii="Cambria" w:hAnsi="Cambria"/>
+        </w:rPr>
+      </w:pPr>
       <w:proofErr w:type="gramStart"/>
       <w:r>
         <w:rPr>
+          <w:rFonts w:ascii="Cambria" w:hAnsi="Cambria"/>
           <w:i/>
           <w:lang w:val="en-US"/>
         </w:rPr>
@@ -219,37 +232,48 @@
       </w:r>
       <w:r>
         <w:rPr>
+          <w:rFonts w:ascii="Cambria" w:hAnsi="Cambria"/>
           <w:i/>
         </w:rPr>
         <w:t xml:space="preserve"> </w:t>
       </w:r>
       <w:r>
         <w:rPr>
+          <w:rFonts w:ascii="Cambria" w:hAnsi="Cambria"/>
           <w:i/>
         </w:rPr>
         <w:t xml:space="preserve"> </w:t>
       </w:r>
       <w:r>
+        <w:rPr>
+          <w:rFonts w:ascii="Cambria" w:hAnsi="Cambria"/>
+        </w:rPr>
         <w:t>–</w:t>
       </w:r>
       <w:proofErr w:type="gramEnd"/>
       <w:r>
-        <w:t xml:space="preserve"> </w:t>
-      </w:r>
-      <w:r>
-        <w:t>делимое</w:t>
-      </w:r>
-      <w:r>
-        <w:t>,</w:t>
-      </w:r>
-      <w:r>
+        <w:rPr>
+          <w:rFonts w:ascii="Cambria" w:hAnsi="Cambria"/>
+        </w:rPr>
+        <w:t xml:space="preserve"> делимое,</w:t>
+      </w:r>
+      <w:r>
+        <w:rPr>
+          <w:rFonts w:ascii="Cambria" w:hAnsi="Cambria"/>
+        </w:rPr>
         <w:t xml:space="preserve"> целое число,</w:t>
       </w:r>
     </w:p>
     <w:p>
+      <w:pPr>
+        <w:rPr>
+          <w:rFonts w:ascii="Cambria" w:hAnsi="Cambria"/>
+        </w:rPr>
+      </w:pPr>
       <w:proofErr w:type="gramStart"/>
       <w:r>
         <w:rPr>
+          <w:rFonts w:ascii="Cambria" w:hAnsi="Cambria"/>
           <w:i/>
           <w:lang w:val="en-US"/>
         </w:rPr>
@@ -257,58 +281,70 @@
       </w:r>
       <w:r>
         <w:rPr>
+          <w:rFonts w:ascii="Cambria" w:hAnsi="Cambria"/>
           <w:i/>
         </w:rPr>
-        <w:t xml:space="preserve"> </w:t>
-      </w:r>
-      <w:r>
-        <w:rPr>
-          <w:i/>
-        </w:rPr>
-        <w:t xml:space="preserve"> </w:t>
-      </w:r>
-      <w:r>
+        <w:t xml:space="preserve">  </w:t>
+      </w:r>
+      <w:r>
+        <w:rPr>
+          <w:rFonts w:ascii="Cambria" w:hAnsi="Cambria"/>
+        </w:rPr>
         <w:t>–</w:t>
       </w:r>
       <w:proofErr w:type="gramEnd"/>
       <w:r>
-        <w:t xml:space="preserve"> </w:t>
-      </w:r>
-      <w:r>
-        <w:t>дели</w:t>
-      </w:r>
-      <w:r>
-        <w:t>тель,</w:t>
-      </w:r>
-      <w:r>
+        <w:rPr>
+          <w:rFonts w:ascii="Cambria" w:hAnsi="Cambria"/>
+        </w:rPr>
+        <w:t xml:space="preserve"> делитель,</w:t>
+      </w:r>
+      <w:r>
+        <w:rPr>
+          <w:rFonts w:ascii="Cambria" w:hAnsi="Cambria"/>
+        </w:rPr>
         <w:t xml:space="preserve"> целое число.</w:t>
-      </w:r>
-    </w:p>
-    <w:p/>
-    <w:p/>
-    <w:p>
-      <w:pPr>
-        <w:rPr>
-          <w:b/>
-        </w:rPr>
-      </w:pPr>
-      <w:r>
-        <w:rPr>
-          <w:b/>
-        </w:rPr>
-        <w:t>Описание</w:t>
-      </w:r>
-      <w:r>
-        <w:rPr>
-          <w:b/>
-        </w:rPr>
-        <w:t>:</w:t>
       </w:r>
     </w:p>
     <w:p>
+      <w:pPr>
+        <w:rPr>
+          <w:rFonts w:ascii="Cambria" w:hAnsi="Cambria"/>
+        </w:rPr>
+      </w:pPr>
+    </w:p>
+    <w:p>
+      <w:pPr>
+        <w:rPr>
+          <w:rFonts w:ascii="Cambria" w:hAnsi="Cambria"/>
+        </w:rPr>
+      </w:pPr>
+    </w:p>
+    <w:p>
+      <w:pPr>
+        <w:rPr>
+          <w:rFonts w:ascii="Cambria" w:hAnsi="Cambria"/>
+          <w:b/>
+        </w:rPr>
+      </w:pPr>
+      <w:r>
+        <w:rPr>
+          <w:rFonts w:ascii="Cambria" w:hAnsi="Cambria"/>
+          <w:b/>
+        </w:rPr>
+        <w:t>Описание:</w:t>
+      </w:r>
+    </w:p>
+    <w:p>
+      <w:pPr>
+        <w:rPr>
+          <w:rFonts w:ascii="Cambria" w:hAnsi="Cambria"/>
+        </w:rPr>
+      </w:pPr>
       <w:proofErr w:type="gramStart"/>
       <w:r>
         <w:rPr>
+          <w:rFonts w:ascii="Cambria" w:hAnsi="Cambria"/>
           <w:i/>
           <w:lang w:val="en-US"/>
         </w:rPr>
@@ -317,29 +353,39 @@
       <w:proofErr w:type="gramEnd"/>
       <w:r>
         <w:rPr>
+          <w:rFonts w:ascii="Cambria" w:hAnsi="Cambria"/>
           <w:i/>
         </w:rPr>
         <w:t xml:space="preserve"> </w:t>
       </w:r>
       <w:r>
-        <w:t>–</w:t>
-      </w:r>
-      <w:r>
-        <w:t xml:space="preserve"> </w:t>
-      </w:r>
-      <w:r>
-        <w:t xml:space="preserve">оператор </w:t>
-      </w:r>
-      <w:r>
-        <w:t>целочи</w:t>
-      </w:r>
-      <w:r>
+        <w:rPr>
+          <w:rFonts w:ascii="Cambria" w:hAnsi="Cambria"/>
+        </w:rPr>
+        <w:t xml:space="preserve">– </w:t>
+      </w:r>
+      <w:r>
+        <w:rPr>
+          <w:rFonts w:ascii="Cambria" w:hAnsi="Cambria"/>
+        </w:rPr>
+        <w:t>оператор целочи</w:t>
+      </w:r>
+      <w:r>
+        <w:rPr>
+          <w:rFonts w:ascii="Cambria" w:hAnsi="Cambria"/>
+        </w:rPr>
         <w:t>слен</w:t>
       </w:r>
       <w:r>
+        <w:rPr>
+          <w:rFonts w:ascii="Cambria" w:hAnsi="Cambria"/>
+        </w:rPr>
         <w:t>ного деления</w:t>
       </w:r>
       <w:r>
+        <w:rPr>
+          <w:rFonts w:ascii="Cambria" w:hAnsi="Cambria"/>
+        </w:rPr>
         <w:t>.</w:t>
       </w:r>
     </w:p>
@@ -348,7 +394,7 @@
         <w:pStyle w:val="aa"/>
         <w:ind w:left="720"/>
         <w:rPr>
-          <w:rFonts w:ascii="Courier New" w:hAnsi="Courier New" w:cs="Courier New"/>
+          <w:rFonts w:ascii="Cambria" w:hAnsi="Cambria" w:cs="Courier New"/>
           <w:iCs/>
           <w:szCs w:val="24"/>
         </w:rPr>
@@ -357,17 +403,22 @@
     <w:p>
       <w:pPr>
         <w:rPr>
+          <w:rFonts w:ascii="Cambria" w:hAnsi="Cambria"/>
           <w:b/>
         </w:rPr>
       </w:pPr>
       <w:r>
         <w:rPr>
+          <w:rFonts w:ascii="Cambria" w:hAnsi="Cambria"/>
           <w:b/>
         </w:rPr>
         <w:t>Результат</w:t>
       </w:r>
-      <w:r>
-        <w:rPr>
+      <w:bookmarkStart w:id="0" w:name="_GoBack"/>
+      <w:bookmarkEnd w:id="0"/>
+      <w:r>
+        <w:rPr>
+          <w:rFonts w:ascii="Cambria" w:hAnsi="Cambria"/>
           <w:b/>
         </w:rPr>
         <w:t>:</w:t>
@@ -376,7 +427,7 @@
     <w:p>
       <w:pPr>
         <w:rPr>
-          <w:rFonts w:ascii="Courier New" w:hAnsi="Courier New" w:cs="Courier New"/>
+          <w:rFonts w:ascii="Cambria" w:hAnsi="Cambria" w:cs="Courier New"/>
           <w:i/>
           <w:iCs/>
           <w:szCs w:val="24"/>
@@ -384,6 +435,7 @@
       </w:pPr>
       <w:r>
         <w:rPr>
+          <w:rFonts w:ascii="Cambria" w:hAnsi="Cambria"/>
           <w:i/>
           <w:lang w:val="en-US"/>
         </w:rPr>
@@ -391,34 +443,53 @@
       </w:r>
       <w:r>
         <w:rPr>
+          <w:rFonts w:ascii="Cambria" w:hAnsi="Cambria"/>
           <w:i/>
         </w:rPr>
         <w:t xml:space="preserve"> </w:t>
       </w:r>
       <w:r>
+        <w:rPr>
+          <w:rFonts w:ascii="Cambria" w:hAnsi="Cambria"/>
+        </w:rPr>
         <w:t>–</w:t>
       </w:r>
       <w:r>
+        <w:rPr>
+          <w:rFonts w:ascii="Cambria" w:hAnsi="Cambria"/>
+        </w:rPr>
         <w:t xml:space="preserve"> результат операции</w:t>
       </w:r>
       <w:r>
+        <w:rPr>
+          <w:rFonts w:ascii="Cambria" w:hAnsi="Cambria"/>
+        </w:rPr>
         <w:t>, целое число</w:t>
       </w:r>
       <w:r>
+        <w:rPr>
+          <w:rFonts w:ascii="Cambria" w:hAnsi="Cambria"/>
+        </w:rPr>
         <w:t>.</w:t>
       </w:r>
-      <w:bookmarkStart w:id="0" w:name="_GoBack"/>
-      <w:bookmarkEnd w:id="0"/>
     </w:p>
-    <w:p/>
     <w:p>
       <w:pPr>
         <w:rPr>
+          <w:rFonts w:ascii="Cambria" w:hAnsi="Cambria"/>
+        </w:rPr>
+      </w:pPr>
+    </w:p>
+    <w:p>
+      <w:pPr>
+        <w:rPr>
+          <w:rFonts w:ascii="Cambria" w:hAnsi="Cambria"/>
           <w:b/>
         </w:rPr>
       </w:pPr>
       <w:r>
         <w:rPr>
+          <w:rFonts w:ascii="Cambria" w:hAnsi="Cambria"/>
           <w:b/>
         </w:rPr>
         <w:t>Пример:</w:t>
@@ -455,7 +526,7 @@
               <w:pStyle w:val="afd"/>
               <w:spacing w:before="0" w:beforeAutospacing="0" w:after="0" w:afterAutospacing="0"/>
               <w:rPr>
-                <w:rFonts w:ascii="Courier New" w:hAnsi="Courier New" w:cs="Courier New"/>
+                <w:rFonts w:ascii="Cambria" w:hAnsi="Cambria" w:cs="Courier New"/>
                 <w:sz w:val="20"/>
                 <w:szCs w:val="20"/>
               </w:rPr>
@@ -475,7 +546,7 @@
               <w:pStyle w:val="afd"/>
               <w:spacing w:before="0" w:beforeAutospacing="0" w:after="0" w:afterAutospacing="0"/>
               <w:rPr>
-                <w:rFonts w:ascii="Courier New" w:hAnsi="Courier New" w:cs="Courier New"/>
+                <w:rFonts w:ascii="Consolas" w:hAnsi="Consolas" w:cs="Consolas"/>
                 <w:lang w:val="en-US"/>
               </w:rPr>
             </w:pPr>
@@ -485,27 +556,58 @@
               <w:pStyle w:val="afd"/>
               <w:spacing w:before="0" w:beforeAutospacing="0" w:after="0" w:afterAutospacing="0"/>
               <w:rPr>
-                <w:rFonts w:ascii="Courier New" w:hAnsi="Courier New" w:cs="Courier New"/>
+                <w:rFonts w:ascii="Consolas" w:hAnsi="Consolas" w:cs="Consolas"/>
                 <w:lang w:val="en-US"/>
               </w:rPr>
             </w:pPr>
             <w:r>
               <w:rPr>
-                <w:rFonts w:ascii="Courier New" w:hAnsi="Courier New" w:cs="Courier New"/>
-                <w:lang w:val="en-US"/>
-              </w:rPr>
-              <w:t xml:space="preserve">y = </w:t>
+                <w:rFonts w:ascii="Consolas" w:hAnsi="Consolas" w:cs="Consolas"/>
+                <w:lang w:val="en-US"/>
+              </w:rPr>
+              <w:t>y = 8;</w:t>
+            </w:r>
+          </w:p>
+          <w:p>
+            <w:pPr>
+              <w:pStyle w:val="afd"/>
+              <w:spacing w:before="0" w:beforeAutospacing="0" w:after="0" w:afterAutospacing="0"/>
+              <w:rPr>
+                <w:rFonts w:ascii="Consolas" w:hAnsi="Consolas" w:cs="Consolas"/>
+                <w:lang w:val="en-US"/>
+              </w:rPr>
+            </w:pPr>
+            <w:r>
+              <w:rPr>
+                <w:rFonts w:ascii="Consolas" w:hAnsi="Consolas" w:cs="Consolas"/>
+                <w:lang w:val="en-US"/>
+              </w:rPr>
+              <w:t>x</w:t>
             </w:r>
             <w:r>
               <w:rPr>
-                <w:rFonts w:ascii="Courier New" w:hAnsi="Courier New" w:cs="Courier New"/>
-                <w:lang w:val="en-US"/>
-              </w:rPr>
-              <w:t>8</w:t>
+                <w:rFonts w:ascii="Consolas" w:hAnsi="Consolas" w:cs="Consolas"/>
+                <w:lang w:val="en-US"/>
+              </w:rPr>
+              <w:t>1</w:t>
             </w:r>
             <w:r>
               <w:rPr>
-                <w:rFonts w:ascii="Courier New" w:hAnsi="Courier New" w:cs="Courier New"/>
+                <w:rFonts w:ascii="Consolas" w:hAnsi="Consolas" w:cs="Consolas"/>
+                <w:lang w:val="en-US"/>
+              </w:rPr>
+              <w:t xml:space="preserve"> = </w:t>
+            </w:r>
+            <w:r>
+              <w:rPr>
+                <w:rFonts w:ascii="Consolas" w:hAnsi="Consolas" w:cs="Consolas"/>
+                <w:lang w:val="en-US"/>
+              </w:rPr>
+              <w:t>5</w:t>
+            </w:r>
+            <w:r>
+              <w:rPr>
+                <w:rFonts w:ascii="Consolas" w:hAnsi="Consolas" w:cs="Consolas"/>
                 <w:lang w:val="en-US"/>
               </w:rPr>
               <w:t>;</w:t>
@@ -516,40 +618,132 @@
               <w:pStyle w:val="afd"/>
               <w:spacing w:before="0" w:beforeAutospacing="0" w:after="0" w:afterAutospacing="0"/>
               <w:rPr>
-                <w:rFonts w:ascii="Courier New" w:hAnsi="Courier New" w:cs="Courier New"/>
+                <w:rFonts w:ascii="Consolas" w:hAnsi="Consolas" w:cs="Consolas"/>
                 <w:lang w:val="en-US"/>
               </w:rPr>
             </w:pPr>
             <w:r>
               <w:rPr>
-                <w:rFonts w:ascii="Courier New" w:hAnsi="Courier New" w:cs="Courier New"/>
-                <w:lang w:val="en-US"/>
-              </w:rPr>
-              <w:t>x</w:t>
+                <w:rFonts w:ascii="Consolas" w:hAnsi="Consolas" w:cs="Consolas"/>
+                <w:lang w:val="en-US"/>
+              </w:rPr>
+              <w:t>x2 = 3;</w:t>
+            </w:r>
+          </w:p>
+          <w:p>
+            <w:pPr>
+              <w:pStyle w:val="afd"/>
+              <w:spacing w:before="0" w:beforeAutospacing="0" w:after="0" w:afterAutospacing="0"/>
+              <w:rPr>
+                <w:rFonts w:ascii="Consolas" w:hAnsi="Consolas" w:cs="Consolas"/>
+                <w:lang w:val="en-US"/>
+              </w:rPr>
+            </w:pPr>
+            <w:r>
+              <w:rPr>
+                <w:rFonts w:ascii="Consolas" w:hAnsi="Consolas" w:cs="Consolas"/>
+                <w:lang w:val="en-US"/>
+              </w:rPr>
+              <w:t>x3 = 2;</w:t>
+            </w:r>
+          </w:p>
+          <w:p>
+            <w:pPr>
+              <w:pStyle w:val="afd"/>
+              <w:spacing w:before="0" w:beforeAutospacing="0" w:after="0" w:afterAutospacing="0"/>
+              <w:rPr>
+                <w:rFonts w:ascii="Consolas" w:hAnsi="Consolas" w:cs="Consolas"/>
+                <w:lang w:val="en-US"/>
+              </w:rPr>
+            </w:pPr>
+          </w:p>
+          <w:p>
+            <w:pPr>
+              <w:pStyle w:val="afd"/>
+              <w:spacing w:before="0" w:beforeAutospacing="0" w:after="0" w:afterAutospacing="0"/>
+              <w:rPr>
+                <w:rFonts w:ascii="Consolas" w:hAnsi="Consolas" w:cs="Consolas"/>
+                <w:lang w:val="en-US"/>
+              </w:rPr>
+            </w:pPr>
+            <w:r>
+              <w:rPr>
+                <w:rFonts w:ascii="Consolas" w:hAnsi="Consolas" w:cs="Consolas"/>
+                <w:lang w:val="en-US"/>
+              </w:rPr>
+              <w:t xml:space="preserve">z1 = y </w:t>
             </w:r>
             <w:r>
               <w:rPr>
-                <w:rFonts w:ascii="Courier New" w:hAnsi="Courier New" w:cs="Courier New"/>
-                <w:lang w:val="en-US"/>
-              </w:rPr>
-              <w:t>1</w:t>
+                <w:rFonts w:ascii="Consolas" w:hAnsi="Consolas" w:cs="Consolas"/>
+                <w:b/>
+                <w:lang w:val="en-US"/>
+              </w:rPr>
+              <w:t>div</w:t>
             </w:r>
             <w:r>
               <w:rPr>
-                <w:rFonts w:ascii="Courier New" w:hAnsi="Courier New" w:cs="Courier New"/>
-                <w:lang w:val="en-US"/>
-              </w:rPr>
-              <w:t xml:space="preserve"> = </w:t>
+                <w:rFonts w:ascii="Consolas" w:hAnsi="Consolas" w:cs="Consolas"/>
+                <w:lang w:val="en-US"/>
+              </w:rPr>
+              <w:t xml:space="preserve"> x1;</w:t>
+            </w:r>
+          </w:p>
+          <w:p>
+            <w:pPr>
+              <w:pStyle w:val="afd"/>
+              <w:spacing w:before="0" w:beforeAutospacing="0" w:after="0" w:afterAutospacing="0"/>
+              <w:rPr>
+                <w:rFonts w:ascii="Consolas" w:hAnsi="Consolas" w:cs="Consolas"/>
+                <w:lang w:val="en-US"/>
+              </w:rPr>
+            </w:pPr>
+            <w:r>
+              <w:rPr>
+                <w:rFonts w:ascii="Consolas" w:hAnsi="Consolas" w:cs="Consolas"/>
+                <w:lang w:val="en-US"/>
+              </w:rPr>
+              <w:t>z</w:t>
             </w:r>
             <w:r>
               <w:rPr>
-                <w:rFonts w:ascii="Courier New" w:hAnsi="Courier New" w:cs="Courier New"/>
-              </w:rPr>
-              <w:t>5</w:t>
+                <w:rFonts w:ascii="Consolas" w:hAnsi="Consolas" w:cs="Consolas"/>
+                <w:lang w:val="en-US"/>
+              </w:rPr>
+              <w:t>2</w:t>
             </w:r>
             <w:r>
               <w:rPr>
-                <w:rFonts w:ascii="Courier New" w:hAnsi="Courier New" w:cs="Courier New"/>
+                <w:rFonts w:ascii="Consolas" w:hAnsi="Consolas" w:cs="Consolas"/>
+                <w:lang w:val="en-US"/>
+              </w:rPr>
+              <w:t xml:space="preserve"> = y </w:t>
+            </w:r>
+            <w:r>
+              <w:rPr>
+                <w:rFonts w:ascii="Consolas" w:hAnsi="Consolas" w:cs="Consolas"/>
+                <w:b/>
+                <w:lang w:val="en-US"/>
+              </w:rPr>
+              <w:t>div</w:t>
+            </w:r>
+            <w:r>
+              <w:rPr>
+                <w:rFonts w:ascii="Consolas" w:hAnsi="Consolas" w:cs="Consolas"/>
+                <w:lang w:val="en-US"/>
+              </w:rPr>
+              <w:t xml:space="preserve"> x</w:t>
+            </w:r>
+            <w:r>
+              <w:rPr>
+                <w:rFonts w:ascii="Consolas" w:hAnsi="Consolas" w:cs="Consolas"/>
+                <w:lang w:val="en-US"/>
+              </w:rPr>
+              <w:t>2</w:t>
+            </w:r>
+            <w:r>
+              <w:rPr>
+                <w:rFonts w:ascii="Consolas" w:hAnsi="Consolas" w:cs="Consolas"/>
                 <w:lang w:val="en-US"/>
               </w:rPr>
               <w:t>;</w:t>
@@ -560,43 +754,31 @@
               <w:pStyle w:val="afd"/>
               <w:spacing w:before="0" w:beforeAutospacing="0" w:after="0" w:afterAutospacing="0"/>
               <w:rPr>
-                <w:rFonts w:ascii="Courier New" w:hAnsi="Courier New" w:cs="Courier New"/>
+                <w:rFonts w:ascii="Consolas" w:hAnsi="Consolas" w:cs="Consolas"/>
                 <w:lang w:val="en-US"/>
               </w:rPr>
             </w:pPr>
             <w:r>
               <w:rPr>
-                <w:rFonts w:ascii="Courier New" w:hAnsi="Courier New" w:cs="Courier New"/>
-                <w:lang w:val="en-US"/>
-              </w:rPr>
-              <w:t>x</w:t>
+                <w:rFonts w:ascii="Consolas" w:hAnsi="Consolas" w:cs="Consolas"/>
+                <w:lang w:val="en-US"/>
+              </w:rPr>
+              <w:t xml:space="preserve">z3 = y </w:t>
             </w:r>
             <w:r>
               <w:rPr>
-                <w:rFonts w:ascii="Courier New" w:hAnsi="Courier New" w:cs="Courier New"/>
-                <w:lang w:val="en-US"/>
-              </w:rPr>
-              <w:t>2</w:t>
+                <w:rFonts w:ascii="Consolas" w:hAnsi="Consolas" w:cs="Consolas"/>
+                <w:b/>
+                <w:lang w:val="en-US"/>
+              </w:rPr>
+              <w:t>div</w:t>
             </w:r>
             <w:r>
               <w:rPr>
-                <w:rFonts w:ascii="Courier New" w:hAnsi="Courier New" w:cs="Courier New"/>
-                <w:lang w:val="en-US"/>
-              </w:rPr>
-              <w:t xml:space="preserve"> = </w:t>
-            </w:r>
-            <w:r>
-              <w:rPr>
-                <w:rFonts w:ascii="Courier New" w:hAnsi="Courier New" w:cs="Courier New"/>
-              </w:rPr>
-              <w:t>3</w:t>
-            </w:r>
-            <w:r>
-              <w:rPr>
-                <w:rFonts w:ascii="Courier New" w:hAnsi="Courier New" w:cs="Courier New"/>
-                <w:lang w:val="en-US"/>
-              </w:rPr>
-              <w:t>;</w:t>
+                <w:rFonts w:ascii="Consolas" w:hAnsi="Consolas" w:cs="Consolas"/>
+                <w:lang w:val="en-US"/>
+              </w:rPr>
+              <w:t xml:space="preserve"> x3;</w:t>
             </w:r>
           </w:p>
           <w:p>
@@ -604,224 +786,7 @@
               <w:pStyle w:val="afd"/>
               <w:spacing w:before="0" w:beforeAutospacing="0" w:after="0" w:afterAutospacing="0"/>
               <w:rPr>
-                <w:rFonts w:ascii="Courier New" w:hAnsi="Courier New" w:cs="Courier New"/>
-                <w:lang w:val="en-US"/>
-              </w:rPr>
-            </w:pPr>
-            <w:r>
-              <w:rPr>
-                <w:rFonts w:ascii="Courier New" w:hAnsi="Courier New" w:cs="Courier New"/>
-                <w:lang w:val="en-US"/>
-              </w:rPr>
-              <w:t>x</w:t>
-            </w:r>
-            <w:r>
-              <w:rPr>
-                <w:rFonts w:ascii="Courier New" w:hAnsi="Courier New" w:cs="Courier New"/>
-                <w:lang w:val="en-US"/>
-              </w:rPr>
-              <w:t>3</w:t>
-            </w:r>
-            <w:r>
-              <w:rPr>
-                <w:rFonts w:ascii="Courier New" w:hAnsi="Courier New" w:cs="Courier New"/>
-                <w:lang w:val="en-US"/>
-              </w:rPr>
-              <w:t xml:space="preserve"> = </w:t>
-            </w:r>
-            <w:r>
-              <w:rPr>
-                <w:rFonts w:ascii="Courier New" w:hAnsi="Courier New" w:cs="Courier New"/>
-              </w:rPr>
-              <w:t>2</w:t>
-            </w:r>
-            <w:r>
-              <w:rPr>
-                <w:rFonts w:ascii="Courier New" w:hAnsi="Courier New" w:cs="Courier New"/>
-                <w:lang w:val="en-US"/>
-              </w:rPr>
-              <w:t>;</w:t>
-            </w:r>
-          </w:p>
-          <w:p>
-            <w:pPr>
-              <w:pStyle w:val="afd"/>
-              <w:spacing w:before="0" w:beforeAutospacing="0" w:after="0" w:afterAutospacing="0"/>
-              <w:rPr>
-                <w:rFonts w:ascii="Courier New" w:hAnsi="Courier New" w:cs="Courier New"/>
-                <w:lang w:val="en-US"/>
-              </w:rPr>
-            </w:pPr>
-          </w:p>
-          <w:p>
-            <w:pPr>
-              <w:pStyle w:val="afd"/>
-              <w:spacing w:before="0" w:beforeAutospacing="0" w:after="0" w:afterAutospacing="0"/>
-              <w:rPr>
-                <w:rFonts w:ascii="Courier New" w:hAnsi="Courier New" w:cs="Courier New"/>
-                <w:lang w:val="en-US"/>
-              </w:rPr>
-            </w:pPr>
-            <w:r>
-              <w:rPr>
-                <w:rFonts w:ascii="Courier New" w:hAnsi="Courier New" w:cs="Courier New"/>
-                <w:lang w:val="en-US"/>
-              </w:rPr>
-              <w:t xml:space="preserve">z1 = y </w:t>
-            </w:r>
-            <w:r>
-              <w:rPr>
-                <w:rFonts w:ascii="Courier New" w:hAnsi="Courier New" w:cs="Courier New"/>
-                <w:b/>
-                <w:lang w:val="en-US"/>
-              </w:rPr>
-              <w:t>div</w:t>
-            </w:r>
-            <w:r>
-              <w:rPr>
-                <w:rFonts w:ascii="Courier New" w:hAnsi="Courier New" w:cs="Courier New"/>
-                <w:lang w:val="en-US"/>
-              </w:rPr>
-              <w:t xml:space="preserve"> x</w:t>
-            </w:r>
-            <w:r>
-              <w:rPr>
-                <w:rFonts w:ascii="Courier New" w:hAnsi="Courier New" w:cs="Courier New"/>
-                <w:lang w:val="en-US"/>
-              </w:rPr>
-              <w:t>1</w:t>
-            </w:r>
-            <w:r>
-              <w:rPr>
-                <w:rFonts w:ascii="Courier New" w:hAnsi="Courier New" w:cs="Courier New"/>
-                <w:lang w:val="en-US"/>
-              </w:rPr>
-              <w:t>;</w:t>
-            </w:r>
-          </w:p>
-          <w:p>
-            <w:pPr>
-              <w:pStyle w:val="afd"/>
-              <w:spacing w:before="0" w:beforeAutospacing="0" w:after="0" w:afterAutospacing="0"/>
-              <w:rPr>
-                <w:rFonts w:ascii="Courier New" w:hAnsi="Courier New" w:cs="Courier New"/>
-                <w:lang w:val="en-US"/>
-              </w:rPr>
-            </w:pPr>
-            <w:r>
-              <w:rPr>
-                <w:rFonts w:ascii="Courier New" w:hAnsi="Courier New" w:cs="Courier New"/>
-                <w:lang w:val="en-US"/>
-              </w:rPr>
-              <w:t>z</w:t>
-            </w:r>
-            <w:r>
-              <w:rPr>
-                <w:rFonts w:ascii="Courier New" w:hAnsi="Courier New" w:cs="Courier New"/>
-                <w:lang w:val="en-US"/>
-              </w:rPr>
-              <w:t>2</w:t>
-            </w:r>
-            <w:r>
-              <w:rPr>
-                <w:rFonts w:ascii="Courier New" w:hAnsi="Courier New" w:cs="Courier New"/>
-                <w:lang w:val="en-US"/>
-              </w:rPr>
-              <w:t xml:space="preserve"> = y </w:t>
-            </w:r>
-            <w:r>
-              <w:rPr>
-                <w:rFonts w:ascii="Courier New" w:hAnsi="Courier New" w:cs="Courier New"/>
-                <w:b/>
-                <w:lang w:val="en-US"/>
-              </w:rPr>
-              <w:t>div</w:t>
-            </w:r>
-            <w:r>
-              <w:rPr>
-                <w:rFonts w:ascii="Courier New" w:hAnsi="Courier New" w:cs="Courier New"/>
-                <w:lang w:val="en-US"/>
-              </w:rPr>
-              <w:t xml:space="preserve"> x</w:t>
-            </w:r>
-            <w:r>
-              <w:rPr>
-                <w:rFonts w:ascii="Courier New" w:hAnsi="Courier New" w:cs="Courier New"/>
-                <w:lang w:val="en-US"/>
-              </w:rPr>
-              <w:t>2</w:t>
-            </w:r>
-            <w:r>
-              <w:rPr>
-                <w:rFonts w:ascii="Courier New" w:hAnsi="Courier New" w:cs="Courier New"/>
-                <w:lang w:val="en-US"/>
-              </w:rPr>
-              <w:t>;</w:t>
-            </w:r>
-          </w:p>
-          <w:p>
-            <w:pPr>
-              <w:pStyle w:val="afd"/>
-              <w:spacing w:before="0" w:beforeAutospacing="0" w:after="0" w:afterAutospacing="0"/>
-              <w:rPr>
-                <w:rFonts w:ascii="Courier New" w:hAnsi="Courier New" w:cs="Courier New"/>
-              </w:rPr>
-            </w:pPr>
-            <w:r>
-              <w:rPr>
-                <w:rFonts w:ascii="Courier New" w:hAnsi="Courier New" w:cs="Courier New"/>
-                <w:lang w:val="en-US"/>
-              </w:rPr>
-              <w:t>z</w:t>
-            </w:r>
-            <w:r>
-              <w:rPr>
-                <w:rFonts w:ascii="Courier New" w:hAnsi="Courier New" w:cs="Courier New"/>
-              </w:rPr>
-              <w:t>3</w:t>
-            </w:r>
-            <w:r>
-              <w:rPr>
-                <w:rFonts w:ascii="Courier New" w:hAnsi="Courier New" w:cs="Courier New"/>
-                <w:lang w:val="en-US"/>
-              </w:rPr>
-              <w:t xml:space="preserve"> = y </w:t>
-            </w:r>
-            <w:r>
-              <w:rPr>
-                <w:rFonts w:ascii="Courier New" w:hAnsi="Courier New" w:cs="Courier New"/>
-                <w:b/>
-                <w:lang w:val="en-US"/>
-              </w:rPr>
-              <w:t>div</w:t>
-            </w:r>
-            <w:r>
-              <w:rPr>
-                <w:rFonts w:ascii="Courier New" w:hAnsi="Courier New" w:cs="Courier New"/>
-                <w:lang w:val="en-US"/>
-              </w:rPr>
-              <w:t xml:space="preserve"> x</w:t>
-            </w:r>
-            <w:r>
-              <w:rPr>
-                <w:rFonts w:ascii="Courier New" w:hAnsi="Courier New" w:cs="Courier New"/>
-              </w:rPr>
-              <w:t>3</w:t>
-            </w:r>
-            <w:r>
-              <w:rPr>
-                <w:rFonts w:ascii="Courier New" w:hAnsi="Courier New" w:cs="Courier New"/>
-                <w:lang w:val="en-US"/>
-              </w:rPr>
-              <w:t>;</w:t>
-            </w:r>
-          </w:p>
-          <w:p>
-            <w:pPr>
-              <w:pStyle w:val="afd"/>
-              <w:spacing w:before="0" w:beforeAutospacing="0" w:after="0" w:afterAutospacing="0"/>
-              <w:rPr>
-                <w:rFonts w:ascii="Courier New" w:hAnsi="Courier New" w:cs="Courier New"/>
+                <w:rFonts w:ascii="Consolas" w:hAnsi="Consolas" w:cs="Consolas"/>
                 <w:sz w:val="20"/>
                 <w:szCs w:val="20"/>
                 <w:lang w:val="en-US"/>
@@ -832,138 +797,118 @@
       </w:tr>
     </w:tbl>
     <w:p>
-      <w:r>
+      <w:pPr>
+        <w:rPr>
+          <w:rFonts w:ascii="Cambria" w:hAnsi="Cambria"/>
+        </w:rPr>
+      </w:pPr>
+      <w:r>
+        <w:rPr>
+          <w:rFonts w:ascii="Cambria" w:hAnsi="Cambria"/>
+        </w:rPr>
         <w:t>В результате</w:t>
       </w:r>
       <w:r>
+        <w:rPr>
+          <w:rFonts w:ascii="Cambria" w:hAnsi="Cambria"/>
+        </w:rPr>
+        <w:t xml:space="preserve"> переменной</w:t>
+      </w:r>
+      <w:r>
+        <w:rPr>
+          <w:rFonts w:ascii="Cambria" w:hAnsi="Cambria"/>
+        </w:rPr>
         <w:t xml:space="preserve"> </w:t>
       </w:r>
       <w:r>
-        <w:t>переменной</w:t>
-      </w:r>
-      <w:r>
-        <w:t xml:space="preserve"> </w:t>
-      </w:r>
-      <w:r>
-        <w:rPr>
+        <w:rPr>
+          <w:rFonts w:ascii="Cambria" w:hAnsi="Cambria"/>
           <w:i/>
         </w:rPr>
         <w:t>z</w:t>
       </w:r>
       <w:r>
         <w:rPr>
+          <w:rFonts w:ascii="Cambria" w:hAnsi="Cambria"/>
           <w:i/>
         </w:rPr>
         <w:t>1</w:t>
       </w:r>
       <w:r>
+        <w:rPr>
+          <w:rFonts w:ascii="Cambria" w:hAnsi="Cambria"/>
+        </w:rPr>
         <w:t xml:space="preserve"> буд</w:t>
       </w:r>
       <w:r>
+        <w:rPr>
+          <w:rFonts w:ascii="Cambria" w:hAnsi="Cambria"/>
+        </w:rPr>
         <w:t xml:space="preserve">ет присвоено значение </w:t>
       </w:r>
       <w:r>
+        <w:rPr>
+          <w:rFonts w:ascii="Cambria" w:hAnsi="Cambria"/>
+        </w:rPr>
         <w:t>1</w:t>
       </w:r>
       <w:r>
-        <w:t xml:space="preserve">, </w:t>
-      </w:r>
-      <w:r>
-        <w:t>так как если разделить целое число 8 на целое число 5, в результате получится целое число 1 и остаток 3.</w:t>
+        <w:rPr>
+          <w:rFonts w:ascii="Cambria" w:hAnsi="Cambria"/>
+        </w:rPr>
+        <w:t>, так как если разделить целое число 8 на целое число 5, в результате получится целое число 1 и остаток 3.</w:t>
       </w:r>
     </w:p>
     <w:p>
-      <w:r>
-        <w:t>П</w:t>
-      </w:r>
-      <w:r>
-        <w:t>еременной</w:t>
-      </w:r>
-      <w:r>
-        <w:t xml:space="preserve"> </w:t>
-      </w:r>
-      <w:r>
-        <w:rPr>
+      <w:pPr>
+        <w:rPr>
+          <w:rFonts w:ascii="Cambria" w:hAnsi="Cambria"/>
+        </w:rPr>
+      </w:pPr>
+      <w:r>
+        <w:rPr>
+          <w:rFonts w:ascii="Cambria" w:hAnsi="Cambria"/>
+        </w:rPr>
+        <w:t xml:space="preserve">Переменной </w:t>
+      </w:r>
+      <w:r>
+        <w:rPr>
+          <w:rFonts w:ascii="Cambria" w:hAnsi="Cambria"/>
           <w:i/>
         </w:rPr>
-        <w:t>z</w:t>
-      </w:r>
-      <w:r>
-        <w:rPr>
-          <w:i/>
-        </w:rPr>
-        <w:t>2</w:t>
-      </w:r>
-      <w:r>
-        <w:t xml:space="preserve"> будет присвоено значение </w:t>
-      </w:r>
-      <w:r>
-        <w:t>2</w:t>
-      </w:r>
-      <w:r>
-        <w:t xml:space="preserve">, </w:t>
-      </w:r>
-      <w:r>
-        <w:t>так как если разделит</w:t>
-      </w:r>
-      <w:r>
-        <w:t>ь целое число 8 на целое число 3</w:t>
-      </w:r>
-      <w:r>
-        <w:t>, в ре</w:t>
-      </w:r>
-      <w:r>
-        <w:t>зультате получится целое число 2 и остаток 2</w:t>
-      </w:r>
-      <w:r>
-        <w:t>.</w:t>
+        <w:t>z2</w:t>
+      </w:r>
+      <w:r>
+        <w:rPr>
+          <w:rFonts w:ascii="Cambria" w:hAnsi="Cambria"/>
+        </w:rPr>
+        <w:t xml:space="preserve"> будет присвоено значение 2, так как если разделить целое число 8 на целое число 3, в результате получится целое число 2 и остаток 2.</w:t>
       </w:r>
     </w:p>
     <w:p>
-      <w:r>
-        <w:t>П</w:t>
-      </w:r>
-      <w:r>
-        <w:t>еременной</w:t>
-      </w:r>
-      <w:r>
-        <w:t xml:space="preserve"> </w:t>
-      </w:r>
-      <w:r>
-        <w:rPr>
+      <w:pPr>
+        <w:rPr>
+          <w:rFonts w:ascii="Cambria" w:hAnsi="Cambria"/>
+        </w:rPr>
+      </w:pPr>
+      <w:r>
+        <w:rPr>
+          <w:rFonts w:ascii="Cambria" w:hAnsi="Cambria"/>
+        </w:rPr>
+        <w:t xml:space="preserve">Переменной </w:t>
+      </w:r>
+      <w:r>
+        <w:rPr>
+          <w:rFonts w:ascii="Cambria" w:hAnsi="Cambria"/>
           <w:i/>
         </w:rPr>
-        <w:t>z</w:t>
-      </w:r>
-      <w:r>
-        <w:rPr>
-          <w:i/>
-        </w:rPr>
-        <w:t>3</w:t>
-      </w:r>
-      <w:r>
-        <w:t xml:space="preserve"> будет присвоено значение </w:t>
-      </w:r>
-      <w:r>
-        <w:t>4</w:t>
-      </w:r>
-      <w:r>
-        <w:t xml:space="preserve">, </w:t>
-      </w:r>
-      <w:r>
-        <w:t>так как если разделит</w:t>
-      </w:r>
-      <w:r>
-        <w:t>ь целое число 8 на целое число 2</w:t>
-      </w:r>
-      <w:r>
-        <w:t>, в ре</w:t>
-      </w:r>
-      <w:r>
-        <w:t>зультате получится целое число 4 и остаток 0</w:t>
-      </w:r>
-      <w:r>
-        <w:t>.</w:t>
+        <w:t>z3</w:t>
+      </w:r>
+      <w:r>
+        <w:rPr>
+          <w:rFonts w:ascii="Cambria" w:hAnsi="Cambria"/>
+        </w:rPr>
+        <w:t xml:space="preserve"> будет присвоено значение 4, так как если разделить целое число 8 на целое число 2, в результате получится целое число 4 и остаток 0.</w:t>
       </w:r>
     </w:p>
     <w:p>
@@ -971,7 +916,7 @@
         <w:pStyle w:val="afd"/>
         <w:spacing w:before="0" w:beforeAutospacing="0" w:after="0" w:afterAutospacing="0"/>
         <w:rPr>
-          <w:rFonts w:ascii="Courier New" w:hAnsi="Courier New" w:cs="Courier New"/>
+          <w:rFonts w:ascii="Cambria" w:hAnsi="Cambria" w:cs="Courier New"/>
           <w:sz w:val="20"/>
           <w:szCs w:val="20"/>
         </w:rPr>
@@ -982,7 +927,7 @@
         <w:pStyle w:val="afd"/>
         <w:spacing w:before="0" w:beforeAutospacing="0" w:after="0" w:afterAutospacing="0"/>
         <w:rPr>
-          <w:rFonts w:ascii="Courier New" w:hAnsi="Courier New" w:cs="Courier New"/>
+          <w:rFonts w:ascii="Cambria" w:hAnsi="Cambria" w:cs="Courier New"/>
           <w:sz w:val="20"/>
           <w:szCs w:val="20"/>
         </w:rPr>
@@ -991,7 +936,7 @@
     <w:p>
       <w:pPr>
         <w:rPr>
-          <w:rFonts w:ascii="Courier New" w:hAnsi="Courier New" w:cs="Courier New"/>
+          <w:rFonts w:ascii="Cambria" w:hAnsi="Cambria" w:cs="Courier New"/>
           <w:sz w:val="20"/>
         </w:rPr>
       </w:pPr>
@@ -1007,8 +952,8 @@
 </file>
 
 <file path=word/numbering.xml><?xml version="1.0" encoding="utf-8"?>
-<w:numbering xmlns:wpc="http://schemas.microsoft.com/office/word/2010/wordprocessingCanvas" xmlns:mc="http://schemas.openxmlformats.org/markup-compatibility/2006" xmlns:o="urn:schemas-microsoft-com:office:office" xmlns:r="http://schemas.openxmlformats.org/officeDocument/2006/relationships" xmlns:m="http://schemas.openxmlformats.org/officeDocument/2006/math" xmlns:v="urn:schemas-microsoft-com:vml" xmlns:wp14="http://schemas.microsoft.com/office/word/2010/wordprocessingDrawing" xmlns:wp="http://schemas.openxmlformats.org/drawingml/2006/wordprocessingDrawing" xmlns:w10="urn:schemas-microsoft-com:office:word" xmlns:w="http://schemas.openxmlformats.org/wordprocessingml/2006/main" xmlns:w14="http://schemas.microsoft.com/office/word/2010/wordml" xmlns:wpg="http://schemas.microsoft.com/office/word/2010/wordprocessingGroup" xmlns:wpi="http://schemas.microsoft.com/office/word/2010/wordprocessingInk" xmlns:wne="http://schemas.microsoft.com/office/word/2006/wordml" xmlns:wps="http://schemas.microsoft.com/office/word/2010/wordprocessingShape" mc:Ignorable="w14 wp14">
-  <w:abstractNum w:abstractNumId="0">
+<w:numbering xmlns:wpc="http://schemas.microsoft.com/office/word/2010/wordprocessingCanvas" xmlns:mc="http://schemas.openxmlformats.org/markup-compatibility/2006" xmlns:o="urn:schemas-microsoft-com:office:office" xmlns:r="http://schemas.openxmlformats.org/officeDocument/2006/relationships" xmlns:m="http://schemas.openxmlformats.org/officeDocument/2006/math" xmlns:v="urn:schemas-microsoft-com:vml" xmlns:wp14="http://schemas.microsoft.com/office/word/2010/wordprocessingDrawing" xmlns:wp="http://schemas.openxmlformats.org/drawingml/2006/wordprocessingDrawing" xmlns:w10="urn:schemas-microsoft-com:office:word" xmlns:w="http://schemas.openxmlformats.org/wordprocessingml/2006/main" xmlns:w14="http://schemas.microsoft.com/office/word/2010/wordml" xmlns:w15="http://schemas.microsoft.com/office/word/2012/wordml" xmlns:wpg="http://schemas.microsoft.com/office/word/2010/wordprocessingGroup" xmlns:wpi="http://schemas.microsoft.com/office/word/2010/wordprocessingInk" xmlns:wne="http://schemas.microsoft.com/office/word/2006/wordml" xmlns:wps="http://schemas.microsoft.com/office/word/2010/wordprocessingShape" mc:Ignorable="w14 w15 wp14">
+  <w:abstractNum w:abstractNumId="0" w15:restartNumberingAfterBreak="0">
     <w:nsid w:val="FFFFFFFB"/>
     <w:multiLevelType w:val="multilevel"/>
     <w:tmpl w:val="FFFFFFFF"/>
@@ -1076,7 +1021,7 @@
       <w:lvlJc w:val="left"/>
     </w:lvl>
   </w:abstractNum>
-  <w:abstractNum w:abstractNumId="1">
+  <w:abstractNum w:abstractNumId="1" w15:restartNumberingAfterBreak="0">
     <w:nsid w:val="32B925FB"/>
     <w:multiLevelType w:val="hybridMultilevel"/>
     <w:tmpl w:val="319A5E8C"/>
@@ -1189,7 +1134,7 @@
       </w:rPr>
     </w:lvl>
   </w:abstractNum>
-  <w:abstractNum w:abstractNumId="2">
+  <w:abstractNum w:abstractNumId="2" w15:restartNumberingAfterBreak="0">
     <w:nsid w:val="4AD519DD"/>
     <w:multiLevelType w:val="hybridMultilevel"/>
     <w:tmpl w:val="D7D83722"/>
@@ -1363,7 +1308,7 @@
 </file>
 
 <file path=word/styles.xml><?xml version="1.0" encoding="utf-8"?>
-<w:styles xmlns:mc="http://schemas.openxmlformats.org/markup-compatibility/2006" xmlns:r="http://schemas.openxmlformats.org/officeDocument/2006/relationships" xmlns:w="http://schemas.openxmlformats.org/wordprocessingml/2006/main" xmlns:w14="http://schemas.microsoft.com/office/word/2010/wordml" mc:Ignorable="w14">
+<w:styles xmlns:mc="http://schemas.openxmlformats.org/markup-compatibility/2006" xmlns:r="http://schemas.openxmlformats.org/officeDocument/2006/relationships" xmlns:w="http://schemas.openxmlformats.org/wordprocessingml/2006/main" xmlns:w14="http://schemas.microsoft.com/office/word/2010/wordml" xmlns:w15="http://schemas.microsoft.com/office/word/2012/wordml" mc:Ignorable="w14 w15">
   <w:docDefaults>
     <w:rPrDefault>
       <w:rPr>
@@ -1373,144 +1318,378 @@
     </w:rPrDefault>
     <w:pPrDefault/>
   </w:docDefaults>
-  <w:latentStyles w:defLockedState="0" w:defUIPriority="99" w:defSemiHidden="1" w:defUnhideWhenUsed="1" w:defQFormat="0" w:count="267">
-    <w:lsdException w:name="Normal" w:semiHidden="0" w:uiPriority="0" w:unhideWhenUsed="0" w:qFormat="1"/>
-    <w:lsdException w:name="heading 1" w:semiHidden="0" w:uiPriority="0" w:unhideWhenUsed="0" w:qFormat="1"/>
-    <w:lsdException w:name="heading 2" w:uiPriority="0" w:qFormat="1"/>
-    <w:lsdException w:name="heading 3" w:uiPriority="0" w:qFormat="1"/>
-    <w:lsdException w:name="heading 4" w:uiPriority="0" w:qFormat="1"/>
-    <w:lsdException w:name="heading 5" w:uiPriority="0" w:qFormat="1"/>
-    <w:lsdException w:name="heading 6" w:uiPriority="0" w:qFormat="1"/>
-    <w:lsdException w:name="heading 7" w:uiPriority="0" w:qFormat="1"/>
-    <w:lsdException w:name="heading 8" w:uiPriority="0" w:qFormat="1"/>
-    <w:lsdException w:name="heading 9" w:uiPriority="0" w:qFormat="1"/>
-    <w:lsdException w:name="toc 1" w:uiPriority="39"/>
-    <w:lsdException w:name="toc 2" w:uiPriority="39"/>
-    <w:lsdException w:name="toc 3" w:uiPriority="39"/>
-    <w:lsdException w:name="toc 4" w:uiPriority="39"/>
-    <w:lsdException w:name="toc 5" w:uiPriority="39"/>
-    <w:lsdException w:name="toc 6" w:uiPriority="39"/>
-    <w:lsdException w:name="toc 7" w:uiPriority="39"/>
-    <w:lsdException w:name="toc 8" w:uiPriority="39"/>
-    <w:lsdException w:name="toc 9" w:uiPriority="39"/>
-    <w:lsdException w:name="caption" w:uiPriority="35" w:qFormat="1"/>
-    <w:lsdException w:name="Title" w:semiHidden="0" w:uiPriority="0" w:unhideWhenUsed="0" w:qFormat="1"/>
-    <w:lsdException w:name="Default Paragraph Font" w:uiPriority="1"/>
-    <w:lsdException w:name="Subtitle" w:semiHidden="0" w:uiPriority="11" w:unhideWhenUsed="0" w:qFormat="1"/>
-    <w:lsdException w:name="Strong" w:semiHidden="0" w:uiPriority="22" w:unhideWhenUsed="0" w:qFormat="1"/>
-    <w:lsdException w:name="Emphasis" w:semiHidden="0" w:uiPriority="20" w:unhideWhenUsed="0" w:qFormat="1"/>
-    <w:lsdException w:name="Table Grid" w:semiHidden="0" w:uiPriority="59" w:unhideWhenUsed="0"/>
-    <w:lsdException w:name="Placeholder Text" w:unhideWhenUsed="0"/>
-    <w:lsdException w:name="No Spacing" w:semiHidden="0" w:uiPriority="1" w:unhideWhenUsed="0" w:qFormat="1"/>
-    <w:lsdException w:name="Light Shading" w:semiHidden="0" w:uiPriority="60" w:unhideWhenUsed="0"/>
-    <w:lsdException w:name="Light List" w:semiHidden="0" w:uiPriority="61" w:unhideWhenUsed="0"/>
-    <w:lsdException w:name="Light Grid" w:semiHidden="0" w:uiPriority="62" w:unhideWhenUsed="0"/>
-    <w:lsdException w:name="Medium Shading 1" w:semiHidden="0" w:uiPriority="63" w:unhideWhenUsed="0"/>
-    <w:lsdException w:name="Medium Shading 2" w:semiHidden="0" w:uiPriority="64" w:unhideWhenUsed="0"/>
-    <w:lsdException w:name="Medium List 1" w:semiHidden="0" w:uiPriority="65" w:unhideWhenUsed="0"/>
-    <w:lsdException w:name="Medium List 2" w:semiHidden="0" w:uiPriority="66" w:unhideWhenUsed="0"/>
-    <w:lsdException w:name="Medium Grid 1" w:semiHidden="0" w:uiPriority="67" w:unhideWhenUsed="0"/>
-    <w:lsdException w:name="Medium Grid 2" w:semiHidden="0" w:uiPriority="68" w:unhideWhenUsed="0"/>
-    <w:lsdException w:name="Medium Grid 3" w:semiHidden="0" w:uiPriority="69" w:unhideWhenUsed="0"/>
-    <w:lsdException w:name="Dark List" w:semiHidden="0" w:uiPriority="70" w:unhideWhenUsed="0"/>
-    <w:lsdException w:name="Colorful Shading" w:semiHidden="0" w:uiPriority="71" w:unhideWhenUsed="0"/>
-    <w:lsdException w:name="Colorful List" w:semiHidden="0" w:uiPriority="72" w:unhideWhenUsed="0"/>
-    <w:lsdException w:name="Colorful Grid" w:semiHidden="0" w:uiPriority="73" w:unhideWhenUsed="0"/>
-    <w:lsdException w:name="Light Shading Accent 1" w:semiHidden="0" w:uiPriority="60" w:unhideWhenUsed="0"/>
-    <w:lsdException w:name="Light List Accent 1" w:semiHidden="0" w:uiPriority="61" w:unhideWhenUsed="0"/>
-    <w:lsdException w:name="Light Grid Accent 1" w:semiHidden="0" w:uiPriority="62" w:unhideWhenUsed="0"/>
-    <w:lsdException w:name="Medium Shading 1 Accent 1" w:semiHidden="0" w:uiPriority="63" w:unhideWhenUsed="0"/>
-    <w:lsdException w:name="Medium Shading 2 Accent 1" w:semiHidden="0" w:uiPriority="64" w:unhideWhenUsed="0"/>
-    <w:lsdException w:name="Medium List 1 Accent 1" w:semiHidden="0" w:uiPriority="65" w:unhideWhenUsed="0"/>
-    <w:lsdException w:name="Revision" w:unhideWhenUsed="0"/>
-    <w:lsdException w:name="List Paragraph" w:semiHidden="0" w:uiPriority="34" w:unhideWhenUsed="0" w:qFormat="1"/>
-    <w:lsdException w:name="Quote" w:semiHidden="0" w:uiPriority="29" w:unhideWhenUsed="0" w:qFormat="1"/>
-    <w:lsdException w:name="Intense Quote" w:semiHidden="0" w:uiPriority="30" w:unhideWhenUsed="0" w:qFormat="1"/>
-    <w:lsdException w:name="Medium List 2 Accent 1" w:semiHidden="0" w:uiPriority="66" w:unhideWhenUsed="0"/>
-    <w:lsdException w:name="Medium Grid 1 Accent 1" w:semiHidden="0" w:uiPriority="67" w:unhideWhenUsed="0"/>
-    <w:lsdException w:name="Medium Grid 2 Accent 1" w:semiHidden="0" w:uiPriority="68" w:unhideWhenUsed="0"/>
-    <w:lsdException w:name="Medium Grid 3 Accent 1" w:semiHidden="0" w:uiPriority="69" w:unhideWhenUsed="0"/>
-    <w:lsdException w:name="Dark List Accent 1" w:semiHidden="0" w:uiPriority="70" w:unhideWhenUsed="0"/>
-    <w:lsdException w:name="Colorful Shading Accent 1" w:semiHidden="0" w:uiPriority="71" w:unhideWhenUsed="0"/>
-    <w:lsdException w:name="Colorful List Accent 1" w:semiHidden="0" w:uiPriority="72" w:unhideWhenUsed="0"/>
-    <w:lsdException w:name="Colorful Grid Accent 1" w:semiHidden="0" w:uiPriority="73" w:unhideWhenUsed="0"/>
-    <w:lsdException w:name="Light Shading Accent 2" w:semiHidden="0" w:uiPriority="60" w:unhideWhenUsed="0"/>
-    <w:lsdException w:name="Light List Accent 2" w:semiHidden="0" w:uiPriority="61" w:unhideWhenUsed="0"/>
-    <w:lsdException w:name="Light Grid Accent 2" w:semiHidden="0" w:uiPriority="62" w:unhideWhenUsed="0"/>
-    <w:lsdException w:name="Medium Shading 1 Accent 2" w:semiHidden="0" w:uiPriority="63" w:unhideWhenUsed="0"/>
-    <w:lsdException w:name="Medium Shading 2 Accent 2" w:semiHidden="0" w:uiPriority="64" w:unhideWhenUsed="0"/>
-    <w:lsdException w:name="Medium List 1 Accent 2" w:semiHidden="0" w:uiPriority="65" w:unhideWhenUsed="0"/>
-    <w:lsdException w:name="Medium List 2 Accent 2" w:semiHidden="0" w:uiPriority="66" w:unhideWhenUsed="0"/>
-    <w:lsdException w:name="Medium Grid 1 Accent 2" w:semiHidden="0" w:uiPriority="67" w:unhideWhenUsed="0"/>
-    <w:lsdException w:name="Medium Grid 2 Accent 2" w:semiHidden="0" w:uiPriority="68" w:unhideWhenUsed="0"/>
-    <w:lsdException w:name="Medium Grid 3 Accent 2" w:semiHidden="0" w:uiPriority="69" w:unhideWhenUsed="0"/>
-    <w:lsdException w:name="Dark List Accent 2" w:semiHidden="0" w:uiPriority="70" w:unhideWhenUsed="0"/>
-    <w:lsdException w:name="Colorful Shading Accent 2" w:semiHidden="0" w:uiPriority="71" w:unhideWhenUsed="0"/>
-    <w:lsdException w:name="Colorful List Accent 2" w:semiHidden="0" w:uiPriority="72" w:unhideWhenUsed="0"/>
-    <w:lsdException w:name="Colorful Grid Accent 2" w:semiHidden="0" w:uiPriority="73" w:unhideWhenUsed="0"/>
-    <w:lsdException w:name="Light Shading Accent 3" w:semiHidden="0" w:uiPriority="60" w:unhideWhenUsed="0"/>
-    <w:lsdException w:name="Light List Accent 3" w:semiHidden="0" w:uiPriority="61" w:unhideWhenUsed="0"/>
-    <w:lsdException w:name="Light Grid Accent 3" w:semiHidden="0" w:uiPriority="62" w:unhideWhenUsed="0"/>
-    <w:lsdException w:name="Medium Shading 1 Accent 3" w:semiHidden="0" w:uiPriority="63" w:unhideWhenUsed="0"/>
-    <w:lsdException w:name="Medium Shading 2 Accent 3" w:semiHidden="0" w:uiPriority="64" w:unhideWhenUsed="0"/>
-    <w:lsdException w:name="Medium List 1 Accent 3" w:semiHidden="0" w:uiPriority="65" w:unhideWhenUsed="0"/>
-    <w:lsdException w:name="Medium List 2 Accent 3" w:semiHidden="0" w:uiPriority="66" w:unhideWhenUsed="0"/>
-    <w:lsdException w:name="Medium Grid 1 Accent 3" w:semiHidden="0" w:uiPriority="67" w:unhideWhenUsed="0"/>
-    <w:lsdException w:name="Medium Grid 2 Accent 3" w:semiHidden="0" w:uiPriority="68" w:unhideWhenUsed="0"/>
-    <w:lsdException w:name="Medium Grid 3 Accent 3" w:semiHidden="0" w:uiPriority="69" w:unhideWhenUsed="0"/>
-    <w:lsdException w:name="Dark List Accent 3" w:semiHidden="0" w:uiPriority="70" w:unhideWhenUsed="0"/>
-    <w:lsdException w:name="Colorful Shading Accent 3" w:semiHidden="0" w:uiPriority="71" w:unhideWhenUsed="0"/>
-    <w:lsdException w:name="Colorful List Accent 3" w:semiHidden="0" w:uiPriority="72" w:unhideWhenUsed="0"/>
-    <w:lsdException w:name="Colorful Grid Accent 3" w:semiHidden="0" w:uiPriority="73" w:unhideWhenUsed="0"/>
-    <w:lsdException w:name="Light Shading Accent 4" w:semiHidden="0" w:uiPriority="60" w:unhideWhenUsed="0"/>
-    <w:lsdException w:name="Light List Accent 4" w:semiHidden="0" w:uiPriority="61" w:unhideWhenUsed="0"/>
-    <w:lsdException w:name="Light Grid Accent 4" w:semiHidden="0" w:uiPriority="62" w:unhideWhenUsed="0"/>
-    <w:lsdException w:name="Medium Shading 1 Accent 4" w:semiHidden="0" w:uiPriority="63" w:unhideWhenUsed="0"/>
-    <w:lsdException w:name="Medium Shading 2 Accent 4" w:semiHidden="0" w:uiPriority="64" w:unhideWhenUsed="0"/>
-    <w:lsdException w:name="Medium List 1 Accent 4" w:semiHidden="0" w:uiPriority="65" w:unhideWhenUsed="0"/>
-    <w:lsdException w:name="Medium List 2 Accent 4" w:semiHidden="0" w:uiPriority="66" w:unhideWhenUsed="0"/>
-    <w:lsdException w:name="Medium Grid 1 Accent 4" w:semiHidden="0" w:uiPriority="67" w:unhideWhenUsed="0"/>
-    <w:lsdException w:name="Medium Grid 2 Accent 4" w:semiHidden="0" w:uiPriority="68" w:unhideWhenUsed="0"/>
-    <w:lsdException w:name="Medium Grid 3 Accent 4" w:semiHidden="0" w:uiPriority="69" w:unhideWhenUsed="0"/>
-    <w:lsdException w:name="Dark List Accent 4" w:semiHidden="0" w:uiPriority="70" w:unhideWhenUsed="0"/>
-    <w:lsdException w:name="Colorful Shading Accent 4" w:semiHidden="0" w:uiPriority="71" w:unhideWhenUsed="0"/>
-    <w:lsdException w:name="Colorful List Accent 4" w:semiHidden="0" w:uiPriority="72" w:unhideWhenUsed="0"/>
-    <w:lsdException w:name="Colorful Grid Accent 4" w:semiHidden="0" w:uiPriority="73" w:unhideWhenUsed="0"/>
-    <w:lsdException w:name="Light Shading Accent 5" w:semiHidden="0" w:uiPriority="60" w:unhideWhenUsed="0"/>
-    <w:lsdException w:name="Light List Accent 5" w:semiHidden="0" w:uiPriority="61" w:unhideWhenUsed="0"/>
-    <w:lsdException w:name="Light Grid Accent 5" w:semiHidden="0" w:uiPriority="62" w:unhideWhenUsed="0"/>
-    <w:lsdException w:name="Medium Shading 1 Accent 5" w:semiHidden="0" w:uiPriority="63" w:unhideWhenUsed="0"/>
-    <w:lsdException w:name="Medium Shading 2 Accent 5" w:semiHidden="0" w:uiPriority="64" w:unhideWhenUsed="0"/>
-    <w:lsdException w:name="Medium List 1 Accent 5" w:semiHidden="0" w:uiPriority="65" w:unhideWhenUsed="0"/>
-    <w:lsdException w:name="Medium List 2 Accent 5" w:semiHidden="0" w:uiPriority="66" w:unhideWhenUsed="0"/>
-    <w:lsdException w:name="Medium Grid 1 Accent 5" w:semiHidden="0" w:uiPriority="67" w:unhideWhenUsed="0"/>
-    <w:lsdException w:name="Medium Grid 2 Accent 5" w:semiHidden="0" w:uiPriority="68" w:unhideWhenUsed="0"/>
-    <w:lsdException w:name="Medium Grid 3 Accent 5" w:semiHidden="0" w:uiPriority="69" w:unhideWhenUsed="0"/>
-    <w:lsdException w:name="Dark List Accent 5" w:semiHidden="0" w:uiPriority="70" w:unhideWhenUsed="0"/>
-    <w:lsdException w:name="Colorful Shading Accent 5" w:semiHidden="0" w:uiPriority="71" w:unhideWhenUsed="0"/>
-    <w:lsdException w:name="Colorful List Accent 5" w:semiHidden="0" w:uiPriority="72" w:unhideWhenUsed="0"/>
-    <w:lsdException w:name="Colorful Grid Accent 5" w:semiHidden="0" w:uiPriority="73" w:unhideWhenUsed="0"/>
-    <w:lsdException w:name="Light Shading Accent 6" w:semiHidden="0" w:uiPriority="60" w:unhideWhenUsed="0"/>
-    <w:lsdException w:name="Light List Accent 6" w:semiHidden="0" w:uiPriority="61" w:unhideWhenUsed="0"/>
-    <w:lsdException w:name="Light Grid Accent 6" w:semiHidden="0" w:uiPriority="62" w:unhideWhenUsed="0"/>
-    <w:lsdException w:name="Medium Shading 1 Accent 6" w:semiHidden="0" w:uiPriority="63" w:unhideWhenUsed="0"/>
-    <w:lsdException w:name="Medium Shading 2 Accent 6" w:semiHidden="0" w:uiPriority="64" w:unhideWhenUsed="0"/>
-    <w:lsdException w:name="Medium List 1 Accent 6" w:semiHidden="0" w:uiPriority="65" w:unhideWhenUsed="0"/>
-    <w:lsdException w:name="Medium List 2 Accent 6" w:semiHidden="0" w:uiPriority="66" w:unhideWhenUsed="0"/>
-    <w:lsdException w:name="Medium Grid 1 Accent 6" w:semiHidden="0" w:uiPriority="67" w:unhideWhenUsed="0"/>
-    <w:lsdException w:name="Medium Grid 2 Accent 6" w:semiHidden="0" w:uiPriority="68" w:unhideWhenUsed="0"/>
-    <w:lsdException w:name="Medium Grid 3 Accent 6" w:semiHidden="0" w:uiPriority="69" w:unhideWhenUsed="0"/>
-    <w:lsdException w:name="Dark List Accent 6" w:semiHidden="0" w:uiPriority="70" w:unhideWhenUsed="0"/>
-    <w:lsdException w:name="Colorful Shading Accent 6" w:semiHidden="0" w:uiPriority="71" w:unhideWhenUsed="0"/>
-    <w:lsdException w:name="Colorful List Accent 6" w:semiHidden="0" w:uiPriority="72" w:unhideWhenUsed="0"/>
-    <w:lsdException w:name="Colorful Grid Accent 6" w:semiHidden="0" w:uiPriority="73" w:unhideWhenUsed="0"/>
-    <w:lsdException w:name="Subtle Emphasis" w:semiHidden="0" w:uiPriority="19" w:unhideWhenUsed="0" w:qFormat="1"/>
-    <w:lsdException w:name="Intense Emphasis" w:semiHidden="0" w:uiPriority="21" w:unhideWhenUsed="0" w:qFormat="1"/>
-    <w:lsdException w:name="Subtle Reference" w:semiHidden="0" w:uiPriority="31" w:unhideWhenUsed="0" w:qFormat="1"/>
-    <w:lsdException w:name="Intense Reference" w:semiHidden="0" w:uiPriority="32" w:unhideWhenUsed="0" w:qFormat="1"/>
-    <w:lsdException w:name="Book Title" w:semiHidden="0" w:uiPriority="33" w:unhideWhenUsed="0" w:qFormat="1"/>
-    <w:lsdException w:name="Bibliography" w:uiPriority="37"/>
-    <w:lsdException w:name="TOC Heading" w:uiPriority="39" w:qFormat="1"/>
+  <w:latentStyles w:defLockedState="0" w:defUIPriority="99" w:defSemiHidden="0" w:defUnhideWhenUsed="0" w:defQFormat="0" w:count="371">
+    <w:lsdException w:name="Normal" w:uiPriority="0" w:qFormat="1"/>
+    <w:lsdException w:name="heading 1" w:uiPriority="0" w:qFormat="1"/>
+    <w:lsdException w:name="heading 2" w:semiHidden="1" w:uiPriority="0" w:unhideWhenUsed="1" w:qFormat="1"/>
+    <w:lsdException w:name="heading 3" w:semiHidden="1" w:uiPriority="0" w:unhideWhenUsed="1" w:qFormat="1"/>
+    <w:lsdException w:name="heading 4" w:semiHidden="1" w:uiPriority="0" w:unhideWhenUsed="1" w:qFormat="1"/>
+    <w:lsdException w:name="heading 5" w:semiHidden="1" w:uiPriority="0" w:unhideWhenUsed="1" w:qFormat="1"/>
+    <w:lsdException w:name="heading 6" w:semiHidden="1" w:uiPriority="0" w:unhideWhenUsed="1" w:qFormat="1"/>
+    <w:lsdException w:name="heading 7" w:semiHidden="1" w:uiPriority="0" w:unhideWhenUsed="1" w:qFormat="1"/>
+    <w:lsdException w:name="heading 8" w:semiHidden="1" w:uiPriority="0" w:unhideWhenUsed="1" w:qFormat="1"/>
+    <w:lsdException w:name="heading 9" w:semiHidden="1" w:uiPriority="0" w:unhideWhenUsed="1" w:qFormat="1"/>
+    <w:lsdException w:name="index 1" w:semiHidden="1" w:unhideWhenUsed="1"/>
+    <w:lsdException w:name="index 2" w:semiHidden="1" w:unhideWhenUsed="1"/>
+    <w:lsdException w:name="index 3" w:semiHidden="1" w:unhideWhenUsed="1"/>
+    <w:lsdException w:name="index 4" w:semiHidden="1" w:unhideWhenUsed="1"/>
+    <w:lsdException w:name="index 5" w:semiHidden="1" w:unhideWhenUsed="1"/>
+    <w:lsdException w:name="index 6" w:semiHidden="1" w:unhideWhenUsed="1"/>
+    <w:lsdException w:name="index 7" w:semiHidden="1" w:unhideWhenUsed="1"/>
+    <w:lsdException w:name="index 8" w:semiHidden="1" w:unhideWhenUsed="1"/>
+    <w:lsdException w:name="index 9" w:semiHidden="1" w:unhideWhenUsed="1"/>
+    <w:lsdException w:name="toc 1" w:semiHidden="1" w:uiPriority="39" w:unhideWhenUsed="1"/>
+    <w:lsdException w:name="toc 2" w:semiHidden="1" w:uiPriority="39" w:unhideWhenUsed="1"/>
+    <w:lsdException w:name="toc 3" w:semiHidden="1" w:uiPriority="39" w:unhideWhenUsed="1"/>
+    <w:lsdException w:name="toc 4" w:semiHidden="1" w:uiPriority="39" w:unhideWhenUsed="1"/>
+    <w:lsdException w:name="toc 5" w:semiHidden="1" w:uiPriority="39" w:unhideWhenUsed="1"/>
+    <w:lsdException w:name="toc 6" w:semiHidden="1" w:uiPriority="39" w:unhideWhenUsed="1"/>
+    <w:lsdException w:name="toc 7" w:semiHidden="1" w:uiPriority="39" w:unhideWhenUsed="1"/>
+    <w:lsdException w:name="toc 8" w:semiHidden="1" w:uiPriority="39" w:unhideWhenUsed="1"/>
+    <w:lsdException w:name="toc 9" w:semiHidden="1" w:uiPriority="39" w:unhideWhenUsed="1"/>
+    <w:lsdException w:name="Normal Indent" w:semiHidden="1" w:unhideWhenUsed="1"/>
+    <w:lsdException w:name="footnote text" w:semiHidden="1" w:unhideWhenUsed="1"/>
+    <w:lsdException w:name="annotation text" w:semiHidden="1" w:unhideWhenUsed="1"/>
+    <w:lsdException w:name="header" w:semiHidden="1" w:unhideWhenUsed="1"/>
+    <w:lsdException w:name="footer" w:semiHidden="1" w:unhideWhenUsed="1"/>
+    <w:lsdException w:name="index heading" w:semiHidden="1" w:unhideWhenUsed="1"/>
+    <w:lsdException w:name="caption" w:semiHidden="1" w:uiPriority="35" w:unhideWhenUsed="1" w:qFormat="1"/>
+    <w:lsdException w:name="table of figures" w:semiHidden="1" w:unhideWhenUsed="1"/>
+    <w:lsdException w:name="envelope address" w:semiHidden="1" w:unhideWhenUsed="1"/>
+    <w:lsdException w:name="envelope return" w:semiHidden="1" w:unhideWhenUsed="1"/>
+    <w:lsdException w:name="footnote reference" w:semiHidden="1" w:unhideWhenUsed="1"/>
+    <w:lsdException w:name="annotation reference" w:semiHidden="1" w:unhideWhenUsed="1"/>
+    <w:lsdException w:name="line number" w:semiHidden="1" w:unhideWhenUsed="1"/>
+    <w:lsdException w:name="page number" w:semiHidden="1" w:unhideWhenUsed="1"/>
+    <w:lsdException w:name="endnote reference" w:semiHidden="1" w:unhideWhenUsed="1"/>
+    <w:lsdException w:name="endnote text" w:semiHidden="1" w:unhideWhenUsed="1"/>
+    <w:lsdException w:name="table of authorities" w:semiHidden="1" w:unhideWhenUsed="1"/>
+    <w:lsdException w:name="macro" w:semiHidden="1" w:unhideWhenUsed="1"/>
+    <w:lsdException w:name="toa heading" w:semiHidden="1" w:unhideWhenUsed="1"/>
+    <w:lsdException w:name="List" w:semiHidden="1" w:unhideWhenUsed="1"/>
+    <w:lsdException w:name="List Bullet" w:semiHidden="1" w:unhideWhenUsed="1"/>
+    <w:lsdException w:name="List Number" w:semiHidden="1" w:unhideWhenUsed="1"/>
+    <w:lsdException w:name="List 2" w:semiHidden="1" w:unhideWhenUsed="1"/>
+    <w:lsdException w:name="List 3" w:semiHidden="1" w:unhideWhenUsed="1"/>
+    <w:lsdException w:name="List 4" w:semiHidden="1" w:unhideWhenUsed="1"/>
+    <w:lsdException w:name="List 5" w:semiHidden="1" w:unhideWhenUsed="1"/>
+    <w:lsdException w:name="List Bullet 2" w:semiHidden="1" w:unhideWhenUsed="1"/>
+    <w:lsdException w:name="List Bullet 3" w:semiHidden="1" w:unhideWhenUsed="1"/>
+    <w:lsdException w:name="List Bullet 4" w:semiHidden="1" w:unhideWhenUsed="1"/>
+    <w:lsdException w:name="List Bullet 5" w:semiHidden="1" w:unhideWhenUsed="1"/>
+    <w:lsdException w:name="List Number 2" w:semiHidden="1" w:unhideWhenUsed="1"/>
+    <w:lsdException w:name="List Number 3" w:semiHidden="1" w:unhideWhenUsed="1"/>
+    <w:lsdException w:name="List Number 4" w:semiHidden="1" w:unhideWhenUsed="1"/>
+    <w:lsdException w:name="List Number 5" w:semiHidden="1" w:unhideWhenUsed="1"/>
+    <w:lsdException w:name="Title" w:uiPriority="0" w:qFormat="1"/>
+    <w:lsdException w:name="Closing" w:semiHidden="1" w:unhideWhenUsed="1"/>
+    <w:lsdException w:name="Signature" w:semiHidden="1" w:unhideWhenUsed="1"/>
+    <w:lsdException w:name="Default Paragraph Font" w:semiHidden="1" w:uiPriority="1" w:unhideWhenUsed="1"/>
+    <w:lsdException w:name="Body Text" w:semiHidden="1" w:unhideWhenUsed="1"/>
+    <w:lsdException w:name="Body Text Indent" w:semiHidden="1" w:unhideWhenUsed="1"/>
+    <w:lsdException w:name="List Continue" w:semiHidden="1" w:unhideWhenUsed="1"/>
+    <w:lsdException w:name="List Continue 2" w:semiHidden="1" w:unhideWhenUsed="1"/>
+    <w:lsdException w:name="List Continue 3" w:semiHidden="1" w:unhideWhenUsed="1"/>
+    <w:lsdException w:name="List Continue 4" w:semiHidden="1" w:unhideWhenUsed="1"/>
+    <w:lsdException w:name="List Continue 5" w:semiHidden="1" w:unhideWhenUsed="1"/>
+    <w:lsdException w:name="Message Header" w:semiHidden="1" w:unhideWhenUsed="1"/>
+    <w:lsdException w:name="Subtitle" w:uiPriority="11" w:qFormat="1"/>
+    <w:lsdException w:name="Salutation" w:semiHidden="1" w:unhideWhenUsed="1"/>
+    <w:lsdException w:name="Date" w:semiHidden="1" w:unhideWhenUsed="1"/>
+    <w:lsdException w:name="Body Text First Indent" w:semiHidden="1" w:unhideWhenUsed="1"/>
+    <w:lsdException w:name="Body Text First Indent 2" w:semiHidden="1" w:unhideWhenUsed="1"/>
+    <w:lsdException w:name="Note Heading" w:semiHidden="1" w:unhideWhenUsed="1"/>
+    <w:lsdException w:name="Body Text 2" w:semiHidden="1" w:unhideWhenUsed="1"/>
+    <w:lsdException w:name="Body Text 3" w:semiHidden="1" w:unhideWhenUsed="1"/>
+    <w:lsdException w:name="Body Text Indent 2" w:semiHidden="1" w:unhideWhenUsed="1"/>
+    <w:lsdException w:name="Body Text Indent 3" w:semiHidden="1" w:unhideWhenUsed="1"/>
+    <w:lsdException w:name="Block Text" w:semiHidden="1" w:unhideWhenUsed="1"/>
+    <w:lsdException w:name="Hyperlink" w:semiHidden="1" w:unhideWhenUsed="1"/>
+    <w:lsdException w:name="FollowedHyperlink" w:semiHidden="1" w:unhideWhenUsed="1"/>
+    <w:lsdException w:name="Strong" w:uiPriority="22" w:qFormat="1"/>
+    <w:lsdException w:name="Emphasis" w:uiPriority="20" w:qFormat="1"/>
+    <w:lsdException w:name="Document Map" w:semiHidden="1" w:unhideWhenUsed="1"/>
+    <w:lsdException w:name="Plain Text" w:semiHidden="1" w:unhideWhenUsed="1"/>
+    <w:lsdException w:name="E-mail Signature" w:semiHidden="1" w:unhideWhenUsed="1"/>
+    <w:lsdException w:name="HTML Top of Form" w:semiHidden="1" w:unhideWhenUsed="1"/>
+    <w:lsdException w:name="HTML Bottom of Form" w:semiHidden="1" w:unhideWhenUsed="1"/>
+    <w:lsdException w:name="Normal (Web)" w:semiHidden="1" w:unhideWhenUsed="1"/>
+    <w:lsdException w:name="HTML Acronym" w:semiHidden="1" w:unhideWhenUsed="1"/>
+    <w:lsdException w:name="HTML Address" w:semiHidden="1" w:unhideWhenUsed="1"/>
+    <w:lsdException w:name="HTML Cite" w:semiHidden="1" w:unhideWhenUsed="1"/>
+    <w:lsdException w:name="HTML Code" w:semiHidden="1" w:unhideWhenUsed="1"/>
+    <w:lsdException w:name="HTML Definition" w:semiHidden="1" w:unhideWhenUsed="1"/>
+    <w:lsdException w:name="HTML Keyboard" w:semiHidden="1" w:unhideWhenUsed="1"/>
+    <w:lsdException w:name="HTML Preformatted" w:semiHidden="1" w:unhideWhenUsed="1"/>
+    <w:lsdException w:name="HTML Sample" w:semiHidden="1" w:unhideWhenUsed="1"/>
+    <w:lsdException w:name="HTML Typewriter" w:semiHidden="1" w:unhideWhenUsed="1"/>
+    <w:lsdException w:name="HTML Variable" w:semiHidden="1" w:unhideWhenUsed="1"/>
+    <w:lsdException w:name="Normal Table" w:semiHidden="1" w:unhideWhenUsed="1"/>
+    <w:lsdException w:name="annotation subject" w:semiHidden="1" w:unhideWhenUsed="1"/>
+    <w:lsdException w:name="No List" w:semiHidden="1" w:unhideWhenUsed="1"/>
+    <w:lsdException w:name="Outline List 1" w:semiHidden="1" w:unhideWhenUsed="1"/>
+    <w:lsdException w:name="Outline List 2" w:semiHidden="1" w:unhideWhenUsed="1"/>
+    <w:lsdException w:name="Outline List 3" w:semiHidden="1" w:unhideWhenUsed="1"/>
+    <w:lsdException w:name="Table Simple 1" w:semiHidden="1" w:unhideWhenUsed="1"/>
+    <w:lsdException w:name="Table Simple 2" w:semiHidden="1" w:unhideWhenUsed="1"/>
+    <w:lsdException w:name="Table Simple 3" w:semiHidden="1" w:unhideWhenUsed="1"/>
+    <w:lsdException w:name="Table Classic 1" w:semiHidden="1" w:unhideWhenUsed="1"/>
+    <w:lsdException w:name="Table Classic 2" w:semiHidden="1" w:unhideWhenUsed="1"/>
+    <w:lsdException w:name="Table Classic 3" w:semiHidden="1" w:unhideWhenUsed="1"/>
+    <w:lsdException w:name="Table Classic 4" w:semiHidden="1" w:unhideWhenUsed="1"/>
+    <w:lsdException w:name="Table Colorful 1" w:semiHidden="1" w:unhideWhenUsed="1"/>
+    <w:lsdException w:name="Table Colorful 2" w:semiHidden="1" w:unhideWhenUsed="1"/>
+    <w:lsdException w:name="Table Colorful 3" w:semiHidden="1" w:unhideWhenUsed="1"/>
+    <w:lsdException w:name="Table Columns 1" w:semiHidden="1" w:unhideWhenUsed="1"/>
+    <w:lsdException w:name="Table Columns 2" w:semiHidden="1" w:unhideWhenUsed="1"/>
+    <w:lsdException w:name="Table Columns 3" w:semiHidden="1" w:unhideWhenUsed="1"/>
+    <w:lsdException w:name="Table Columns 4" w:semiHidden="1" w:unhideWhenUsed="1"/>
+    <w:lsdException w:name="Table Columns 5" w:semiHidden="1" w:unhideWhenUsed="1"/>
+    <w:lsdException w:name="Table Grid 1" w:semiHidden="1" w:unhideWhenUsed="1"/>
+    <w:lsdException w:name="Table Grid 2" w:semiHidden="1" w:unhideWhenUsed="1"/>
+    <w:lsdException w:name="Table Grid 3" w:semiHidden="1" w:unhideWhenUsed="1"/>
+    <w:lsdException w:name="Table Grid 4" w:semiHidden="1" w:unhideWhenUsed="1"/>
+    <w:lsdException w:name="Table Grid 5" w:semiHidden="1" w:unhideWhenUsed="1"/>
+    <w:lsdException w:name="Table Grid 6" w:semiHidden="1" w:unhideWhenUsed="1"/>
+    <w:lsdException w:name="Table Grid 7" w:semiHidden="1" w:unhideWhenUsed="1"/>
+    <w:lsdException w:name="Table Grid 8" w:semiHidden="1" w:unhideWhenUsed="1"/>
+    <w:lsdException w:name="Table List 1" w:semiHidden="1" w:unhideWhenUsed="1"/>
+    <w:lsdException w:name="Table List 2" w:semiHidden="1" w:unhideWhenUsed="1"/>
+    <w:lsdException w:name="Table List 3" w:semiHidden="1" w:unhideWhenUsed="1"/>
+    <w:lsdException w:name="Table List 4" w:semiHidden="1" w:unhideWhenUsed="1"/>
+    <w:lsdException w:name="Table List 5" w:semiHidden="1" w:unhideWhenUsed="1"/>
+    <w:lsdException w:name="Table List 6" w:semiHidden="1" w:unhideWhenUsed="1"/>
+    <w:lsdException w:name="Table List 7" w:semiHidden="1" w:unhideWhenUsed="1"/>
+    <w:lsdException w:name="Table List 8" w:semiHidden="1" w:unhideWhenUsed="1"/>
+    <w:lsdException w:name="Table 3D effects 1" w:semiHidden="1" w:unhideWhenUsed="1"/>
+    <w:lsdException w:name="Table 3D effects 2" w:semiHidden="1" w:unhideWhenUsed="1"/>
+    <w:lsdException w:name="Table 3D effects 3" w:semiHidden="1" w:unhideWhenUsed="1"/>
+    <w:lsdException w:name="Table Contemporary" w:semiHidden="1" w:unhideWhenUsed="1"/>
+    <w:lsdException w:name="Table Elegant" w:semiHidden="1" w:unhideWhenUsed="1"/>
+    <w:lsdException w:name="Table Professional" w:semiHidden="1" w:unhideWhenUsed="1"/>
+    <w:lsdException w:name="Table Subtle 1" w:semiHidden="1" w:unhideWhenUsed="1"/>
+    <w:lsdException w:name="Table Subtle 2" w:semiHidden="1" w:unhideWhenUsed="1"/>
+    <w:lsdException w:name="Table Web 1" w:semiHidden="1" w:unhideWhenUsed="1"/>
+    <w:lsdException w:name="Table Web 2" w:semiHidden="1" w:unhideWhenUsed="1"/>
+    <w:lsdException w:name="Table Web 3" w:semiHidden="1" w:unhideWhenUsed="1"/>
+    <w:lsdException w:name="Balloon Text" w:semiHidden="1" w:unhideWhenUsed="1"/>
+    <w:lsdException w:name="Table Grid" w:uiPriority="59"/>
+    <w:lsdException w:name="Table Theme" w:semiHidden="1" w:unhideWhenUsed="1"/>
+    <w:lsdException w:name="Placeholder Text" w:semiHidden="1"/>
+    <w:lsdException w:name="No Spacing" w:uiPriority="1" w:qFormat="1"/>
+    <w:lsdException w:name="Light Shading" w:uiPriority="60"/>
+    <w:lsdException w:name="Light List" w:uiPriority="61"/>
+    <w:lsdException w:name="Light Grid" w:uiPriority="62"/>
+    <w:lsdException w:name="Medium Shading 1" w:uiPriority="63"/>
+    <w:lsdException w:name="Medium Shading 2" w:uiPriority="64"/>
+    <w:lsdException w:name="Medium List 1" w:uiPriority="65"/>
+    <w:lsdException w:name="Medium List 2" w:uiPriority="66"/>
+    <w:lsdException w:name="Medium Grid 1" w:uiPriority="67"/>
+    <w:lsdException w:name="Medium Grid 2" w:uiPriority="68"/>
+    <w:lsdException w:name="Medium Grid 3" w:uiPriority="69"/>
+    <w:lsdException w:name="Dark List" w:uiPriority="70"/>
+    <w:lsdException w:name="Colorful Shading" w:uiPriority="71"/>
+    <w:lsdException w:name="Colorful List" w:uiPriority="72"/>
+    <w:lsdException w:name="Colorful Grid" w:uiPriority="73"/>
+    <w:lsdException w:name="Light Shading Accent 1" w:uiPriority="60"/>
+    <w:lsdException w:name="Light List Accent 1" w:uiPriority="61"/>
+    <w:lsdException w:name="Light Grid Accent 1" w:uiPriority="62"/>
+    <w:lsdException w:name="Medium Shading 1 Accent 1" w:uiPriority="63"/>
+    <w:lsdException w:name="Medium Shading 2 Accent 1" w:uiPriority="64"/>
+    <w:lsdException w:name="Medium List 1 Accent 1" w:uiPriority="65"/>
+    <w:lsdException w:name="Revision" w:semiHidden="1"/>
+    <w:lsdException w:name="List Paragraph" w:uiPriority="34" w:qFormat="1"/>
+    <w:lsdException w:name="Quote" w:uiPriority="29" w:qFormat="1"/>
+    <w:lsdException w:name="Intense Quote" w:uiPriority="30" w:qFormat="1"/>
+    <w:lsdException w:name="Medium List 2 Accent 1" w:uiPriority="66"/>
+    <w:lsdException w:name="Medium Grid 1 Accent 1" w:uiPriority="67"/>
+    <w:lsdException w:name="Medium Grid 2 Accent 1" w:uiPriority="68"/>
+    <w:lsdException w:name="Medium Grid 3 Accent 1" w:uiPriority="69"/>
+    <w:lsdException w:name="Dark List Accent 1" w:uiPriority="70"/>
+    <w:lsdException w:name="Colorful Shading Accent 1" w:uiPriority="71"/>
+    <w:lsdException w:name="Colorful List Accent 1" w:uiPriority="72"/>
+    <w:lsdException w:name="Colorful Grid Accent 1" w:uiPriority="73"/>
+    <w:lsdException w:name="Light Shading Accent 2" w:uiPriority="60"/>
+    <w:lsdException w:name="Light List Accent 2" w:uiPriority="61"/>
+    <w:lsdException w:name="Light Grid Accent 2" w:uiPriority="62"/>
+    <w:lsdException w:name="Medium Shading 1 Accent 2" w:uiPriority="63"/>
+    <w:lsdException w:name="Medium Shading 2 Accent 2" w:uiPriority="64"/>
+    <w:lsdException w:name="Medium List 1 Accent 2" w:uiPriority="65"/>
+    <w:lsdException w:name="Medium List 2 Accent 2" w:uiPriority="66"/>
+    <w:lsdException w:name="Medium Grid 1 Accent 2" w:uiPriority="67"/>
+    <w:lsdException w:name="Medium Grid 2 Accent 2" w:uiPriority="68"/>
+    <w:lsdException w:name="Medium Grid 3 Accent 2" w:uiPriority="69"/>
+    <w:lsdException w:name="Dark List Accent 2" w:uiPriority="70"/>
+    <w:lsdException w:name="Colorful Shading Accent 2" w:uiPriority="71"/>
+    <w:lsdException w:name="Colorful List Accent 2" w:uiPriority="72"/>
+    <w:lsdException w:name="Colorful Grid Accent 2" w:uiPriority="73"/>
+    <w:lsdException w:name="Light Shading Accent 3" w:uiPriority="60"/>
+    <w:lsdException w:name="Light List Accent 3" w:uiPriority="61"/>
+    <w:lsdException w:name="Light Grid Accent 3" w:uiPriority="62"/>
+    <w:lsdException w:name="Medium Shading 1 Accent 3" w:uiPriority="63"/>
+    <w:lsdException w:name="Medium Shading 2 Accent 3" w:uiPriority="64"/>
+    <w:lsdException w:name="Medium List 1 Accent 3" w:uiPriority="65"/>
+    <w:lsdException w:name="Medium List 2 Accent 3" w:uiPriority="66"/>
+    <w:lsdException w:name="Medium Grid 1 Accent 3" w:uiPriority="67"/>
+    <w:lsdException w:name="Medium Grid 2 Accent 3" w:uiPriority="68"/>
+    <w:lsdException w:name="Medium Grid 3 Accent 3" w:uiPriority="69"/>
+    <w:lsdException w:name="Dark List Accent 3" w:uiPriority="70"/>
+    <w:lsdException w:name="Colorful Shading Accent 3" w:uiPriority="71"/>
+    <w:lsdException w:name="Colorful List Accent 3" w:uiPriority="72"/>
+    <w:lsdException w:name="Colorful Grid Accent 3" w:uiPriority="73"/>
+    <w:lsdException w:name="Light Shading Accent 4" w:uiPriority="60"/>
+    <w:lsdException w:name="Light List Accent 4" w:uiPriority="61"/>
+    <w:lsdException w:name="Light Grid Accent 4" w:uiPriority="62"/>
+    <w:lsdException w:name="Medium Shading 1 Accent 4" w:uiPriority="63"/>
+    <w:lsdException w:name="Medium Shading 2 Accent 4" w:uiPriority="64"/>
+    <w:lsdException w:name="Medium List 1 Accent 4" w:uiPriority="65"/>
+    <w:lsdException w:name="Medium List 2 Accent 4" w:uiPriority="66"/>
+    <w:lsdException w:name="Medium Grid 1 Accent 4" w:uiPriority="67"/>
+    <w:lsdException w:name="Medium Grid 2 Accent 4" w:uiPriority="68"/>
+    <w:lsdException w:name="Medium Grid 3 Accent 4" w:uiPriority="69"/>
+    <w:lsdException w:name="Dark List Accent 4" w:uiPriority="70"/>
+    <w:lsdException w:name="Colorful Shading Accent 4" w:uiPriority="71"/>
+    <w:lsdException w:name="Colorful List Accent 4" w:uiPriority="72"/>
+    <w:lsdException w:name="Colorful Grid Accent 4" w:uiPriority="73"/>
+    <w:lsdException w:name="Light Shading Accent 5" w:uiPriority="60"/>
+    <w:lsdException w:name="Light List Accent 5" w:uiPriority="61"/>
+    <w:lsdException w:name="Light Grid Accent 5" w:uiPriority="62"/>
+    <w:lsdException w:name="Medium Shading 1 Accent 5" w:uiPriority="63"/>
+    <w:lsdException w:name="Medium Shading 2 Accent 5" w:uiPriority="64"/>
+    <w:lsdException w:name="Medium List 1 Accent 5" w:uiPriority="65"/>
+    <w:lsdException w:name="Medium List 2 Accent 5" w:uiPriority="66"/>
+    <w:lsdException w:name="Medium Grid 1 Accent 5" w:uiPriority="67"/>
+    <w:lsdException w:name="Medium Grid 2 Accent 5" w:uiPriority="68"/>
+    <w:lsdException w:name="Medium Grid 3 Accent 5" w:uiPriority="69"/>
+    <w:lsdException w:name="Dark List Accent 5" w:uiPriority="70"/>
+    <w:lsdException w:name="Colorful Shading Accent 5" w:uiPriority="71"/>
+    <w:lsdException w:name="Colorful List Accent 5" w:uiPriority="72"/>
+    <w:lsdException w:name="Colorful Grid Accent 5" w:uiPriority="73"/>
+    <w:lsdException w:name="Light Shading Accent 6" w:uiPriority="60"/>
+    <w:lsdException w:name="Light List Accent 6" w:uiPriority="61"/>
+    <w:lsdException w:name="Light Grid Accent 6" w:uiPriority="62"/>
+    <w:lsdException w:name="Medium Shading 1 Accent 6" w:uiPriority="63"/>
+    <w:lsdException w:name="Medium Shading 2 Accent 6" w:uiPriority="64"/>
+    <w:lsdException w:name="Medium List 1 Accent 6" w:uiPriority="65"/>
+    <w:lsdException w:name="Medium List 2 Accent 6" w:uiPriority="66"/>
+    <w:lsdException w:name="Medium Grid 1 Accent 6" w:uiPriority="67"/>
+    <w:lsdException w:name="Medium Grid 2 Accent 6" w:uiPriority="68"/>
+    <w:lsdException w:name="Medium Grid 3 Accent 6" w:uiPriority="69"/>
+    <w:lsdException w:name="Dark List Accent 6" w:uiPriority="70"/>
+    <w:lsdException w:name="Colorful Shading Accent 6" w:uiPriority="71"/>
+    <w:lsdException w:name="Colorful List Accent 6" w:uiPriority="72"/>
+    <w:lsdException w:name="Colorful Grid Accent 6" w:uiPriority="73"/>
+    <w:lsdException w:name="Subtle Emphasis" w:uiPriority="19" w:qFormat="1"/>
+    <w:lsdException w:name="Intense Emphasis" w:uiPriority="21" w:qFormat="1"/>
+    <w:lsdException w:name="Subtle Reference" w:uiPriority="31" w:qFormat="1"/>
+    <w:lsdException w:name="Intense Reference" w:uiPriority="32" w:qFormat="1"/>
+    <w:lsdException w:name="Book Title" w:uiPriority="33" w:qFormat="1"/>
+    <w:lsdException w:name="Bibliography" w:semiHidden="1" w:uiPriority="37" w:unhideWhenUsed="1"/>
+    <w:lsdException w:name="TOC Heading" w:semiHidden="1" w:uiPriority="39" w:unhideWhenUsed="1" w:qFormat="1"/>
+    <w:lsdException w:name="Plain Table 1" w:uiPriority="41"/>
+    <w:lsdException w:name="Plain Table 2" w:uiPriority="42"/>
+    <w:lsdException w:name="Plain Table 3" w:uiPriority="43"/>
+    <w:lsdException w:name="Plain Table 4" w:uiPriority="44"/>
+    <w:lsdException w:name="Plain Table 5" w:uiPriority="45"/>
+    <w:lsdException w:name="Grid Table Light" w:uiPriority="40"/>
+    <w:lsdException w:name="Grid Table 1 Light" w:uiPriority="46"/>
+    <w:lsdException w:name="Grid Table 2" w:uiPriority="47"/>
+    <w:lsdException w:name="Grid Table 3" w:uiPriority="48"/>
+    <w:lsdException w:name="Grid Table 4" w:uiPriority="49"/>
+    <w:lsdException w:name="Grid Table 5 Dark" w:uiPriority="50"/>
+    <w:lsdException w:name="Grid Table 6 Colorful" w:uiPriority="51"/>
+    <w:lsdException w:name="Grid Table 7 Colorful" w:uiPriority="52"/>
+    <w:lsdException w:name="Grid Table 1 Light Accent 1" w:uiPriority="46"/>
+    <w:lsdException w:name="Grid Table 2 Accent 1" w:uiPriority="47"/>
+    <w:lsdException w:name="Grid Table 3 Accent 1" w:uiPriority="48"/>
+    <w:lsdException w:name="Grid Table 4 Accent 1" w:uiPriority="49"/>
+    <w:lsdException w:name="Grid Table 5 Dark Accent 1" w:uiPriority="50"/>
+    <w:lsdException w:name="Grid Table 6 Colorful Accent 1" w:uiPriority="51"/>
+    <w:lsdException w:name="Grid Table 7 Colorful Accent 1" w:uiPriority="52"/>
+    <w:lsdException w:name="Grid Table 1 Light Accent 2" w:uiPriority="46"/>
+    <w:lsdException w:name="Grid Table 2 Accent 2" w:uiPriority="47"/>
+    <w:lsdException w:name="Grid Table 3 Accent 2" w:uiPriority="48"/>
+    <w:lsdException w:name="Grid Table 4 Accent 2" w:uiPriority="49"/>
+    <w:lsdException w:name="Grid Table 5 Dark Accent 2" w:uiPriority="50"/>
+    <w:lsdException w:name="Grid Table 6 Colorful Accent 2" w:uiPriority="51"/>
+    <w:lsdException w:name="Grid Table 7 Colorful Accent 2" w:uiPriority="52"/>
+    <w:lsdException w:name="Grid Table 1 Light Accent 3" w:uiPriority="46"/>
+    <w:lsdException w:name="Grid Table 2 Accent 3" w:uiPriority="47"/>
+    <w:lsdException w:name="Grid Table 3 Accent 3" w:uiPriority="48"/>
+    <w:lsdException w:name="Grid Table 4 Accent 3" w:uiPriority="49"/>
+    <w:lsdException w:name="Grid Table 5 Dark Accent 3" w:uiPriority="50"/>
+    <w:lsdException w:name="Grid Table 6 Colorful Accent 3" w:uiPriority="51"/>
+    <w:lsdException w:name="Grid Table 7 Colorful Accent 3" w:uiPriority="52"/>
+    <w:lsdException w:name="Grid Table 1 Light Accent 4" w:uiPriority="46"/>
+    <w:lsdException w:name="Grid Table 2 Accent 4" w:uiPriority="47"/>
+    <w:lsdException w:name="Grid Table 3 Accent 4" w:uiPriority="48"/>
+    <w:lsdException w:name="Grid Table 4 Accent 4" w:uiPriority="49"/>
+    <w:lsdException w:name="Grid Table 5 Dark Accent 4" w:uiPriority="50"/>
+    <w:lsdException w:name="Grid Table 6 Colorful Accent 4" w:uiPriority="51"/>
+    <w:lsdException w:name="Grid Table 7 Colorful Accent 4" w:uiPriority="52"/>
+    <w:lsdException w:name="Grid Table 1 Light Accent 5" w:uiPriority="46"/>
+    <w:lsdException w:name="Grid Table 2 Accent 5" w:uiPriority="47"/>
+    <w:lsdException w:name="Grid Table 3 Accent 5" w:uiPriority="48"/>
+    <w:lsdException w:name="Grid Table 4 Accent 5" w:uiPriority="49"/>
+    <w:lsdException w:name="Grid Table 5 Dark Accent 5" w:uiPriority="50"/>
+    <w:lsdException w:name="Grid Table 6 Colorful Accent 5" w:uiPriority="51"/>
+    <w:lsdException w:name="Grid Table 7 Colorful Accent 5" w:uiPriority="52"/>
+    <w:lsdException w:name="Grid Table 1 Light Accent 6" w:uiPriority="46"/>
+    <w:lsdException w:name="Grid Table 2 Accent 6" w:uiPriority="47"/>
+    <w:lsdException w:name="Grid Table 3 Accent 6" w:uiPriority="48"/>
+    <w:lsdException w:name="Grid Table 4 Accent 6" w:uiPriority="49"/>
+    <w:lsdException w:name="Grid Table 5 Dark Accent 6" w:uiPriority="50"/>
+    <w:lsdException w:name="Grid Table 6 Colorful Accent 6" w:uiPriority="51"/>
+    <w:lsdException w:name="Grid Table 7 Colorful Accent 6" w:uiPriority="52"/>
+    <w:lsdException w:name="List Table 1 Light" w:uiPriority="46"/>
+    <w:lsdException w:name="List Table 2" w:uiPriority="47"/>
+    <w:lsdException w:name="List Table 3" w:uiPriority="48"/>
+    <w:lsdException w:name="List Table 4" w:uiPriority="49"/>
+    <w:lsdException w:name="List Table 5 Dark" w:uiPriority="50"/>
+    <w:lsdException w:name="List Table 6 Colorful" w:uiPriority="51"/>
+    <w:lsdException w:name="List Table 7 Colorful" w:uiPriority="52"/>
+    <w:lsdException w:name="List Table 1 Light Accent 1" w:uiPriority="46"/>
+    <w:lsdException w:name="List Table 2 Accent 1" w:uiPriority="47"/>
+    <w:lsdException w:name="List Table 3 Accent 1" w:uiPriority="48"/>
+    <w:lsdException w:name="List Table 4 Accent 1" w:uiPriority="49"/>
+    <w:lsdException w:name="List Table 5 Dark Accent 1" w:uiPriority="50"/>
+    <w:lsdException w:name="List Table 6 Colorful Accent 1" w:uiPriority="51"/>
+    <w:lsdException w:name="List Table 7 Colorful Accent 1" w:uiPriority="52"/>
+    <w:lsdException w:name="List Table 1 Light Accent 2" w:uiPriority="46"/>
+    <w:lsdException w:name="List Table 2 Accent 2" w:uiPriority="47"/>
+    <w:lsdException w:name="List Table 3 Accent 2" w:uiPriority="48"/>
+    <w:lsdException w:name="List Table 4 Accent 2" w:uiPriority="49"/>
+    <w:lsdException w:name="List Table 5 Dark Accent 2" w:uiPriority="50"/>
+    <w:lsdException w:name="List Table 6 Colorful Accent 2" w:uiPriority="51"/>
+    <w:lsdException w:name="List Table 7 Colorful Accent 2" w:uiPriority="52"/>
+    <w:lsdException w:name="List Table 1 Light Accent 3" w:uiPriority="46"/>
+    <w:lsdException w:name="List Table 2 Accent 3" w:uiPriority="47"/>
+    <w:lsdException w:name="List Table 3 Accent 3" w:uiPriority="48"/>
+    <w:lsdException w:name="List Table 4 Accent 3" w:uiPriority="49"/>
+    <w:lsdException w:name="List Table 5 Dark Accent 3" w:uiPriority="50"/>
+    <w:lsdException w:name="List Table 6 Colorful Accent 3" w:uiPriority="51"/>
+    <w:lsdException w:name="List Table 7 Colorful Accent 3" w:uiPriority="52"/>
+    <w:lsdException w:name="List Table 1 Light Accent 4" w:uiPriority="46"/>
+    <w:lsdException w:name="List Table 2 Accent 4" w:uiPriority="47"/>
+    <w:lsdException w:name="List Table 3 Accent 4" w:uiPriority="48"/>
+    <w:lsdException w:name="List Table 4 Accent 4" w:uiPriority="49"/>
+    <w:lsdException w:name="List Table 5 Dark Accent 4" w:uiPriority="50"/>
+    <w:lsdException w:name="List Table 6 Colorful Accent 4" w:uiPriority="51"/>
+    <w:lsdException w:name="List Table 7 Colorful Accent 4" w:uiPriority="52"/>
+    <w:lsdException w:name="List Table 1 Light Accent 5" w:uiPriority="46"/>
+    <w:lsdException w:name="List Table 2 Accent 5" w:uiPriority="47"/>
+    <w:lsdException w:name="List Table 3 Accent 5" w:uiPriority="48"/>
+    <w:lsdException w:name="List Table 4 Accent 5" w:uiPriority="49"/>
+    <w:lsdException w:name="List Table 5 Dark Accent 5" w:uiPriority="50"/>
+    <w:lsdException w:name="List Table 6 Colorful Accent 5" w:uiPriority="51"/>
+    <w:lsdException w:name="List Table 7 Colorful Accent 5" w:uiPriority="52"/>
+    <w:lsdException w:name="List Table 1 Light Accent 6" w:uiPriority="46"/>
+    <w:lsdException w:name="List Table 2 Accent 6" w:uiPriority="47"/>
+    <w:lsdException w:name="List Table 3 Accent 6" w:uiPriority="48"/>
+    <w:lsdException w:name="List Table 4 Accent 6" w:uiPriority="49"/>
+    <w:lsdException w:name="List Table 5 Dark Accent 6" w:uiPriority="50"/>
+    <w:lsdException w:name="List Table 6 Colorful Accent 6" w:uiPriority="51"/>
+    <w:lsdException w:name="List Table 7 Colorful Accent 6" w:uiPriority="52"/>
   </w:latentStyles>
   <w:style w:type="paragraph" w:default="1" w:styleId="a">
     <w:name w:val="Normal"/>
@@ -2300,7 +2479,6 @@
     <w:uiPriority w:val="59"/>
     <w:rsid w:val="00F94A73"/>
     <w:tblPr>
-      <w:tblInd w:w="0" w:type="dxa"/>
       <w:tblBorders>
         <w:top w:val="single" w:sz="4" w:space="0" w:color="auto"/>
         <w:left w:val="single" w:sz="4" w:space="0" w:color="auto"/>
@@ -2309,203 +2487,7 @@
         <w:insideH w:val="single" w:sz="4" w:space="0" w:color="auto"/>
         <w:insideV w:val="single" w:sz="4" w:space="0" w:color="auto"/>
       </w:tblBorders>
-      <w:tblCellMar>
-        <w:top w:w="0" w:type="dxa"/>
-        <w:left w:w="108" w:type="dxa"/>
-        <w:bottom w:w="0" w:type="dxa"/>
-        <w:right w:w="108" w:type="dxa"/>
-      </w:tblCellMar>
     </w:tblPr>
-  </w:style>
-</w:styles>
-</file>
-
-<file path=word/stylesWithEffects.xml><?xml version="1.0" encoding="utf-8"?>
-<w:styles xmlns:wpc="http://schemas.microsoft.com/office/word/2010/wordprocessingCanvas" xmlns:mc="http://schemas.openxmlformats.org/markup-compatibility/2006" xmlns:o="urn:schemas-microsoft-com:office:office" xmlns:r="http://schemas.openxmlformats.org/officeDocument/2006/relationships" xmlns:m="http://schemas.openxmlformats.org/officeDocument/2006/math" xmlns:v="urn:schemas-microsoft-com:vml" xmlns:wp14="http://schemas.microsoft.com/office/word/2010/wordprocessingDrawing" xmlns:wp="http://schemas.openxmlformats.org/drawingml/2006/wordprocessingDrawing" xmlns:w10="urn:schemas-microsoft-com:office:word" xmlns:w="http://schemas.openxmlformats.org/wordprocessingml/2006/main" xmlns:w14="http://schemas.microsoft.com/office/word/2010/wordml" xmlns:wpg="http://schemas.microsoft.com/office/word/2010/wordprocessingGroup" xmlns:wpi="http://schemas.microsoft.com/office/word/2010/wordprocessingInk" xmlns:wne="http://schemas.microsoft.com/office/word/2006/wordml" xmlns:wps="http://schemas.microsoft.com/office/word/2010/wordprocessingShape" mc:Ignorable="w14 wp14">
-  <w:docDefaults>
-    <w:rPrDefault>
-      <w:rPr>
-        <w:rFonts w:asciiTheme="minorHAnsi" w:eastAsiaTheme="minorEastAsia" w:hAnsiTheme="minorHAnsi" w:cstheme="minorBidi"/>
-        <w:sz w:val="22"/>
-        <w:szCs w:val="22"/>
-        <w:lang w:val="ru-RU" w:eastAsia="ru-RU" w:bidi="ar-SA"/>
-      </w:rPr>
-    </w:rPrDefault>
-    <w:pPrDefault>
-      <w:pPr>
-        <w:spacing w:after="200" w:line="276" w:lineRule="auto"/>
-      </w:pPr>
-    </w:pPrDefault>
-  </w:docDefaults>
-  <w:latentStyles w:defLockedState="0" w:defUIPriority="99" w:defSemiHidden="1" w:defUnhideWhenUsed="1" w:defQFormat="0" w:count="267">
-    <w:lsdException w:name="Normal" w:semiHidden="0" w:uiPriority="0" w:unhideWhenUsed="0" w:qFormat="1"/>
-    <w:lsdException w:name="heading 1" w:semiHidden="0" w:uiPriority="9" w:unhideWhenUsed="0" w:qFormat="1"/>
-    <w:lsdException w:name="heading 2" w:uiPriority="9" w:qFormat="1"/>
-    <w:lsdException w:name="heading 3" w:uiPriority="9" w:qFormat="1"/>
-    <w:lsdException w:name="heading 4" w:uiPriority="9" w:qFormat="1"/>
-    <w:lsdException w:name="heading 5" w:uiPriority="9" w:qFormat="1"/>
-    <w:lsdException w:name="heading 6" w:uiPriority="9" w:qFormat="1"/>
-    <w:lsdException w:name="heading 7" w:uiPriority="9" w:qFormat="1"/>
-    <w:lsdException w:name="heading 8" w:uiPriority="9" w:qFormat="1"/>
-    <w:lsdException w:name="heading 9" w:uiPriority="9" w:qFormat="1"/>
-    <w:lsdException w:name="toc 1" w:uiPriority="39"/>
-    <w:lsdException w:name="toc 2" w:uiPriority="39"/>
-    <w:lsdException w:name="toc 3" w:uiPriority="39"/>
-    <w:lsdException w:name="toc 4" w:uiPriority="39"/>
-    <w:lsdException w:name="toc 5" w:uiPriority="39"/>
-    <w:lsdException w:name="toc 6" w:uiPriority="39"/>
-    <w:lsdException w:name="toc 7" w:uiPriority="39"/>
-    <w:lsdException w:name="toc 8" w:uiPriority="39"/>
-    <w:lsdException w:name="toc 9" w:uiPriority="39"/>
-    <w:lsdException w:name="caption" w:uiPriority="35" w:qFormat="1"/>
-    <w:lsdException w:name="Title" w:semiHidden="0" w:uiPriority="10" w:unhideWhenUsed="0" w:qFormat="1"/>
-    <w:lsdException w:name="Default Paragraph Font" w:uiPriority="1"/>
-    <w:lsdException w:name="Subtitle" w:semiHidden="0" w:uiPriority="11" w:unhideWhenUsed="0" w:qFormat="1"/>
-    <w:lsdException w:name="Strong" w:semiHidden="0" w:uiPriority="22" w:unhideWhenUsed="0" w:qFormat="1"/>
-    <w:lsdException w:name="Emphasis" w:semiHidden="0" w:uiPriority="20" w:unhideWhenUsed="0" w:qFormat="1"/>
-    <w:lsdException w:name="Table Grid" w:semiHidden="0" w:uiPriority="59" w:unhideWhenUsed="0"/>
-    <w:lsdException w:name="Placeholder Text" w:unhideWhenUsed="0"/>
-    <w:lsdException w:name="No Spacing" w:semiHidden="0" w:uiPriority="1" w:unhideWhenUsed="0" w:qFormat="1"/>
-    <w:lsdException w:name="Light Shading" w:semiHidden="0" w:uiPriority="60" w:unhideWhenUsed="0"/>
-    <w:lsdException w:name="Light List" w:semiHidden="0" w:uiPriority="61" w:unhideWhenUsed="0"/>
-    <w:lsdException w:name="Light Grid" w:semiHidden="0" w:uiPriority="62" w:unhideWhenUsed="0"/>
-    <w:lsdException w:name="Medium Shading 1" w:semiHidden="0" w:uiPriority="63" w:unhideWhenUsed="0"/>
-    <w:lsdException w:name="Medium Shading 2" w:semiHidden="0" w:uiPriority="64" w:unhideWhenUsed="0"/>
-    <w:lsdException w:name="Medium List 1" w:semiHidden="0" w:uiPriority="65" w:unhideWhenUsed="0"/>
-    <w:lsdException w:name="Medium List 2" w:semiHidden="0" w:uiPriority="66" w:unhideWhenUsed="0"/>
-    <w:lsdException w:name="Medium Grid 1" w:semiHidden="0" w:uiPriority="67" w:unhideWhenUsed="0"/>
-    <w:lsdException w:name="Medium Grid 2" w:semiHidden="0" w:uiPriority="68" w:unhideWhenUsed="0"/>
-    <w:lsdException w:name="Medium Grid 3" w:semiHidden="0" w:uiPriority="69" w:unhideWhenUsed="0"/>
-    <w:lsdException w:name="Dark List" w:semiHidden="0" w:uiPriority="70" w:unhideWhenUsed="0"/>
-    <w:lsdException w:name="Colorful Shading" w:semiHidden="0" w:uiPriority="71" w:unhideWhenUsed="0"/>
-    <w:lsdException w:name="Colorful List" w:semiHidden="0" w:uiPriority="72" w:unhideWhenUsed="0"/>
-    <w:lsdException w:name="Colorful Grid" w:semiHidden="0" w:uiPriority="73" w:unhideWhenUsed="0"/>
-    <w:lsdException w:name="Light Shading Accent 1" w:semiHidden="0" w:uiPriority="60" w:unhideWhenUsed="0"/>
-    <w:lsdException w:name="Light List Accent 1" w:semiHidden="0" w:uiPriority="61" w:unhideWhenUsed="0"/>
-    <w:lsdException w:name="Light Grid Accent 1" w:semiHidden="0" w:uiPriority="62" w:unhideWhenUsed="0"/>
-    <w:lsdException w:name="Medium Shading 1 Accent 1" w:semiHidden="0" w:uiPriority="63" w:unhideWhenUsed="0"/>
-    <w:lsdException w:name="Medium Shading 2 Accent 1" w:semiHidden="0" w:uiPriority="64" w:unhideWhenUsed="0"/>
-    <w:lsdException w:name="Medium List 1 Accent 1" w:semiHidden="0" w:uiPriority="65" w:unhideWhenUsed="0"/>
-    <w:lsdException w:name="Revision" w:unhideWhenUsed="0"/>
-    <w:lsdException w:name="List Paragraph" w:semiHidden="0" w:uiPriority="34" w:unhideWhenUsed="0" w:qFormat="1"/>
-    <w:lsdException w:name="Quote" w:semiHidden="0" w:uiPriority="29" w:unhideWhenUsed="0" w:qFormat="1"/>
-    <w:lsdException w:name="Intense Quote" w:semiHidden="0" w:uiPriority="30" w:unhideWhenUsed="0" w:qFormat="1"/>
-    <w:lsdException w:name="Medium List 2 Accent 1" w:semiHidden="0" w:uiPriority="66" w:unhideWhenUsed="0"/>
-    <w:lsdException w:name="Medium Grid 1 Accent 1" w:semiHidden="0" w:uiPriority="67" w:unhideWhenUsed="0"/>
-    <w:lsdException w:name="Medium Grid 2 Accent 1" w:semiHidden="0" w:uiPriority="68" w:unhideWhenUsed="0"/>
-    <w:lsdException w:name="Medium Grid 3 Accent 1" w:semiHidden="0" w:uiPriority="69" w:unhideWhenUsed="0"/>
-    <w:lsdException w:name="Dark List Accent 1" w:semiHidden="0" w:uiPriority="70" w:unhideWhenUsed="0"/>
-    <w:lsdException w:name="Colorful Shading Accent 1" w:semiHidden="0" w:uiPriority="71" w:unhideWhenUsed="0"/>
-    <w:lsdException w:name="Colorful List Accent 1" w:semiHidden="0" w:uiPriority="72" w:unhideWhenUsed="0"/>
-    <w:lsdException w:name="Colorful Grid Accent 1" w:semiHidden="0" w:uiPriority="73" w:unhideWhenUsed="0"/>
-    <w:lsdException w:name="Light Shading Accent 2" w:semiHidden="0" w:uiPriority="60" w:unhideWhenUsed="0"/>
-    <w:lsdException w:name="Light List Accent 2" w:semiHidden="0" w:uiPriority="61" w:unhideWhenUsed="0"/>
-    <w:lsdException w:name="Light Grid Accent 2" w:semiHidden="0" w:uiPriority="62" w:unhideWhenUsed="0"/>
-    <w:lsdException w:name="Medium Shading 1 Accent 2" w:semiHidden="0" w:uiPriority="63" w:unhideWhenUsed="0"/>
-    <w:lsdException w:name="Medium Shading 2 Accent 2" w:semiHidden="0" w:uiPriority="64" w:unhideWhenUsed="0"/>
-    <w:lsdException w:name="Medium List 1 Accent 2" w:semiHidden="0" w:uiPriority="65" w:unhideWhenUsed="0"/>
-    <w:lsdException w:name="Medium List 2 Accent 2" w:semiHidden="0" w:uiPriority="66" w:unhideWhenUsed="0"/>
-    <w:lsdException w:name="Medium Grid 1 Accent 2" w:semiHidden="0" w:uiPriority="67" w:unhideWhenUsed="0"/>
-    <w:lsdException w:name="Medium Grid 2 Accent 2" w:semiHidden="0" w:uiPriority="68" w:unhideWhenUsed="0"/>
-    <w:lsdException w:name="Medium Grid 3 Accent 2" w:semiHidden="0" w:uiPriority="69" w:unhideWhenUsed="0"/>
-    <w:lsdException w:name="Dark List Accent 2" w:semiHidden="0" w:uiPriority="70" w:unhideWhenUsed="0"/>
-    <w:lsdException w:name="Colorful Shading Accent 2" w:semiHidden="0" w:uiPriority="71" w:unhideWhenUsed="0"/>
-    <w:lsdException w:name="Colorful List Accent 2" w:semiHidden="0" w:uiPriority="72" w:unhideWhenUsed="0"/>
-    <w:lsdException w:name="Colorful Grid Accent 2" w:semiHidden="0" w:uiPriority="73" w:unhideWhenUsed="0"/>
-    <w:lsdException w:name="Light Shading Accent 3" w:semiHidden="0" w:uiPriority="60" w:unhideWhenUsed="0"/>
-    <w:lsdException w:name="Light List Accent 3" w:semiHidden="0" w:uiPriority="61" w:unhideWhenUsed="0"/>
-    <w:lsdException w:name="Light Grid Accent 3" w:semiHidden="0" w:uiPriority="62" w:unhideWhenUsed="0"/>
-    <w:lsdException w:name="Medium Shading 1 Accent 3" w:semiHidden="0" w:uiPriority="63" w:unhideWhenUsed="0"/>
-    <w:lsdException w:name="Medium Shading 2 Accent 3" w:semiHidden="0" w:uiPriority="64" w:unhideWhenUsed="0"/>
-    <w:lsdException w:name="Medium List 1 Accent 3" w:semiHidden="0" w:uiPriority="65" w:unhideWhenUsed="0"/>
-    <w:lsdException w:name="Medium List 2 Accent 3" w:semiHidden="0" w:uiPriority="66" w:unhideWhenUsed="0"/>
-    <w:lsdException w:name="Medium Grid 1 Accent 3" w:semiHidden="0" w:uiPriority="67" w:unhideWhenUsed="0"/>
-    <w:lsdException w:name="Medium Grid 2 Accent 3" w:semiHidden="0" w:uiPriority="68" w:unhideWhenUsed="0"/>
-    <w:lsdException w:name="Medium Grid 3 Accent 3" w:semiHidden="0" w:uiPriority="69" w:unhideWhenUsed="0"/>
-    <w:lsdException w:name="Dark List Accent 3" w:semiHidden="0" w:uiPriority="70" w:unhideWhenUsed="0"/>
-    <w:lsdException w:name="Colorful Shading Accent 3" w:semiHidden="0" w:uiPriority="71" w:unhideWhenUsed="0"/>
-    <w:lsdException w:name="Colorful List Accent 3" w:semiHidden="0" w:uiPriority="72" w:unhideWhenUsed="0"/>
-    <w:lsdException w:name="Colorful Grid Accent 3" w:semiHidden="0" w:uiPriority="73" w:unhideWhenUsed="0"/>
-    <w:lsdException w:name="Light Shading Accent 4" w:semiHidden="0" w:uiPriority="60" w:unhideWhenUsed="0"/>
-    <w:lsdException w:name="Light List Accent 4" w:semiHidden="0" w:uiPriority="61" w:unhideWhenUsed="0"/>
-    <w:lsdException w:name="Light Grid Accent 4" w:semiHidden="0" w:uiPriority="62" w:unhideWhenUsed="0"/>
-    <w:lsdException w:name="Medium Shading 1 Accent 4" w:semiHidden="0" w:uiPriority="63" w:unhideWhenUsed="0"/>
-    <w:lsdException w:name="Medium Shading 2 Accent 4" w:semiHidden="0" w:uiPriority="64" w:unhideWhenUsed="0"/>
-    <w:lsdException w:name="Medium List 1 Accent 4" w:semiHidden="0" w:uiPriority="65" w:unhideWhenUsed="0"/>
-    <w:lsdException w:name="Medium List 2 Accent 4" w:semiHidden="0" w:uiPriority="66" w:unhideWhenUsed="0"/>
-    <w:lsdException w:name="Medium Grid 1 Accent 4" w:semiHidden="0" w:uiPriority="67" w:unhideWhenUsed="0"/>
-    <w:lsdException w:name="Medium Grid 2 Accent 4" w:semiHidden="0" w:uiPriority="68" w:unhideWhenUsed="0"/>
-    <w:lsdException w:name="Medium Grid 3 Accent 4" w:semiHidden="0" w:uiPriority="69" w:unhideWhenUsed="0"/>
-    <w:lsdException w:name="Dark List Accent 4" w:semiHidden="0" w:uiPriority="70" w:unhideWhenUsed="0"/>
-    <w:lsdException w:name="Colorful Shading Accent 4" w:semiHidden="0" w:uiPriority="71" w:unhideWhenUsed="0"/>
-    <w:lsdException w:name="Colorful List Accent 4" w:semiHidden="0" w:uiPriority="72" w:unhideWhenUsed="0"/>
-    <w:lsdException w:name="Colorful Grid Accent 4" w:semiHidden="0" w:uiPriority="73" w:unhideWhenUsed="0"/>
-    <w:lsdException w:name="Light Shading Accent 5" w:semiHidden="0" w:uiPriority="60" w:unhideWhenUsed="0"/>
-    <w:lsdException w:name="Light List Accent 5" w:semiHidden="0" w:uiPriority="61" w:unhideWhenUsed="0"/>
-    <w:lsdException w:name="Light Grid Accent 5" w:semiHidden="0" w:uiPriority="62" w:unhideWhenUsed="0"/>
-    <w:lsdException w:name="Medium Shading 1 Accent 5" w:semiHidden="0" w:uiPriority="63" w:unhideWhenUsed="0"/>
-    <w:lsdException w:name="Medium Shading 2 Accent 5" w:semiHidden="0" w:uiPriority="64" w:unhideWhenUsed="0"/>
-    <w:lsdException w:name="Medium List 1 Accent 5" w:semiHidden="0" w:uiPriority="65" w:unhideWhenUsed="0"/>
-    <w:lsdException w:name="Medium List 2 Accent 5" w:semiHidden="0" w:uiPriority="66" w:unhideWhenUsed="0"/>
-    <w:lsdException w:name="Medium Grid 1 Accent 5" w:semiHidden="0" w:uiPriority="67" w:unhideWhenUsed="0"/>
-    <w:lsdException w:name="Medium Grid 2 Accent 5" w:semiHidden="0" w:uiPriority="68" w:unhideWhenUsed="0"/>
-    <w:lsdException w:name="Medium Grid 3 Accent 5" w:semiHidden="0" w:uiPriority="69" w:unhideWhenUsed="0"/>
-    <w:lsdException w:name="Dark List Accent 5" w:semiHidden="0" w:uiPriority="70" w:unhideWhenUsed="0"/>
-    <w:lsdException w:name="Colorful Shading Accent 5" w:semiHidden="0" w:uiPriority="71" w:unhideWhenUsed="0"/>
-    <w:lsdException w:name="Colorful List Accent 5" w:semiHidden="0" w:uiPriority="72" w:unhideWhenUsed="0"/>
-    <w:lsdException w:name="Colorful Grid Accent 5" w:semiHidden="0" w:uiPriority="73" w:unhideWhenUsed="0"/>
-    <w:lsdException w:name="Light Shading Accent 6" w:semiHidden="0" w:uiPriority="60" w:unhideWhenUsed="0"/>
-    <w:lsdException w:name="Light List Accent 6" w:semiHidden="0" w:uiPriority="61" w:unhideWhenUsed="0"/>
-    <w:lsdException w:name="Light Grid Accent 6" w:semiHidden="0" w:uiPriority="62" w:unhideWhenUsed="0"/>
-    <w:lsdException w:name="Medium Shading 1 Accent 6" w:semiHidden="0" w:uiPriority="63" w:unhideWhenUsed="0"/>
-    <w:lsdException w:name="Medium Shading 2 Accent 6" w:semiHidden="0" w:uiPriority="64" w:unhideWhenUsed="0"/>
-    <w:lsdException w:name="Medium List 1 Accent 6" w:semiHidden="0" w:uiPriority="65" w:unhideWhenUsed="0"/>
-    <w:lsdException w:name="Medium List 2 Accent 6" w:semiHidden="0" w:uiPriority="66" w:unhideWhenUsed="0"/>
-    <w:lsdException w:name="Medium Grid 1 Accent 6" w:semiHidden="0" w:uiPriority="67" w:unhideWhenUsed="0"/>
-    <w:lsdException w:name="Medium Grid 2 Accent 6" w:semiHidden="0" w:uiPriority="68" w:unhideWhenUsed="0"/>
-    <w:lsdException w:name="Medium Grid 3 Accent 6" w:semiHidden="0" w:uiPriority="69" w:unhideWhenUsed="0"/>
-    <w:lsdException w:name="Dark List Accent 6" w:semiHidden="0" w:uiPriority="70" w:unhideWhenUsed="0"/>
-    <w:lsdException w:name="Colorful Shading Accent 6" w:semiHidden="0" w:uiPriority="71" w:unhideWhenUsed="0"/>
-    <w:lsdException w:name="Colorful List Accent 6" w:semiHidden="0" w:uiPriority="72" w:unhideWhenUsed="0"/>
-    <w:lsdException w:name="Colorful Grid Accent 6" w:semiHidden="0" w:uiPriority="73" w:unhideWhenUsed="0"/>
-    <w:lsdException w:name="Subtle Emphasis" w:semiHidden="0" w:uiPriority="19" w:unhideWhenUsed="0" w:qFormat="1"/>
-    <w:lsdException w:name="Intense Emphasis" w:semiHidden="0" w:uiPriority="21" w:unhideWhenUsed="0" w:qFormat="1"/>
-    <w:lsdException w:name="Subtle Reference" w:semiHidden="0" w:uiPriority="31" w:unhideWhenUsed="0" w:qFormat="1"/>
-    <w:lsdException w:name="Intense Reference" w:semiHidden="0" w:uiPriority="32" w:unhideWhenUsed="0" w:qFormat="1"/>
-    <w:lsdException w:name="Book Title" w:semiHidden="0" w:uiPriority="33" w:unhideWhenUsed="0" w:qFormat="1"/>
-    <w:lsdException w:name="Bibliography" w:uiPriority="37"/>
-    <w:lsdException w:name="TOC Heading" w:uiPriority="39" w:qFormat="1"/>
-  </w:latentStyles>
-  <w:style w:type="paragraph" w:default="1" w:styleId="a">
-    <w:name w:val="Normal"/>
-    <w:qFormat/>
-  </w:style>
-  <w:style w:type="character" w:default="1" w:styleId="a0">
-    <w:name w:val="Default Paragraph Font"/>
-    <w:uiPriority w:val="1"/>
-    <w:semiHidden/>
-    <w:unhideWhenUsed/>
-  </w:style>
-  <w:style w:type="table" w:default="1" w:styleId="a1">
-    <w:name w:val="Normal Table"/>
-    <w:uiPriority w:val="99"/>
-    <w:semiHidden/>
-    <w:unhideWhenUsed/>
-    <w:tblPr>
-      <w:tblInd w:w="0" w:type="dxa"/>
-      <w:tblCellMar>
-        <w:top w:w="0" w:type="dxa"/>
-        <w:left w:w="108" w:type="dxa"/>
-        <w:bottom w:w="0" w:type="dxa"/>
-        <w:right w:w="108" w:type="dxa"/>
-      </w:tblCellMar>
-    </w:tblPr>
-  </w:style>
-  <w:style w:type="numbering" w:default="1" w:styleId="a2">
-    <w:name w:val="No List"/>
-    <w:uiPriority w:val="99"/>
-    <w:semiHidden/>
-    <w:unhideWhenUsed/>
   </w:style>
 </w:styles>
 </file>
@@ -2798,7 +2780,7 @@
 </file>
 
 <file path=customXml/itemProps1.xml><?xml version="1.0" encoding="utf-8"?>
-<ds:datastoreItem xmlns:ds="http://schemas.openxmlformats.org/officeDocument/2006/customXml" ds:itemID="{1871BC79-2BE3-4680-BB2A-095C7536C4AB}">
+<ds:datastoreItem xmlns:ds="http://schemas.openxmlformats.org/officeDocument/2006/customXml" ds:itemID="{1A3891BB-5763-4236-9F6D-3B89015CA734}">
   <ds:schemaRefs>
     <ds:schemaRef ds:uri="http://schemas.openxmlformats.org/officeDocument/2006/bibliography"/>
   </ds:schemaRefs>

--- a/programming_language/div.docx
+++ b/programming_language/div.docx
@@ -13,7 +13,6 @@
           <w:lang w:val="en-US"/>
         </w:rPr>
       </w:pPr>
-      <w:proofErr w:type="spellStart"/>
       <w:r>
         <w:rPr>
           <w:rFonts w:ascii="Cambria" w:hAnsi="Cambria"/>
@@ -24,7 +23,6 @@
         </w:rPr>
         <w:t>div</w:t>
       </w:r>
-      <w:proofErr w:type="spellEnd"/>
     </w:p>
     <w:p>
       <w:pPr>
@@ -32,6 +30,8 @@
           <w:rFonts w:ascii="Cambria" w:hAnsi="Cambria"/>
           <w:i/>
           <w:color w:val="0000FF"/>
+          <w:sz w:val="28"/>
+          <w:szCs w:val="28"/>
         </w:rPr>
       </w:pPr>
       <w:r>
@@ -39,6 +39,8 @@
           <w:rFonts w:ascii="Cambria" w:hAnsi="Cambria"/>
           <w:i/>
           <w:color w:val="0000FF"/>
+          <w:sz w:val="28"/>
+          <w:szCs w:val="28"/>
         </w:rPr>
         <w:t xml:space="preserve">Оператор </w:t>
       </w:r>
@@ -47,6 +49,8 @@
           <w:rFonts w:ascii="Cambria" w:hAnsi="Cambria"/>
           <w:i/>
           <w:color w:val="0000FF"/>
+          <w:sz w:val="28"/>
+          <w:szCs w:val="28"/>
         </w:rPr>
         <w:t>целочисленного деления</w:t>
       </w:r>
@@ -55,6 +59,8 @@
           <w:rFonts w:ascii="Cambria" w:hAnsi="Cambria"/>
           <w:i/>
           <w:color w:val="0000FF"/>
+          <w:sz w:val="28"/>
+          <w:szCs w:val="28"/>
         </w:rPr>
         <w:t>.</w:t>
       </w:r>
@@ -64,6 +70,8 @@
         <w:rPr>
           <w:rFonts w:ascii="Cambria" w:hAnsi="Cambria"/>
           <w:color w:val="0070C0"/>
+          <w:sz w:val="28"/>
+          <w:szCs w:val="28"/>
           <w:lang w:val="en-US"/>
         </w:rPr>
       </w:pPr>
@@ -71,6 +79,8 @@
         <w:rPr>
           <w:rFonts w:ascii="Cambria" w:hAnsi="Cambria"/>
           <w:color w:val="0070C0"/>
+          <w:sz w:val="28"/>
+          <w:szCs w:val="28"/>
         </w:rPr>
         <w:pict>
           <v:rect id="_x0000_i1025" style="width:467.75pt;height:1pt" o:hralign="center" o:hrstd="t" o:hrnoshade="t" o:hr="t" fillcolor="#4f81bd [3204]" stroked="f"/>
@@ -81,6 +91,8 @@
       <w:pPr>
         <w:rPr>
           <w:rFonts w:ascii="Cambria" w:hAnsi="Cambria"/>
+          <w:sz w:val="28"/>
+          <w:szCs w:val="28"/>
           <w:lang w:val="en-US"/>
         </w:rPr>
       </w:pPr>
@@ -90,12 +102,16 @@
         <w:rPr>
           <w:rFonts w:ascii="Cambria" w:hAnsi="Cambria"/>
           <w:b/>
+          <w:sz w:val="28"/>
+          <w:szCs w:val="28"/>
         </w:rPr>
       </w:pPr>
       <w:r>
         <w:rPr>
           <w:rFonts w:ascii="Cambria" w:hAnsi="Cambria"/>
           <w:b/>
+          <w:sz w:val="28"/>
+          <w:szCs w:val="28"/>
         </w:rPr>
         <w:t>Синтаксис</w:t>
       </w:r>
@@ -103,6 +119,8 @@
         <w:rPr>
           <w:rFonts w:ascii="Cambria" w:hAnsi="Cambria"/>
           <w:b/>
+          <w:sz w:val="28"/>
+          <w:szCs w:val="28"/>
         </w:rPr>
         <w:t>:</w:t>
       </w:r>
@@ -112,14 +130,16 @@
         <w:rPr>
           <w:rFonts w:ascii="Cambria" w:hAnsi="Cambria" w:cs="Courier New"/>
           <w:i/>
-          <w:szCs w:val="24"/>
+          <w:sz w:val="28"/>
+          <w:szCs w:val="28"/>
         </w:rPr>
       </w:pPr>
       <w:r>
         <w:rPr>
           <w:rFonts w:ascii="Cambria" w:hAnsi="Cambria" w:cs="Courier New"/>
           <w:i/>
-          <w:szCs w:val="24"/>
+          <w:sz w:val="28"/>
+          <w:szCs w:val="28"/>
           <w:lang w:val="en-US"/>
         </w:rPr>
         <w:t>c</w:t>
@@ -128,7 +148,8 @@
         <w:rPr>
           <w:rFonts w:ascii="Cambria" w:hAnsi="Cambria" w:cs="Courier New"/>
           <w:b/>
-          <w:szCs w:val="24"/>
+          <w:sz w:val="28"/>
+          <w:szCs w:val="28"/>
         </w:rPr>
         <w:t xml:space="preserve"> =</w:t>
       </w:r>
@@ -136,7 +157,8 @@
         <w:rPr>
           <w:rFonts w:ascii="Cambria" w:hAnsi="Cambria" w:cs="Courier New"/>
           <w:b/>
-          <w:szCs w:val="24"/>
+          <w:sz w:val="28"/>
+          <w:szCs w:val="28"/>
         </w:rPr>
         <w:t xml:space="preserve"> </w:t>
       </w:r>
@@ -144,7 +166,8 @@
         <w:rPr>
           <w:rFonts w:ascii="Cambria" w:hAnsi="Cambria" w:cs="Courier New"/>
           <w:i/>
-          <w:szCs w:val="24"/>
+          <w:sz w:val="28"/>
+          <w:szCs w:val="28"/>
           <w:lang w:val="en-US"/>
         </w:rPr>
         <w:t>a</w:t>
@@ -153,25 +176,26 @@
         <w:rPr>
           <w:rFonts w:ascii="Cambria" w:hAnsi="Cambria" w:cs="Courier New"/>
           <w:b/>
-          <w:szCs w:val="24"/>
+          <w:sz w:val="28"/>
+          <w:szCs w:val="28"/>
         </w:rPr>
         <w:t xml:space="preserve"> </w:t>
       </w:r>
-      <w:proofErr w:type="spellStart"/>
       <w:r>
         <w:rPr>
           <w:rFonts w:ascii="Cambria" w:hAnsi="Cambria" w:cs="Courier New"/>
           <w:b/>
-          <w:szCs w:val="24"/>
+          <w:sz w:val="28"/>
+          <w:szCs w:val="28"/>
         </w:rPr>
         <w:t>div</w:t>
       </w:r>
-      <w:proofErr w:type="spellEnd"/>
       <w:r>
         <w:rPr>
           <w:rFonts w:ascii="Cambria" w:hAnsi="Cambria" w:cs="Courier New"/>
           <w:i/>
-          <w:szCs w:val="24"/>
+          <w:sz w:val="28"/>
+          <w:szCs w:val="28"/>
         </w:rPr>
         <w:t xml:space="preserve"> </w:t>
       </w:r>
@@ -179,7 +203,8 @@
         <w:rPr>
           <w:rFonts w:ascii="Cambria" w:hAnsi="Cambria" w:cs="Courier New"/>
           <w:i/>
-          <w:szCs w:val="24"/>
+          <w:sz w:val="28"/>
+          <w:szCs w:val="28"/>
           <w:lang w:val="en-US"/>
         </w:rPr>
         <w:t>b</w:t>
@@ -188,7 +213,8 @@
         <w:rPr>
           <w:rFonts w:ascii="Cambria" w:hAnsi="Cambria" w:cs="Courier New"/>
           <w:i/>
-          <w:szCs w:val="24"/>
+          <w:sz w:val="28"/>
+          <w:szCs w:val="28"/>
         </w:rPr>
         <w:t>;</w:t>
       </w:r>
@@ -197,6 +223,8 @@
       <w:pPr>
         <w:rPr>
           <w:rFonts w:ascii="Cambria" w:hAnsi="Cambria"/>
+          <w:sz w:val="28"/>
+          <w:szCs w:val="28"/>
         </w:rPr>
       </w:pPr>
     </w:p>
@@ -205,12 +233,16 @@
         <w:rPr>
           <w:rFonts w:ascii="Cambria" w:hAnsi="Cambria"/>
           <w:b/>
+          <w:sz w:val="28"/>
+          <w:szCs w:val="28"/>
         </w:rPr>
       </w:pPr>
       <w:r>
         <w:rPr>
           <w:rFonts w:ascii="Cambria" w:hAnsi="Cambria"/>
           <w:b/>
+          <w:sz w:val="28"/>
+          <w:szCs w:val="28"/>
         </w:rPr>
         <w:t>Аргументы:</w:t>
       </w:r>
@@ -219,6 +251,8 @@
       <w:pPr>
         <w:rPr>
           <w:rFonts w:ascii="Cambria" w:hAnsi="Cambria"/>
+          <w:sz w:val="28"/>
+          <w:szCs w:val="28"/>
         </w:rPr>
       </w:pPr>
       <w:proofErr w:type="gramStart"/>
@@ -226,6 +260,8 @@
         <w:rPr>
           <w:rFonts w:ascii="Cambria" w:hAnsi="Cambria"/>
           <w:i/>
+          <w:sz w:val="28"/>
+          <w:szCs w:val="28"/>
           <w:lang w:val="en-US"/>
         </w:rPr>
         <w:t>a</w:t>
@@ -234,6 +270,8 @@
         <w:rPr>
           <w:rFonts w:ascii="Cambria" w:hAnsi="Cambria"/>
           <w:i/>
+          <w:sz w:val="28"/>
+          <w:szCs w:val="28"/>
         </w:rPr>
         <w:t xml:space="preserve"> </w:t>
       </w:r>
@@ -241,12 +279,16 @@
         <w:rPr>
           <w:rFonts w:ascii="Cambria" w:hAnsi="Cambria"/>
           <w:i/>
+          <w:sz w:val="28"/>
+          <w:szCs w:val="28"/>
         </w:rPr>
         <w:t xml:space="preserve"> </w:t>
       </w:r>
       <w:r>
         <w:rPr>
           <w:rFonts w:ascii="Cambria" w:hAnsi="Cambria"/>
+          <w:sz w:val="28"/>
+          <w:szCs w:val="28"/>
         </w:rPr>
         <w:t>–</w:t>
       </w:r>
@@ -254,12 +296,16 @@
       <w:r>
         <w:rPr>
           <w:rFonts w:ascii="Cambria" w:hAnsi="Cambria"/>
+          <w:sz w:val="28"/>
+          <w:szCs w:val="28"/>
         </w:rPr>
         <w:t xml:space="preserve"> делимое,</w:t>
       </w:r>
       <w:r>
         <w:rPr>
           <w:rFonts w:ascii="Cambria" w:hAnsi="Cambria"/>
+          <w:sz w:val="28"/>
+          <w:szCs w:val="28"/>
         </w:rPr>
         <w:t xml:space="preserve"> целое число,</w:t>
       </w:r>
@@ -268,6 +314,8 @@
       <w:pPr>
         <w:rPr>
           <w:rFonts w:ascii="Cambria" w:hAnsi="Cambria"/>
+          <w:sz w:val="28"/>
+          <w:szCs w:val="28"/>
         </w:rPr>
       </w:pPr>
       <w:proofErr w:type="gramStart"/>
@@ -275,6 +323,8 @@
         <w:rPr>
           <w:rFonts w:ascii="Cambria" w:hAnsi="Cambria"/>
           <w:i/>
+          <w:sz w:val="28"/>
+          <w:szCs w:val="28"/>
           <w:lang w:val="en-US"/>
         </w:rPr>
         <w:t>b</w:t>
@@ -283,12 +333,16 @@
         <w:rPr>
           <w:rFonts w:ascii="Cambria" w:hAnsi="Cambria"/>
           <w:i/>
+          <w:sz w:val="28"/>
+          <w:szCs w:val="28"/>
         </w:rPr>
         <w:t xml:space="preserve">  </w:t>
       </w:r>
       <w:r>
         <w:rPr>
           <w:rFonts w:ascii="Cambria" w:hAnsi="Cambria"/>
+          <w:sz w:val="28"/>
+          <w:szCs w:val="28"/>
         </w:rPr>
         <w:t>–</w:t>
       </w:r>
@@ -296,12 +350,16 @@
       <w:r>
         <w:rPr>
           <w:rFonts w:ascii="Cambria" w:hAnsi="Cambria"/>
+          <w:sz w:val="28"/>
+          <w:szCs w:val="28"/>
         </w:rPr>
         <w:t xml:space="preserve"> делитель,</w:t>
       </w:r>
       <w:r>
         <w:rPr>
           <w:rFonts w:ascii="Cambria" w:hAnsi="Cambria"/>
+          <w:sz w:val="28"/>
+          <w:szCs w:val="28"/>
         </w:rPr>
         <w:t xml:space="preserve"> целое число.</w:t>
       </w:r>
@@ -310,6 +368,8 @@
       <w:pPr>
         <w:rPr>
           <w:rFonts w:ascii="Cambria" w:hAnsi="Cambria"/>
+          <w:sz w:val="28"/>
+          <w:szCs w:val="28"/>
         </w:rPr>
       </w:pPr>
     </w:p>
@@ -317,6 +377,8 @@
       <w:pPr>
         <w:rPr>
           <w:rFonts w:ascii="Cambria" w:hAnsi="Cambria"/>
+          <w:sz w:val="28"/>
+          <w:szCs w:val="28"/>
         </w:rPr>
       </w:pPr>
     </w:p>
@@ -325,12 +387,16 @@
         <w:rPr>
           <w:rFonts w:ascii="Cambria" w:hAnsi="Cambria"/>
           <w:b/>
+          <w:sz w:val="28"/>
+          <w:szCs w:val="28"/>
         </w:rPr>
       </w:pPr>
       <w:r>
         <w:rPr>
           <w:rFonts w:ascii="Cambria" w:hAnsi="Cambria"/>
           <w:b/>
+          <w:sz w:val="28"/>
+          <w:szCs w:val="28"/>
         </w:rPr>
         <w:t>Описание:</w:t>
       </w:r>
@@ -339,6 +405,8 @@
       <w:pPr>
         <w:rPr>
           <w:rFonts w:ascii="Cambria" w:hAnsi="Cambria"/>
+          <w:sz w:val="28"/>
+          <w:szCs w:val="28"/>
         </w:rPr>
       </w:pPr>
       <w:proofErr w:type="gramStart"/>
@@ -346,6 +414,8 @@
         <w:rPr>
           <w:rFonts w:ascii="Cambria" w:hAnsi="Cambria"/>
           <w:i/>
+          <w:sz w:val="28"/>
+          <w:szCs w:val="28"/>
           <w:lang w:val="en-US"/>
         </w:rPr>
         <w:t>div</w:t>
@@ -355,36 +425,48 @@
         <w:rPr>
           <w:rFonts w:ascii="Cambria" w:hAnsi="Cambria"/>
           <w:i/>
+          <w:sz w:val="28"/>
+          <w:szCs w:val="28"/>
         </w:rPr>
         <w:t xml:space="preserve"> </w:t>
       </w:r>
       <w:r>
         <w:rPr>
           <w:rFonts w:ascii="Cambria" w:hAnsi="Cambria"/>
+          <w:sz w:val="28"/>
+          <w:szCs w:val="28"/>
         </w:rPr>
         <w:t xml:space="preserve">– </w:t>
       </w:r>
       <w:r>
         <w:rPr>
           <w:rFonts w:ascii="Cambria" w:hAnsi="Cambria"/>
+          <w:sz w:val="28"/>
+          <w:szCs w:val="28"/>
         </w:rPr>
         <w:t>оператор целочи</w:t>
       </w:r>
       <w:r>
         <w:rPr>
           <w:rFonts w:ascii="Cambria" w:hAnsi="Cambria"/>
+          <w:sz w:val="28"/>
+          <w:szCs w:val="28"/>
         </w:rPr>
         <w:t>слен</w:t>
       </w:r>
       <w:r>
         <w:rPr>
           <w:rFonts w:ascii="Cambria" w:hAnsi="Cambria"/>
+          <w:sz w:val="28"/>
+          <w:szCs w:val="28"/>
         </w:rPr>
         <w:t>ного деления</w:t>
       </w:r>
       <w:r>
         <w:rPr>
           <w:rFonts w:ascii="Cambria" w:hAnsi="Cambria"/>
+          <w:sz w:val="28"/>
+          <w:szCs w:val="28"/>
         </w:rPr>
         <w:t>.</w:t>
       </w:r>
@@ -396,7 +478,8 @@
         <w:rPr>
           <w:rFonts w:ascii="Cambria" w:hAnsi="Cambria" w:cs="Courier New"/>
           <w:iCs/>
-          <w:szCs w:val="24"/>
+          <w:sz w:val="28"/>
+          <w:szCs w:val="28"/>
         </w:rPr>
       </w:pPr>
     </w:p>
@@ -405,23 +488,18 @@
         <w:rPr>
           <w:rFonts w:ascii="Cambria" w:hAnsi="Cambria"/>
           <w:b/>
+          <w:sz w:val="28"/>
+          <w:szCs w:val="28"/>
         </w:rPr>
       </w:pPr>
       <w:r>
         <w:rPr>
           <w:rFonts w:ascii="Cambria" w:hAnsi="Cambria"/>
           <w:b/>
-        </w:rPr>
-        <w:t>Результат</w:t>
-      </w:r>
-      <w:bookmarkStart w:id="0" w:name="_GoBack"/>
-      <w:bookmarkEnd w:id="0"/>
-      <w:r>
-        <w:rPr>
-          <w:rFonts w:ascii="Cambria" w:hAnsi="Cambria"/>
-          <w:b/>
-        </w:rPr>
-        <w:t>:</w:t>
+          <w:sz w:val="28"/>
+          <w:szCs w:val="28"/>
+        </w:rPr>
+        <w:t>Результат:</w:t>
       </w:r>
     </w:p>
     <w:p>
@@ -430,13 +508,16 @@
           <w:rFonts w:ascii="Cambria" w:hAnsi="Cambria" w:cs="Courier New"/>
           <w:i/>
           <w:iCs/>
-          <w:szCs w:val="24"/>
+          <w:sz w:val="28"/>
+          <w:szCs w:val="28"/>
         </w:rPr>
       </w:pPr>
       <w:r>
         <w:rPr>
           <w:rFonts w:ascii="Cambria" w:hAnsi="Cambria"/>
           <w:i/>
+          <w:sz w:val="28"/>
+          <w:szCs w:val="28"/>
           <w:lang w:val="en-US"/>
         </w:rPr>
         <w:t>c</w:t>
@@ -445,30 +526,58 @@
         <w:rPr>
           <w:rFonts w:ascii="Cambria" w:hAnsi="Cambria"/>
           <w:i/>
+          <w:sz w:val="28"/>
+          <w:szCs w:val="28"/>
         </w:rPr>
         <w:t xml:space="preserve"> </w:t>
       </w:r>
       <w:r>
         <w:rPr>
           <w:rFonts w:ascii="Cambria" w:hAnsi="Cambria"/>
+          <w:sz w:val="28"/>
+          <w:szCs w:val="28"/>
         </w:rPr>
         <w:t>–</w:t>
       </w:r>
       <w:r>
         <w:rPr>
           <w:rFonts w:ascii="Cambria" w:hAnsi="Cambria"/>
-        </w:rPr>
-        <w:t xml:space="preserve"> результат операции</w:t>
-      </w:r>
-      <w:r>
-        <w:rPr>
-          <w:rFonts w:ascii="Cambria" w:hAnsi="Cambria"/>
+          <w:sz w:val="28"/>
+          <w:szCs w:val="28"/>
+        </w:rPr>
+        <w:t xml:space="preserve"> </w:t>
+      </w:r>
+      <w:proofErr w:type="gramStart"/>
+      <w:r>
+        <w:rPr>
+          <w:rFonts w:ascii="Cambria" w:hAnsi="Cambria"/>
+          <w:sz w:val="28"/>
+          <w:szCs w:val="28"/>
+        </w:rPr>
+        <w:t>результат</w:t>
+      </w:r>
+      <w:proofErr w:type="gramEnd"/>
+      <w:r>
+        <w:rPr>
+          <w:rFonts w:ascii="Cambria" w:hAnsi="Cambria"/>
+          <w:sz w:val="28"/>
+          <w:szCs w:val="28"/>
+        </w:rPr>
+        <w:t xml:space="preserve"> операции</w:t>
+      </w:r>
+      <w:r>
+        <w:rPr>
+          <w:rFonts w:ascii="Cambria" w:hAnsi="Cambria"/>
+          <w:sz w:val="28"/>
+          <w:szCs w:val="28"/>
         </w:rPr>
         <w:t>, целое число</w:t>
       </w:r>
       <w:r>
         <w:rPr>
           <w:rFonts w:ascii="Cambria" w:hAnsi="Cambria"/>
+          <w:sz w:val="28"/>
+          <w:szCs w:val="28"/>
         </w:rPr>
         <w:t>.</w:t>
       </w:r>
@@ -477,6 +586,8 @@
       <w:pPr>
         <w:rPr>
           <w:rFonts w:ascii="Cambria" w:hAnsi="Cambria"/>
+          <w:sz w:val="28"/>
+          <w:szCs w:val="28"/>
         </w:rPr>
       </w:pPr>
     </w:p>
@@ -485,12 +596,16 @@
         <w:rPr>
           <w:rFonts w:ascii="Cambria" w:hAnsi="Cambria"/>
           <w:b/>
+          <w:sz w:val="28"/>
+          <w:szCs w:val="28"/>
         </w:rPr>
       </w:pPr>
       <w:r>
         <w:rPr>
           <w:rFonts w:ascii="Cambria" w:hAnsi="Cambria"/>
           <w:b/>
+          <w:sz w:val="28"/>
+          <w:szCs w:val="28"/>
         </w:rPr>
         <w:t>Пример:</w:t>
       </w:r>
@@ -510,8 +625,8 @@
         <w:tblLook w:val="04A0" w:firstRow="1" w:lastRow="0" w:firstColumn="1" w:lastColumn="0" w:noHBand="0" w:noVBand="1"/>
       </w:tblPr>
       <w:tblGrid>
-        <w:gridCol w:w="426"/>
-        <w:gridCol w:w="9145"/>
+        <w:gridCol w:w="421"/>
+        <w:gridCol w:w="8934"/>
       </w:tblGrid>
       <w:tr>
         <w:tc>
@@ -527,8 +642,8 @@
               <w:spacing w:before="0" w:beforeAutospacing="0" w:after="0" w:afterAutospacing="0"/>
               <w:rPr>
                 <w:rFonts w:ascii="Cambria" w:hAnsi="Cambria" w:cs="Courier New"/>
-                <w:sz w:val="20"/>
-                <w:szCs w:val="20"/>
+                <w:sz w:val="28"/>
+                <w:szCs w:val="28"/>
               </w:rPr>
             </w:pPr>
           </w:p>
@@ -547,6 +662,8 @@
               <w:spacing w:before="0" w:beforeAutospacing="0" w:after="0" w:afterAutospacing="0"/>
               <w:rPr>
                 <w:rFonts w:ascii="Consolas" w:hAnsi="Consolas" w:cs="Consolas"/>
+                <w:sz w:val="28"/>
+                <w:szCs w:val="28"/>
                 <w:lang w:val="en-US"/>
               </w:rPr>
             </w:pPr>
@@ -557,12 +674,16 @@
               <w:spacing w:before="0" w:beforeAutospacing="0" w:after="0" w:afterAutospacing="0"/>
               <w:rPr>
                 <w:rFonts w:ascii="Consolas" w:hAnsi="Consolas" w:cs="Consolas"/>
+                <w:sz w:val="28"/>
+                <w:szCs w:val="28"/>
                 <w:lang w:val="en-US"/>
               </w:rPr>
             </w:pPr>
             <w:r>
               <w:rPr>
                 <w:rFonts w:ascii="Consolas" w:hAnsi="Consolas" w:cs="Consolas"/>
+                <w:sz w:val="28"/>
+                <w:szCs w:val="28"/>
                 <w:lang w:val="en-US"/>
               </w:rPr>
               <w:t>y = 8;</w:t>
@@ -574,12 +695,16 @@
               <w:spacing w:before="0" w:beforeAutospacing="0" w:after="0" w:afterAutospacing="0"/>
               <w:rPr>
                 <w:rFonts w:ascii="Consolas" w:hAnsi="Consolas" w:cs="Consolas"/>
+                <w:sz w:val="28"/>
+                <w:szCs w:val="28"/>
                 <w:lang w:val="en-US"/>
               </w:rPr>
             </w:pPr>
             <w:r>
               <w:rPr>
                 <w:rFonts w:ascii="Consolas" w:hAnsi="Consolas" w:cs="Consolas"/>
+                <w:sz w:val="28"/>
+                <w:szCs w:val="28"/>
                 <w:lang w:val="en-US"/>
               </w:rPr>
               <w:t>x</w:t>
@@ -587,6 +712,8 @@
             <w:r>
               <w:rPr>
                 <w:rFonts w:ascii="Consolas" w:hAnsi="Consolas" w:cs="Consolas"/>
+                <w:sz w:val="28"/>
+                <w:szCs w:val="28"/>
                 <w:lang w:val="en-US"/>
               </w:rPr>
               <w:t>1</w:t>
@@ -594,6 +721,8 @@
             <w:r>
               <w:rPr>
                 <w:rFonts w:ascii="Consolas" w:hAnsi="Consolas" w:cs="Consolas"/>
+                <w:sz w:val="28"/>
+                <w:szCs w:val="28"/>
                 <w:lang w:val="en-US"/>
               </w:rPr>
               <w:t xml:space="preserve"> = </w:t>
@@ -601,6 +730,8 @@
             <w:r>
               <w:rPr>
                 <w:rFonts w:ascii="Consolas" w:hAnsi="Consolas" w:cs="Consolas"/>
+                <w:sz w:val="28"/>
+                <w:szCs w:val="28"/>
                 <w:lang w:val="en-US"/>
               </w:rPr>
               <w:t>5</w:t>
@@ -608,6 +739,8 @@
             <w:r>
               <w:rPr>
                 <w:rFonts w:ascii="Consolas" w:hAnsi="Consolas" w:cs="Consolas"/>
+                <w:sz w:val="28"/>
+                <w:szCs w:val="28"/>
                 <w:lang w:val="en-US"/>
               </w:rPr>
               <w:t>;</w:t>
@@ -619,12 +752,16 @@
               <w:spacing w:before="0" w:beforeAutospacing="0" w:after="0" w:afterAutospacing="0"/>
               <w:rPr>
                 <w:rFonts w:ascii="Consolas" w:hAnsi="Consolas" w:cs="Consolas"/>
+                <w:sz w:val="28"/>
+                <w:szCs w:val="28"/>
                 <w:lang w:val="en-US"/>
               </w:rPr>
             </w:pPr>
             <w:r>
               <w:rPr>
                 <w:rFonts w:ascii="Consolas" w:hAnsi="Consolas" w:cs="Consolas"/>
+                <w:sz w:val="28"/>
+                <w:szCs w:val="28"/>
                 <w:lang w:val="en-US"/>
               </w:rPr>
               <w:t>x2 = 3;</w:t>
@@ -636,12 +773,16 @@
               <w:spacing w:before="0" w:beforeAutospacing="0" w:after="0" w:afterAutospacing="0"/>
               <w:rPr>
                 <w:rFonts w:ascii="Consolas" w:hAnsi="Consolas" w:cs="Consolas"/>
+                <w:sz w:val="28"/>
+                <w:szCs w:val="28"/>
                 <w:lang w:val="en-US"/>
               </w:rPr>
             </w:pPr>
             <w:r>
               <w:rPr>
                 <w:rFonts w:ascii="Consolas" w:hAnsi="Consolas" w:cs="Consolas"/>
+                <w:sz w:val="28"/>
+                <w:szCs w:val="28"/>
                 <w:lang w:val="en-US"/>
               </w:rPr>
               <w:t>x3 = 2;</w:t>
@@ -653,6 +794,8 @@
               <w:spacing w:before="0" w:beforeAutospacing="0" w:after="0" w:afterAutospacing="0"/>
               <w:rPr>
                 <w:rFonts w:ascii="Consolas" w:hAnsi="Consolas" w:cs="Consolas"/>
+                <w:sz w:val="28"/>
+                <w:szCs w:val="28"/>
                 <w:lang w:val="en-US"/>
               </w:rPr>
             </w:pPr>
@@ -663,12 +806,16 @@
               <w:spacing w:before="0" w:beforeAutospacing="0" w:after="0" w:afterAutospacing="0"/>
               <w:rPr>
                 <w:rFonts w:ascii="Consolas" w:hAnsi="Consolas" w:cs="Consolas"/>
+                <w:sz w:val="28"/>
+                <w:szCs w:val="28"/>
                 <w:lang w:val="en-US"/>
               </w:rPr>
             </w:pPr>
             <w:r>
               <w:rPr>
                 <w:rFonts w:ascii="Consolas" w:hAnsi="Consolas" w:cs="Consolas"/>
+                <w:sz w:val="28"/>
+                <w:szCs w:val="28"/>
                 <w:lang w:val="en-US"/>
               </w:rPr>
               <w:t xml:space="preserve">z1 = y </w:t>
@@ -677,6 +824,8 @@
               <w:rPr>
                 <w:rFonts w:ascii="Consolas" w:hAnsi="Consolas" w:cs="Consolas"/>
                 <w:b/>
+                <w:sz w:val="28"/>
+                <w:szCs w:val="28"/>
                 <w:lang w:val="en-US"/>
               </w:rPr>
               <w:t>div</w:t>
@@ -684,6 +833,8 @@
             <w:r>
               <w:rPr>
                 <w:rFonts w:ascii="Consolas" w:hAnsi="Consolas" w:cs="Consolas"/>
+                <w:sz w:val="28"/>
+                <w:szCs w:val="28"/>
                 <w:lang w:val="en-US"/>
               </w:rPr>
               <w:t xml:space="preserve"> x1;</w:t>
@@ -695,12 +846,16 @@
               <w:spacing w:before="0" w:beforeAutospacing="0" w:after="0" w:afterAutospacing="0"/>
               <w:rPr>
                 <w:rFonts w:ascii="Consolas" w:hAnsi="Consolas" w:cs="Consolas"/>
+                <w:sz w:val="28"/>
+                <w:szCs w:val="28"/>
                 <w:lang w:val="en-US"/>
               </w:rPr>
             </w:pPr>
             <w:r>
               <w:rPr>
                 <w:rFonts w:ascii="Consolas" w:hAnsi="Consolas" w:cs="Consolas"/>
+                <w:sz w:val="28"/>
+                <w:szCs w:val="28"/>
                 <w:lang w:val="en-US"/>
               </w:rPr>
               <w:t>z</w:t>
@@ -708,6 +863,8 @@
             <w:r>
               <w:rPr>
                 <w:rFonts w:ascii="Consolas" w:hAnsi="Consolas" w:cs="Consolas"/>
+                <w:sz w:val="28"/>
+                <w:szCs w:val="28"/>
                 <w:lang w:val="en-US"/>
               </w:rPr>
               <w:t>2</w:t>
@@ -715,6 +872,8 @@
             <w:r>
               <w:rPr>
                 <w:rFonts w:ascii="Consolas" w:hAnsi="Consolas" w:cs="Consolas"/>
+                <w:sz w:val="28"/>
+                <w:szCs w:val="28"/>
                 <w:lang w:val="en-US"/>
               </w:rPr>
               <w:t xml:space="preserve"> = y </w:t>
@@ -723,6 +882,8 @@
               <w:rPr>
                 <w:rFonts w:ascii="Consolas" w:hAnsi="Consolas" w:cs="Consolas"/>
                 <w:b/>
+                <w:sz w:val="28"/>
+                <w:szCs w:val="28"/>
                 <w:lang w:val="en-US"/>
               </w:rPr>
               <w:t>div</w:t>
@@ -730,6 +891,8 @@
             <w:r>
               <w:rPr>
                 <w:rFonts w:ascii="Consolas" w:hAnsi="Consolas" w:cs="Consolas"/>
+                <w:sz w:val="28"/>
+                <w:szCs w:val="28"/>
                 <w:lang w:val="en-US"/>
               </w:rPr>
               <w:t xml:space="preserve"> x</w:t>
@@ -737,6 +900,8 @@
             <w:r>
               <w:rPr>
                 <w:rFonts w:ascii="Consolas" w:hAnsi="Consolas" w:cs="Consolas"/>
+                <w:sz w:val="28"/>
+                <w:szCs w:val="28"/>
                 <w:lang w:val="en-US"/>
               </w:rPr>
               <w:t>2</w:t>
@@ -744,6 +909,8 @@
             <w:r>
               <w:rPr>
                 <w:rFonts w:ascii="Consolas" w:hAnsi="Consolas" w:cs="Consolas"/>
+                <w:sz w:val="28"/>
+                <w:szCs w:val="28"/>
                 <w:lang w:val="en-US"/>
               </w:rPr>
               <w:t>;</w:t>
@@ -755,12 +922,16 @@
               <w:spacing w:before="0" w:beforeAutospacing="0" w:after="0" w:afterAutospacing="0"/>
               <w:rPr>
                 <w:rFonts w:ascii="Consolas" w:hAnsi="Consolas" w:cs="Consolas"/>
+                <w:sz w:val="28"/>
+                <w:szCs w:val="28"/>
                 <w:lang w:val="en-US"/>
               </w:rPr>
             </w:pPr>
             <w:r>
               <w:rPr>
                 <w:rFonts w:ascii="Consolas" w:hAnsi="Consolas" w:cs="Consolas"/>
+                <w:sz w:val="28"/>
+                <w:szCs w:val="28"/>
                 <w:lang w:val="en-US"/>
               </w:rPr>
               <w:t xml:space="preserve">z3 = y </w:t>
@@ -769,6 +940,8 @@
               <w:rPr>
                 <w:rFonts w:ascii="Consolas" w:hAnsi="Consolas" w:cs="Consolas"/>
                 <w:b/>
+                <w:sz w:val="28"/>
+                <w:szCs w:val="28"/>
                 <w:lang w:val="en-US"/>
               </w:rPr>
               <w:t>div</w:t>
@@ -776,6 +949,8 @@
             <w:r>
               <w:rPr>
                 <w:rFonts w:ascii="Consolas" w:hAnsi="Consolas" w:cs="Consolas"/>
+                <w:sz w:val="28"/>
+                <w:szCs w:val="28"/>
                 <w:lang w:val="en-US"/>
               </w:rPr>
               <w:t xml:space="preserve"> x3;</w:t>
@@ -787,8 +962,8 @@
               <w:spacing w:before="0" w:beforeAutospacing="0" w:after="0" w:afterAutospacing="0"/>
               <w:rPr>
                 <w:rFonts w:ascii="Consolas" w:hAnsi="Consolas" w:cs="Consolas"/>
-                <w:sz w:val="20"/>
-                <w:szCs w:val="20"/>
+                <w:sz w:val="28"/>
+                <w:szCs w:val="28"/>
                 <w:lang w:val="en-US"/>
               </w:rPr>
             </w:pPr>
@@ -800,23 +975,31 @@
       <w:pPr>
         <w:rPr>
           <w:rFonts w:ascii="Cambria" w:hAnsi="Cambria"/>
-        </w:rPr>
-      </w:pPr>
-      <w:r>
-        <w:rPr>
-          <w:rFonts w:ascii="Cambria" w:hAnsi="Cambria"/>
+          <w:sz w:val="28"/>
+          <w:szCs w:val="28"/>
+        </w:rPr>
+      </w:pPr>
+      <w:r>
+        <w:rPr>
+          <w:rFonts w:ascii="Cambria" w:hAnsi="Cambria"/>
+          <w:sz w:val="28"/>
+          <w:szCs w:val="28"/>
         </w:rPr>
         <w:t>В результате</w:t>
       </w:r>
       <w:r>
         <w:rPr>
           <w:rFonts w:ascii="Cambria" w:hAnsi="Cambria"/>
+          <w:sz w:val="28"/>
+          <w:szCs w:val="28"/>
         </w:rPr>
         <w:t xml:space="preserve"> переменной</w:t>
       </w:r>
       <w:r>
         <w:rPr>
           <w:rFonts w:ascii="Cambria" w:hAnsi="Cambria"/>
+          <w:sz w:val="28"/>
+          <w:szCs w:val="28"/>
         </w:rPr>
         <w:t xml:space="preserve"> </w:t>
       </w:r>
@@ -824,6 +1007,8 @@
         <w:rPr>
           <w:rFonts w:ascii="Cambria" w:hAnsi="Cambria"/>
           <w:i/>
+          <w:sz w:val="28"/>
+          <w:szCs w:val="28"/>
         </w:rPr>
         <w:t>z</w:t>
       </w:r>
@@ -831,43 +1016,67 @@
         <w:rPr>
           <w:rFonts w:ascii="Cambria" w:hAnsi="Cambria"/>
           <w:i/>
+          <w:sz w:val="28"/>
+          <w:szCs w:val="28"/>
         </w:rPr>
         <w:t>1</w:t>
       </w:r>
       <w:r>
         <w:rPr>
           <w:rFonts w:ascii="Cambria" w:hAnsi="Cambria"/>
+          <w:sz w:val="28"/>
+          <w:szCs w:val="28"/>
         </w:rPr>
         <w:t xml:space="preserve"> буд</w:t>
       </w:r>
       <w:r>
         <w:rPr>
           <w:rFonts w:ascii="Cambria" w:hAnsi="Cambria"/>
+          <w:sz w:val="28"/>
+          <w:szCs w:val="28"/>
         </w:rPr>
         <w:t xml:space="preserve">ет присвоено значение </w:t>
       </w:r>
       <w:r>
         <w:rPr>
           <w:rFonts w:ascii="Cambria" w:hAnsi="Cambria"/>
+          <w:sz w:val="28"/>
+          <w:szCs w:val="28"/>
         </w:rPr>
         <w:t>1</w:t>
       </w:r>
       <w:r>
         <w:rPr>
           <w:rFonts w:ascii="Cambria" w:hAnsi="Cambria"/>
-        </w:rPr>
-        <w:t>, так как если разделить целое число 8 на целое число 5, в результате получится целое число 1 и остаток 3.</w:t>
+          <w:sz w:val="28"/>
+          <w:szCs w:val="28"/>
+        </w:rPr>
+        <w:t xml:space="preserve">, так как если разделить целое число 8 на целое число 5, в результате получится целое число 1 и </w:t>
+      </w:r>
+      <w:bookmarkStart w:id="0" w:name="_GoBack"/>
+      <w:bookmarkEnd w:id="0"/>
+      <w:r>
+        <w:rPr>
+          <w:rFonts w:ascii="Cambria" w:hAnsi="Cambria"/>
+          <w:sz w:val="28"/>
+          <w:szCs w:val="28"/>
+        </w:rPr>
+        <w:t>остаток 3.</w:t>
       </w:r>
     </w:p>
     <w:p>
       <w:pPr>
         <w:rPr>
           <w:rFonts w:ascii="Cambria" w:hAnsi="Cambria"/>
-        </w:rPr>
-      </w:pPr>
-      <w:r>
-        <w:rPr>
-          <w:rFonts w:ascii="Cambria" w:hAnsi="Cambria"/>
+          <w:sz w:val="28"/>
+          <w:szCs w:val="28"/>
+        </w:rPr>
+      </w:pPr>
+      <w:r>
+        <w:rPr>
+          <w:rFonts w:ascii="Cambria" w:hAnsi="Cambria"/>
+          <w:sz w:val="28"/>
+          <w:szCs w:val="28"/>
         </w:rPr>
         <w:t xml:space="preserve">Переменной </w:t>
       </w:r>
@@ -875,12 +1084,16 @@
         <w:rPr>
           <w:rFonts w:ascii="Cambria" w:hAnsi="Cambria"/>
           <w:i/>
+          <w:sz w:val="28"/>
+          <w:szCs w:val="28"/>
         </w:rPr>
         <w:t>z2</w:t>
       </w:r>
       <w:r>
         <w:rPr>
           <w:rFonts w:ascii="Cambria" w:hAnsi="Cambria"/>
+          <w:sz w:val="28"/>
+          <w:szCs w:val="28"/>
         </w:rPr>
         <w:t xml:space="preserve"> будет присвоено значение 2, так как если разделить целое число 8 на целое число 3, в результате получится целое число 2 и остаток 2.</w:t>
       </w:r>
@@ -889,11 +1102,15 @@
       <w:pPr>
         <w:rPr>
           <w:rFonts w:ascii="Cambria" w:hAnsi="Cambria"/>
-        </w:rPr>
-      </w:pPr>
-      <w:r>
-        <w:rPr>
-          <w:rFonts w:ascii="Cambria" w:hAnsi="Cambria"/>
+          <w:sz w:val="28"/>
+          <w:szCs w:val="28"/>
+        </w:rPr>
+      </w:pPr>
+      <w:r>
+        <w:rPr>
+          <w:rFonts w:ascii="Cambria" w:hAnsi="Cambria"/>
+          <w:sz w:val="28"/>
+          <w:szCs w:val="28"/>
         </w:rPr>
         <w:t xml:space="preserve">Переменной </w:t>
       </w:r>
@@ -901,12 +1118,16 @@
         <w:rPr>
           <w:rFonts w:ascii="Cambria" w:hAnsi="Cambria"/>
           <w:i/>
+          <w:sz w:val="28"/>
+          <w:szCs w:val="28"/>
         </w:rPr>
         <w:t>z3</w:t>
       </w:r>
       <w:r>
         <w:rPr>
           <w:rFonts w:ascii="Cambria" w:hAnsi="Cambria"/>
+          <w:sz w:val="28"/>
+          <w:szCs w:val="28"/>
         </w:rPr>
         <w:t xml:space="preserve"> будет присвоено значение 4, так как если разделить целое число 8 на целое число 2, в результате получится целое число 4 и остаток 0.</w:t>
       </w:r>
@@ -917,8 +1138,8 @@
         <w:spacing w:before="0" w:beforeAutospacing="0" w:after="0" w:afterAutospacing="0"/>
         <w:rPr>
           <w:rFonts w:ascii="Cambria" w:hAnsi="Cambria" w:cs="Courier New"/>
-          <w:sz w:val="20"/>
-          <w:szCs w:val="20"/>
+          <w:sz w:val="28"/>
+          <w:szCs w:val="28"/>
         </w:rPr>
       </w:pPr>
     </w:p>
@@ -928,8 +1149,8 @@
         <w:spacing w:before="0" w:beforeAutospacing="0" w:after="0" w:afterAutospacing="0"/>
         <w:rPr>
           <w:rFonts w:ascii="Cambria" w:hAnsi="Cambria" w:cs="Courier New"/>
-          <w:sz w:val="20"/>
-          <w:szCs w:val="20"/>
+          <w:sz w:val="28"/>
+          <w:szCs w:val="28"/>
         </w:rPr>
       </w:pPr>
     </w:p>
@@ -937,7 +1158,8 @@
       <w:pPr>
         <w:rPr>
           <w:rFonts w:ascii="Cambria" w:hAnsi="Cambria" w:cs="Courier New"/>
-          <w:sz w:val="20"/>
+          <w:sz w:val="28"/>
+          <w:szCs w:val="28"/>
         </w:rPr>
       </w:pPr>
     </w:p>
@@ -2780,7 +3002,7 @@
 </file>
 
 <file path=customXml/itemProps1.xml><?xml version="1.0" encoding="utf-8"?>
-<ds:datastoreItem xmlns:ds="http://schemas.openxmlformats.org/officeDocument/2006/customXml" ds:itemID="{1A3891BB-5763-4236-9F6D-3B89015CA734}">
+<ds:datastoreItem xmlns:ds="http://schemas.openxmlformats.org/officeDocument/2006/customXml" ds:itemID="{CA19CB11-2695-4D9A-82F2-67193E971D33}">
   <ds:schemaRefs>
     <ds:schemaRef ds:uri="http://schemas.openxmlformats.org/officeDocument/2006/bibliography"/>
   </ds:schemaRefs>

--- a/programming_language/div.docx
+++ b/programming_language/div.docx
@@ -13,6 +13,7 @@
           <w:lang w:val="en-US"/>
         </w:rPr>
       </w:pPr>
+      <w:proofErr w:type="spellStart"/>
       <w:r>
         <w:rPr>
           <w:rFonts w:ascii="Cambria" w:hAnsi="Cambria"/>
@@ -23,6 +24,7 @@
         </w:rPr>
         <w:t>div</w:t>
       </w:r>
+      <w:proofErr w:type="spellEnd"/>
     </w:p>
     <w:p>
       <w:pPr>
@@ -34,6 +36,7 @@
           <w:szCs w:val="28"/>
         </w:rPr>
       </w:pPr>
+      <w:bookmarkStart w:id="0" w:name="_GoBack"/>
       <w:r>
         <w:rPr>
           <w:rFonts w:ascii="Cambria" w:hAnsi="Cambria"/>
@@ -54,6 +57,7 @@
         </w:rPr>
         <w:t>целочисленного деления</w:t>
       </w:r>
+      <w:bookmarkEnd w:id="0"/>
       <w:r>
         <w:rPr>
           <w:rFonts w:ascii="Cambria" w:hAnsi="Cambria"/>
@@ -181,6 +185,7 @@
         </w:rPr>
         <w:t xml:space="preserve"> </w:t>
       </w:r>
+      <w:proofErr w:type="spellStart"/>
       <w:r>
         <w:rPr>
           <w:rFonts w:ascii="Cambria" w:hAnsi="Cambria" w:cs="Courier New"/>
@@ -190,6 +195,7 @@
         </w:rPr>
         <w:t>div</w:t>
       </w:r>
+      <w:proofErr w:type="spellEnd"/>
       <w:r>
         <w:rPr>
           <w:rFonts w:ascii="Cambria" w:hAnsi="Cambria" w:cs="Courier New"/>
@@ -1051,17 +1057,7 @@
           <w:sz w:val="28"/>
           <w:szCs w:val="28"/>
         </w:rPr>
-        <w:t xml:space="preserve">, так как если разделить целое число 8 на целое число 5, в результате получится целое число 1 и </w:t>
-      </w:r>
-      <w:bookmarkStart w:id="0" w:name="_GoBack"/>
-      <w:bookmarkEnd w:id="0"/>
-      <w:r>
-        <w:rPr>
-          <w:rFonts w:ascii="Cambria" w:hAnsi="Cambria"/>
-          <w:sz w:val="28"/>
-          <w:szCs w:val="28"/>
-        </w:rPr>
-        <w:t>остаток 3.</w:t>
+        <w:t>, так как если разделить целое число 8 на целое число 5, в результате получится целое число 1 и остаток 3.</w:t>
       </w:r>
     </w:p>
     <w:p>
@@ -1175,7 +1171,7 @@
 
 <file path=word/numbering.xml><?xml version="1.0" encoding="utf-8"?>
 <w:numbering xmlns:wpc="http://schemas.microsoft.com/office/word/2010/wordprocessingCanvas" xmlns:mc="http://schemas.openxmlformats.org/markup-compatibility/2006" xmlns:o="urn:schemas-microsoft-com:office:office" xmlns:r="http://schemas.openxmlformats.org/officeDocument/2006/relationships" xmlns:m="http://schemas.openxmlformats.org/officeDocument/2006/math" xmlns:v="urn:schemas-microsoft-com:vml" xmlns:wp14="http://schemas.microsoft.com/office/word/2010/wordprocessingDrawing" xmlns:wp="http://schemas.openxmlformats.org/drawingml/2006/wordprocessingDrawing" xmlns:w10="urn:schemas-microsoft-com:office:word" xmlns:w="http://schemas.openxmlformats.org/wordprocessingml/2006/main" xmlns:w14="http://schemas.microsoft.com/office/word/2010/wordml" xmlns:w15="http://schemas.microsoft.com/office/word/2012/wordml" xmlns:wpg="http://schemas.microsoft.com/office/word/2010/wordprocessingGroup" xmlns:wpi="http://schemas.microsoft.com/office/word/2010/wordprocessingInk" xmlns:wne="http://schemas.microsoft.com/office/word/2006/wordml" xmlns:wps="http://schemas.microsoft.com/office/word/2010/wordprocessingShape" mc:Ignorable="w14 w15 wp14">
-  <w:abstractNum w:abstractNumId="0" w15:restartNumberingAfterBreak="0">
+  <w:abstractNum w:abstractNumId="0">
     <w:nsid w:val="FFFFFFFB"/>
     <w:multiLevelType w:val="multilevel"/>
     <w:tmpl w:val="FFFFFFFF"/>
@@ -1243,7 +1239,7 @@
       <w:lvlJc w:val="left"/>
     </w:lvl>
   </w:abstractNum>
-  <w:abstractNum w:abstractNumId="1" w15:restartNumberingAfterBreak="0">
+  <w:abstractNum w:abstractNumId="1">
     <w:nsid w:val="32B925FB"/>
     <w:multiLevelType w:val="hybridMultilevel"/>
     <w:tmpl w:val="319A5E8C"/>
@@ -1356,7 +1352,7 @@
       </w:rPr>
     </w:lvl>
   </w:abstractNum>
-  <w:abstractNum w:abstractNumId="2" w15:restartNumberingAfterBreak="0">
+  <w:abstractNum w:abstractNumId="2">
     <w:nsid w:val="4AD519DD"/>
     <w:multiLevelType w:val="hybridMultilevel"/>
     <w:tmpl w:val="D7D83722"/>
@@ -2701,6 +2697,7 @@
     <w:uiPriority w:val="59"/>
     <w:rsid w:val="00F94A73"/>
     <w:tblPr>
+      <w:tblInd w:w="0" w:type="dxa"/>
       <w:tblBorders>
         <w:top w:val="single" w:sz="4" w:space="0" w:color="auto"/>
         <w:left w:val="single" w:sz="4" w:space="0" w:color="auto"/>
@@ -2709,6 +2706,12 @@
         <w:insideH w:val="single" w:sz="4" w:space="0" w:color="auto"/>
         <w:insideV w:val="single" w:sz="4" w:space="0" w:color="auto"/>
       </w:tblBorders>
+      <w:tblCellMar>
+        <w:top w:w="0" w:type="dxa"/>
+        <w:left w:w="108" w:type="dxa"/>
+        <w:bottom w:w="0" w:type="dxa"/>
+        <w:right w:w="108" w:type="dxa"/>
+      </w:tblCellMar>
     </w:tblPr>
   </w:style>
 </w:styles>
@@ -3002,7 +3005,7 @@
 </file>
 
 <file path=customXml/itemProps1.xml><?xml version="1.0" encoding="utf-8"?>
-<ds:datastoreItem xmlns:ds="http://schemas.openxmlformats.org/officeDocument/2006/customXml" ds:itemID="{CA19CB11-2695-4D9A-82F2-67193E971D33}">
+<ds:datastoreItem xmlns:ds="http://schemas.openxmlformats.org/officeDocument/2006/customXml" ds:itemID="{A37F0D4A-AA94-45D6-A46B-D40D9A6B60F9}">
   <ds:schemaRefs>
     <ds:schemaRef ds:uri="http://schemas.openxmlformats.org/officeDocument/2006/bibliography"/>
   </ds:schemaRefs>
